--- a/Documenti/Documentazione.docx
+++ b/Documenti/Documentazione.docx
@@ -1,6 +1,6 @@
 
 <file path=word/document.xml><?xml version="1.0" encoding="utf-8"?>
-<w:document xmlns:wpc="http://schemas.microsoft.com/office/word/2010/wordprocessingCanvas" xmlns:cx="http://schemas.microsoft.com/office/drawing/2014/chartex" xmlns:cx1="http://schemas.microsoft.com/office/drawing/2015/9/8/chartex" xmlns:mc="http://schemas.openxmlformats.org/markup-compatibility/2006" xmlns:o="urn:schemas-microsoft-com:office:office" xmlns:r="http://schemas.openxmlformats.org/officeDocument/2006/relationships" xmlns:m="http://schemas.openxmlformats.org/officeDocument/2006/math" xmlns:v="urn:schemas-microsoft-com:vml" xmlns:wp14="http://schemas.microsoft.com/office/word/2010/wordprocessingDrawing" xmlns:wp="http://schemas.openxmlformats.org/drawingml/2006/wordprocessingDrawing" xmlns:w10="urn:schemas-microsoft-com:office:word" xmlns:w="http://schemas.openxmlformats.org/wordprocessingml/2006/main" xmlns:w14="http://schemas.microsoft.com/office/word/2010/wordml" xmlns:w15="http://schemas.microsoft.com/office/word/2012/wordml" xmlns:w16se="http://schemas.microsoft.com/office/word/2015/wordml/symex" xmlns:wpg="http://schemas.microsoft.com/office/word/2010/wordprocessingGroup" xmlns:wpi="http://schemas.microsoft.com/office/word/2010/wordprocessingInk" xmlns:wne="http://schemas.microsoft.com/office/word/2006/wordml" xmlns:wps="http://schemas.microsoft.com/office/word/2010/wordprocessingShape" mc:Ignorable="w14 w15 w16se wp14">
+<w:document xmlns:wpc="http://schemas.microsoft.com/office/word/2010/wordprocessingCanvas" xmlns:cx="http://schemas.microsoft.com/office/drawing/2014/chartex" xmlns:cx1="http://schemas.microsoft.com/office/drawing/2015/9/8/chartex" xmlns:cx2="http://schemas.microsoft.com/office/drawing/2015/10/21/chartex" xmlns:cx3="http://schemas.microsoft.com/office/drawing/2016/5/9/chartex" xmlns:cx4="http://schemas.microsoft.com/office/drawing/2016/5/10/chartex" xmlns:cx5="http://schemas.microsoft.com/office/drawing/2016/5/11/chartex" xmlns:cx6="http://schemas.microsoft.com/office/drawing/2016/5/12/chartex" xmlns:cx7="http://schemas.microsoft.com/office/drawing/2016/5/13/chartex" xmlns:cx8="http://schemas.microsoft.com/office/drawing/2016/5/14/chartex" xmlns:mc="http://schemas.openxmlformats.org/markup-compatibility/2006" xmlns:aink="http://schemas.microsoft.com/office/drawing/2016/ink" xmlns:am3d="http://schemas.microsoft.com/office/drawing/2017/model3d" xmlns:o="urn:schemas-microsoft-com:office:office" xmlns:r="http://schemas.openxmlformats.org/officeDocument/2006/relationships" xmlns:m="http://schemas.openxmlformats.org/officeDocument/2006/math" xmlns:v="urn:schemas-microsoft-com:vml" xmlns:wp14="http://schemas.microsoft.com/office/word/2010/wordprocessingDrawing" xmlns:wp="http://schemas.openxmlformats.org/drawingml/2006/wordprocessingDrawing" xmlns:w10="urn:schemas-microsoft-com:office:word" xmlns:w="http://schemas.openxmlformats.org/wordprocessingml/2006/main" xmlns:w14="http://schemas.microsoft.com/office/word/2010/wordml" xmlns:w15="http://schemas.microsoft.com/office/word/2012/wordml" xmlns:w16cex="http://schemas.microsoft.com/office/word/2018/wordml/cex" xmlns:w16cid="http://schemas.microsoft.com/office/word/2016/wordml/cid" xmlns:w16="http://schemas.microsoft.com/office/word/2018/wordml" xmlns:w16se="http://schemas.microsoft.com/office/word/2015/wordml/symex" xmlns:wpg="http://schemas.microsoft.com/office/word/2010/wordprocessingGroup" xmlns:wpi="http://schemas.microsoft.com/office/word/2010/wordprocessingInk" xmlns:wne="http://schemas.microsoft.com/office/word/2006/wordml" xmlns:wps="http://schemas.microsoft.com/office/word/2010/wordprocessingShape" mc:Ignorable="w14 w15 w16se w16cid w16 w16cex wp14">
   <w:body>
     <w:p>
       <w:pPr>
@@ -3028,15 +3028,7 @@
     </w:p>
     <w:p>
       <w:r>
-        <w:t xml:space="preserve">Docente responsabile: Luca </w:t>
-      </w:r>
-      <w:proofErr w:type="spellStart"/>
-      <w:r>
-        <w:t>Muggiasca</w:t>
-      </w:r>
-      <w:proofErr w:type="spellEnd"/>
-      <w:r>
-        <w:t>, Geo Petrini</w:t>
+        <w:t>Docente responsabile: Luca Muggiasca, Geo Petrini</w:t>
       </w:r>
     </w:p>
     <w:p>
@@ -3076,15 +3068,7 @@
         </w:rPr>
       </w:pPr>
       <w:r>
-        <w:t xml:space="preserve">Fine </w:t>
-      </w:r>
-      <w:proofErr w:type="gramStart"/>
-      <w:r>
-        <w:t>progetto  20</w:t>
-      </w:r>
-      <w:proofErr w:type="gramEnd"/>
-      <w:r>
-        <w:t xml:space="preserve"> dicembre 2020</w:t>
+        <w:t>Fine progetto  20 dicembre 2020</w:t>
       </w:r>
     </w:p>
     <w:p>
@@ -3096,193 +3080,156 @@
         </w:numPr>
       </w:pPr>
       <w:bookmarkStart w:id="5" w:name="_Toc50629727"/>
-      <w:proofErr w:type="spellStart"/>
       <w:r>
         <w:t>Abstract</w:t>
       </w:r>
       <w:bookmarkEnd w:id="4"/>
       <w:bookmarkEnd w:id="5"/>
-      <w:proofErr w:type="spellEnd"/>
-    </w:p>
-    <w:p>
-      <w:proofErr w:type="gramStart"/>
-      <w:r>
-        <w:t>E’</w:t>
-      </w:r>
-      <w:proofErr w:type="gramEnd"/>
-      <w:r>
-        <w:t xml:space="preserve"> una breve e accurata rappresentazione dei contenuti di un documento, senza notazioni critiche o valutazioni. Lo scopo di un </w:t>
-      </w:r>
-      <w:proofErr w:type="spellStart"/>
-      <w:r>
-        <w:t>abstract</w:t>
-      </w:r>
-      <w:proofErr w:type="spellEnd"/>
-      <w:r>
-        <w:t xml:space="preserve"> efficace dovrebbe essere quello di far conoscere all’utente il contenuto di base di un documento e metterlo nella condizione di decidere se risponde ai suoi interessi e se è opportuno il ricorso al documento originale.</w:t>
-      </w:r>
-    </w:p>
-    <w:p>
-      <w:pPr>
-        <w:rPr>
-          <w:lang w:val="it-IT"/>
-        </w:rPr>
-      </w:pPr>
-    </w:p>
-    <w:p>
-      <w:pPr>
-        <w:rPr>
-          <w:lang w:val="it-IT"/>
-        </w:rPr>
-      </w:pPr>
-      <w:r>
-        <w:rPr>
-          <w:lang w:val="it-IT"/>
-        </w:rPr>
-        <w:t>Può contenere alcuni o tutti gli elementi seguenti:</w:t>
-      </w:r>
-    </w:p>
-    <w:p>
-      <w:pPr>
-        <w:numPr>
-          <w:ilvl w:val="0"/>
-          <w:numId w:val="14"/>
-        </w:numPr>
-        <w:rPr>
-          <w:lang w:val="it-IT"/>
-        </w:rPr>
-      </w:pPr>
-      <w:r>
-        <w:rPr>
-          <w:b/>
-          <w:lang w:val="it-IT"/>
-        </w:rPr>
-        <w:t>Background/Situazione iniziale</w:t>
-      </w:r>
-    </w:p>
-    <w:p>
-      <w:pPr>
-        <w:numPr>
-          <w:ilvl w:val="0"/>
-          <w:numId w:val="14"/>
-        </w:numPr>
-        <w:rPr>
-          <w:lang w:val="it-IT"/>
-        </w:rPr>
-      </w:pPr>
-      <w:r>
-        <w:rPr>
-          <w:b/>
-          <w:lang w:val="it-IT"/>
-        </w:rPr>
-        <w:t>Descrizione del problema e motivazione</w:t>
-      </w:r>
-      <w:r>
-        <w:rPr>
-          <w:lang w:val="it-IT"/>
-        </w:rPr>
-        <w:t>: Che problema ho cercato di risolvere? Questa sezione dovrebbe includere l'importanza del vostro lavoro, la difficoltà dell'area e l'effetto che potrebbe avere se portato a termine con successo.</w:t>
-      </w:r>
-    </w:p>
-    <w:p>
-      <w:pPr>
-        <w:numPr>
-          <w:ilvl w:val="0"/>
-          <w:numId w:val="14"/>
-        </w:numPr>
-        <w:rPr>
-          <w:lang w:val="it-IT"/>
-        </w:rPr>
-      </w:pPr>
-      <w:r>
-        <w:rPr>
-          <w:b/>
-          <w:lang w:val="it-IT"/>
-        </w:rPr>
-        <w:t>Approccio/Metodi</w:t>
-      </w:r>
-      <w:r>
-        <w:rPr>
-          <w:lang w:val="it-IT"/>
-        </w:rPr>
-        <w:t>: Come ho ottenuto dei progressi? Come ho risolto il problema (tecniche…)? Quale è stata l’entità del mio lavoro? Che fattori importanti controllo, ignoro o misuro?</w:t>
-      </w:r>
-    </w:p>
-    <w:p>
-      <w:pPr>
-        <w:numPr>
-          <w:ilvl w:val="0"/>
-          <w:numId w:val="14"/>
-        </w:numPr>
-        <w:rPr>
-          <w:lang w:val="it-IT"/>
-        </w:rPr>
-      </w:pPr>
-      <w:r>
-        <w:rPr>
-          <w:b/>
-          <w:lang w:val="it-IT"/>
-        </w:rPr>
-        <w:t>Risultati</w:t>
-      </w:r>
-      <w:r>
-        <w:rPr>
-          <w:lang w:val="it-IT"/>
-        </w:rPr>
-        <w:t xml:space="preserve">: Quale è la risposta? Quali sono i risultati? Quanto è più veloce, più sicuro, più economico o in qualche altro aspetto migliore di altri prodotti/soluzioni? </w:t>
-      </w:r>
-    </w:p>
-    <w:p>
-      <w:pPr>
-        <w:rPr>
-          <w:lang w:val="it-IT"/>
-        </w:rPr>
-      </w:pPr>
-    </w:p>
-    <w:p>
-      <w:pPr>
-        <w:rPr>
+    </w:p>
+    <w:p>
+      <w:pPr>
+        <w:ind w:left="720"/>
+        <w:rPr>
+          <w:rFonts w:ascii="Segoe UI" w:hAnsi="Segoe UI" w:cs="Segoe UI"/>
+          <w:color w:val="24292E"/>
+          <w:shd w:val="clear" w:color="auto" w:fill="FFFFFF"/>
+        </w:rPr>
+      </w:pPr>
+    </w:p>
+    <w:p>
+      <w:pPr>
+        <w:ind w:left="720"/>
+        <w:rPr>
+          <w:rFonts w:ascii="Segoe UI" w:hAnsi="Segoe UI" w:cs="Segoe UI"/>
+          <w:color w:val="24292E"/>
+          <w:shd w:val="clear" w:color="auto" w:fill="FFFFFF"/>
+        </w:rPr>
+      </w:pPr>
+      <w:r>
+        <w:rPr>
+          <w:rFonts w:ascii="Segoe UI" w:hAnsi="Segoe UI" w:cs="Segoe UI"/>
+          <w:color w:val="24292E"/>
+          <w:shd w:val="clear" w:color="auto" w:fill="FFFFFF"/>
+        </w:rPr>
+        <w:t>Al giorno d’oggi è impensabile che un apicoltore si debba ancora marcare lo stato delle sue arnie o i suoi trattamenti effettuati tutto su un foglio di carta che poi deve immettere in una cartella per tenere memoria di tutto questo. Questo progetto permette di avere una gestione delle proprie arnie in modo moderno.  Grazie al comodo calendario e alla possibilità di vedere il meteo della propria arnia in qualsiasi momento</w:t>
+      </w:r>
+      <w:r>
+        <w:rPr>
+          <w:rFonts w:ascii="Segoe UI" w:hAnsi="Segoe UI" w:cs="Segoe UI"/>
+          <w:color w:val="24292E"/>
+          <w:shd w:val="clear" w:color="auto" w:fill="FFFFFF"/>
+        </w:rPr>
+        <w:t xml:space="preserve">. Con questo semplice progetto non è più necessario utilizzare carta e penna per la gestione delle proprie arnie, grazie a </w:t>
+      </w:r>
+      <w:r>
+        <w:rPr>
+          <w:rFonts w:ascii="Segoe UI" w:hAnsi="Segoe UI" w:cs="Segoe UI"/>
+          <w:color w:val="24292E"/>
+          <w:shd w:val="clear" w:color="auto" w:fill="FFFFFF"/>
+        </w:rPr>
+        <w:t>Gestione</w:t>
+      </w:r>
+      <w:r>
+        <w:rPr>
+          <w:rFonts w:ascii="Segoe UI" w:hAnsi="Segoe UI" w:cs="Segoe UI"/>
+          <w:color w:val="24292E"/>
+          <w:shd w:val="clear" w:color="auto" w:fill="FFFFFF"/>
+        </w:rPr>
+        <w:t xml:space="preserve"> </w:t>
+      </w:r>
+      <w:r>
+        <w:rPr>
+          <w:rFonts w:ascii="Segoe UI" w:hAnsi="Segoe UI" w:cs="Segoe UI"/>
+          <w:color w:val="24292E"/>
+          <w:shd w:val="clear" w:color="auto" w:fill="FFFFFF"/>
+        </w:rPr>
+        <w:t>Apiario</w:t>
+      </w:r>
+      <w:r>
+        <w:rPr>
+          <w:rFonts w:ascii="Segoe UI" w:hAnsi="Segoe UI" w:cs="Segoe UI"/>
+          <w:color w:val="24292E"/>
+          <w:shd w:val="clear" w:color="auto" w:fill="FFFFFF"/>
+        </w:rPr>
+        <w:t xml:space="preserve"> le tue api sono a portata di mano.</w:t>
+      </w:r>
+    </w:p>
+    <w:p>
+      <w:pPr>
+        <w:ind w:left="720"/>
+        <w:rPr>
+          <w:rFonts w:ascii="Segoe UI" w:hAnsi="Segoe UI" w:cs="Segoe UI"/>
+          <w:color w:val="24292E"/>
+          <w:shd w:val="clear" w:color="auto" w:fill="FFFFFF"/>
+        </w:rPr>
+      </w:pPr>
+    </w:p>
+    <w:p>
+      <w:pPr>
+        <w:ind w:left="720"/>
+        <w:rPr>
+          <w:rFonts w:ascii="Segoe UI" w:hAnsi="Segoe UI" w:cs="Segoe UI"/>
+          <w:i/>
+          <w:iCs/>
+          <w:color w:val="24292E"/>
+          <w:shd w:val="clear" w:color="auto" w:fill="FFFFFF"/>
           <w:lang w:val="en-US"/>
         </w:rPr>
       </w:pPr>
-      <w:proofErr w:type="spellStart"/>
-      <w:r>
-        <w:rPr>
+      <w:r>
+        <w:rPr>
+          <w:rFonts w:ascii="Segoe UI" w:hAnsi="Segoe UI" w:cs="Segoe UI"/>
+          <w:i/>
+          <w:iCs/>
+          <w:color w:val="24292E"/>
+          <w:shd w:val="clear" w:color="auto" w:fill="FFFFFF"/>
+        </w:rPr>
+        <w:t xml:space="preserve"> </w:t>
+      </w:r>
+      <w:r>
+        <w:rPr>
+          <w:rFonts w:ascii="Segoe UI" w:hAnsi="Segoe UI" w:cs="Segoe UI"/>
+          <w:i/>
+          <w:iCs/>
+          <w:color w:val="24292E"/>
+          <w:shd w:val="clear" w:color="auto" w:fill="FFFFFF"/>
           <w:lang w:val="en-US"/>
         </w:rPr>
-        <w:t>Esempio</w:t>
-      </w:r>
-      <w:proofErr w:type="spellEnd"/>
-      <w:r>
-        <w:rPr>
+        <w:t>“</w:t>
+      </w:r>
+      <w:r>
+        <w:rPr>
+          <w:rFonts w:ascii="Segoe UI" w:hAnsi="Segoe UI" w:cs="Segoe UI"/>
+          <w:i/>
+          <w:iCs/>
+          <w:color w:val="24292E"/>
+          <w:shd w:val="clear" w:color="auto" w:fill="FFFFFF"/>
           <w:lang w:val="en-US"/>
         </w:rPr>
-        <w:t xml:space="preserve"> di abstract: </w:t>
+        <w:t>Nowadays it is unthinkable that a beekeeper still has to mark the state of his hives or his treatments carried out all on a sheet of paper which he then has to put in a folder to keep track of all this. This project allows you to manage your hives in a modern way. Thanks to the convenient calendar and the ability to see the weather of your hive at any time. With this simple project it is no longer necessary to use pen and paper to manage your hives, thanks to Gestione Apiario your bees are at your fingertips.</w:t>
+      </w:r>
+      <w:r>
+        <w:rPr>
+          <w:rFonts w:ascii="Segoe UI" w:hAnsi="Segoe UI" w:cs="Segoe UI"/>
+          <w:i/>
+          <w:iCs/>
+          <w:color w:val="24292E"/>
+          <w:shd w:val="clear" w:color="auto" w:fill="FFFFFF"/>
+          <w:lang w:val="en-US"/>
+        </w:rPr>
+        <w:t>”</w:t>
       </w:r>
     </w:p>
     <w:p>
       <w:pPr>
         <w:ind w:left="720"/>
         <w:rPr>
+          <w:rFonts w:ascii="Segoe UI" w:hAnsi="Segoe UI" w:cs="Segoe UI"/>
+          <w:color w:val="24292E"/>
+          <w:shd w:val="clear" w:color="auto" w:fill="FFFFFF"/>
           <w:lang w:val="en-US"/>
         </w:rPr>
       </w:pPr>
-    </w:p>
-    <w:p>
-      <w:pPr>
-        <w:ind w:left="720"/>
-        <w:rPr>
-          <w:i/>
-          <w:lang w:val="en-US"/>
-        </w:rPr>
-      </w:pPr>
-      <w:r>
-        <w:rPr>
-          <w:i/>
-          <w:lang w:val="en-US"/>
-        </w:rPr>
-        <w:t>As the size and complexity of today’s most modern computer chips increase, new techniques must be developed to effectively design and create Very Large Scale Integration chips quickly. For this project, a new type of hardware compiler is created. This hardware compiler will read a C++ program, and physically design a suitable microprocessor intended for running that specific program. With this new and powerful compiler, it is possible to design anything from a small adder, to a microprocessor with millions of transistors. Designing new computer chips, such as the Pentium 4, can require dozens of engineers and months of time. With the help of this compiler, a single person could design such a large-scale microprocessor in just weeks.</w:t>
-      </w:r>
     </w:p>
     <w:p>
       <w:pPr>
@@ -3311,19 +3258,36 @@
     </w:p>
     <w:p>
       <w:pPr>
-        <w:rPr>
-          <w:lang w:val="it-IT"/>
-        </w:rPr>
-      </w:pPr>
-      <w:r>
-        <w:rPr>
-          <w:lang w:val="it-IT"/>
-        </w:rPr>
-        <w:t>Lo scopo del progetto (scopi didattici/scopi operativi). Dovrebbe descrivere il mandato, ma non vanno ricopiate le informazioni del quaderno dei compiti (che va invece allegato).</w:t>
-      </w:r>
-      <w:r>
+        <w:ind w:left="432"/>
+        <w:rPr>
+          <w:rFonts w:ascii="Segoe UI" w:hAnsi="Segoe UI" w:cs="Segoe UI"/>
+          <w:color w:val="24292E"/>
+          <w:shd w:val="clear" w:color="auto" w:fill="FFFFFF"/>
+        </w:rPr>
+      </w:pPr>
+      <w:r>
+        <w:rPr>
+          <w:rFonts w:ascii="Segoe UI" w:hAnsi="Segoe UI" w:cs="Segoe UI"/>
+          <w:color w:val="24292E"/>
+          <w:shd w:val="clear" w:color="auto" w:fill="FFFFFF"/>
+        </w:rPr>
+        <w:t>Lo scopo di questo progetto didattico è quello di creare un sistema di gestione delle arnie dislocate in vari punti geografici. La gestione viene tramite applicativo Java. Si ha la possibilità di avere vari utenti e ognuno gestisce le proprie arnie, l’applicativo da anche la possibilità di gestire il meteo e varie altre funzioni.</w:t>
+      </w:r>
+      <w:r>
+        <w:rPr>
+          <w:rFonts w:ascii="Segoe UI" w:hAnsi="Segoe UI" w:cs="Segoe UI"/>
+          <w:color w:val="24292E"/>
+          <w:shd w:val="clear" w:color="auto" w:fill="FFFFFF"/>
+        </w:rPr>
         <w:br w:type="page"/>
       </w:r>
+    </w:p>
+    <w:p>
+      <w:pPr>
+        <w:rPr>
+          <w:lang w:val="it-IT"/>
+        </w:rPr>
+      </w:pPr>
     </w:p>
     <w:p>
       <w:pPr>
@@ -3336,7 +3300,6 @@
       <w:bookmarkStart w:id="8" w:name="_Toc491247130"/>
       <w:bookmarkStart w:id="9" w:name="_Toc50629729"/>
       <w:r>
-        <w:lastRenderedPageBreak/>
         <w:t>Analisi</w:t>
       </w:r>
       <w:bookmarkEnd w:id="8"/>
@@ -3344,382 +3307,60 @@
     </w:p>
     <w:p>
       <w:pPr>
-        <w:pStyle w:val="Titolo2"/>
-        <w:numPr>
-          <w:ilvl w:val="1"/>
-          <w:numId w:val="2"/>
-        </w:numPr>
-      </w:pPr>
-      <w:bookmarkStart w:id="10" w:name="_Toc491247131"/>
-      <w:bookmarkStart w:id="11" w:name="_Toc50629730"/>
-      <w:r>
-        <w:t>Analisi del dominio</w:t>
-      </w:r>
-      <w:bookmarkEnd w:id="10"/>
-      <w:bookmarkEnd w:id="11"/>
-    </w:p>
-    <w:p>
-      <w:pPr>
-        <w:rPr>
-          <w:lang w:val="it-IT"/>
-        </w:rPr>
-      </w:pPr>
-      <w:r>
-        <w:rPr>
-          <w:lang w:val="it-IT"/>
-        </w:rPr>
-        <w:t>Questo capitolo dovrebbe descrivere il contesto in cui il prodotto verrà utilizzato, da questa analisi dovrebbero scaturire le risposte a quesiti quali ad esempio:</w:t>
-      </w:r>
-    </w:p>
-    <w:p>
-      <w:pPr>
+        <w:pStyle w:val="Titolo3"/>
         <w:numPr>
           <w:ilvl w:val="0"/>
-          <w:numId w:val="5"/>
+          <w:numId w:val="0"/>
         </w:numPr>
-        <w:rPr>
-          <w:lang w:val="it-IT"/>
-        </w:rPr>
-      </w:pPr>
-      <w:r>
-        <w:rPr>
-          <w:lang w:val="it-IT"/>
-        </w:rPr>
-        <w:t xml:space="preserve">Background/Situazione iniziale  </w:t>
-      </w:r>
-    </w:p>
-    <w:p>
-      <w:pPr>
-        <w:numPr>
-          <w:ilvl w:val="0"/>
-          <w:numId w:val="5"/>
-        </w:numPr>
-        <w:rPr>
-          <w:lang w:val="it-IT"/>
-        </w:rPr>
-      </w:pPr>
-      <w:r>
-        <w:rPr>
-          <w:lang w:val="it-IT"/>
-        </w:rPr>
-        <w:t>Quale è e come è organizzato il contesto in cui il prodotto dovrà funzionare?</w:t>
-      </w:r>
-    </w:p>
-    <w:p>
-      <w:pPr>
-        <w:numPr>
-          <w:ilvl w:val="0"/>
-          <w:numId w:val="4"/>
-        </w:numPr>
-        <w:rPr>
-          <w:lang w:val="it-IT"/>
-        </w:rPr>
-      </w:pPr>
-      <w:r>
-        <w:rPr>
-          <w:lang w:val="it-IT"/>
-        </w:rPr>
-        <w:t>Come viene risolto attualmente il problema? Esiste già un prodotto simile?</w:t>
-      </w:r>
-    </w:p>
-    <w:p>
-      <w:pPr>
-        <w:numPr>
-          <w:ilvl w:val="0"/>
-          <w:numId w:val="4"/>
-        </w:numPr>
-        <w:rPr>
-          <w:lang w:val="it-IT"/>
-        </w:rPr>
-      </w:pPr>
-      <w:r>
-        <w:rPr>
-          <w:lang w:val="it-IT"/>
-        </w:rPr>
-        <w:t>Chi sono gli utenti? Che bisogni hanno? Come e dove lavorano?</w:t>
-      </w:r>
-    </w:p>
-    <w:p>
-      <w:pPr>
-        <w:numPr>
-          <w:ilvl w:val="0"/>
-          <w:numId w:val="4"/>
-        </w:numPr>
-        <w:rPr>
-          <w:lang w:val="it-IT"/>
-        </w:rPr>
-      </w:pPr>
-      <w:r>
-        <w:rPr>
-          <w:lang w:val="it-IT"/>
-        </w:rPr>
-        <w:t>Che competenze/conoscenze/cultura posseggono gli utenti in relazione con il problema?</w:t>
-      </w:r>
-    </w:p>
-    <w:p>
-      <w:pPr>
-        <w:numPr>
-          <w:ilvl w:val="0"/>
-          <w:numId w:val="4"/>
-        </w:numPr>
-        <w:rPr>
-          <w:lang w:val="it-IT"/>
-        </w:rPr>
-      </w:pPr>
-      <w:r>
-        <w:rPr>
-          <w:lang w:val="it-IT"/>
-        </w:rPr>
-        <w:t>Esistono convenzioni/standard applicati nel dominio?</w:t>
-      </w:r>
-    </w:p>
-    <w:p>
-      <w:pPr>
-        <w:numPr>
-          <w:ilvl w:val="0"/>
-          <w:numId w:val="4"/>
-        </w:numPr>
-        <w:rPr>
-          <w:lang w:val="it-IT"/>
-        </w:rPr>
-      </w:pPr>
-      <w:r>
-        <w:rPr>
-          <w:lang w:val="it-IT"/>
-        </w:rPr>
-        <w:t>Che conoscenze teoriche bisogna avere/acquisire per poter operare efficacemente nel dominio?</w:t>
-      </w:r>
-    </w:p>
-    <w:p>
-      <w:pPr>
-        <w:numPr>
-          <w:ilvl w:val="0"/>
-          <w:numId w:val="4"/>
-        </w:numPr>
-        <w:rPr>
-          <w:lang w:val="it-IT"/>
-        </w:rPr>
-      </w:pPr>
-      <w:r>
-        <w:rPr>
-          <w:lang w:val="it-IT"/>
-        </w:rPr>
-        <w:t>…</w:t>
-      </w:r>
-    </w:p>
-    <w:p>
-      <w:pPr>
-        <w:pStyle w:val="Titolo2"/>
-        <w:numPr>
-          <w:ilvl w:val="1"/>
-          <w:numId w:val="2"/>
-        </w:numPr>
-      </w:pPr>
-      <w:bookmarkStart w:id="12" w:name="_Toc491247132"/>
-      <w:bookmarkStart w:id="13" w:name="_Toc50629731"/>
-      <w:r>
+        <w:shd w:val="clear" w:color="auto" w:fill="FFFFFF"/>
+        <w:spacing w:before="360"/>
+        <w:ind w:left="720" w:hanging="720"/>
+        <w:rPr>
+          <w:rFonts w:ascii="Segoe UI" w:hAnsi="Segoe UI" w:cs="Segoe UI"/>
+          <w:color w:val="24292E"/>
+          <w:sz w:val="30"/>
+          <w:szCs w:val="30"/>
+        </w:rPr>
+      </w:pPr>
+      <w:r>
+        <w:rPr>
+          <w:rFonts w:ascii="Segoe UI" w:hAnsi="Segoe UI" w:cs="Segoe UI"/>
+          <w:color w:val="24292E"/>
+          <w:sz w:val="30"/>
+          <w:szCs w:val="30"/>
+        </w:rPr>
         <w:t>Analisi e specifica dei requisiti</w:t>
       </w:r>
-      <w:bookmarkEnd w:id="12"/>
-      <w:bookmarkEnd w:id="13"/>
-    </w:p>
-    <w:p>
-      <w:pPr>
-        <w:rPr>
-          <w:lang w:val="it-IT"/>
-        </w:rPr>
-      </w:pPr>
-      <w:r>
-        <w:rPr>
-          <w:lang w:val="it-IT"/>
-        </w:rPr>
-        <w:t>Il progettista, dopo aver ricevuto il mandato, in collaborazione con il committente redige una lista di requisiti. Durante questi incontri, tramite interviste (da inserire nei diari), il progettista deve cercare di rispondere alle seguenti domande:</w:t>
-      </w:r>
-    </w:p>
-    <w:p>
-      <w:pPr>
-        <w:numPr>
-          <w:ilvl w:val="0"/>
-          <w:numId w:val="13"/>
-        </w:numPr>
-        <w:rPr>
-          <w:lang w:val="it-IT"/>
-        </w:rPr>
-      </w:pPr>
-      <w:r>
-        <w:rPr>
-          <w:lang w:val="it-IT"/>
-        </w:rPr>
-        <w:t>Quali sono i bisogni del committente?</w:t>
-      </w:r>
-    </w:p>
-    <w:p>
-      <w:pPr>
-        <w:numPr>
-          <w:ilvl w:val="0"/>
-          <w:numId w:val="13"/>
-        </w:numPr>
-        <w:rPr>
-          <w:lang w:val="it-IT"/>
-        </w:rPr>
-      </w:pPr>
-      <w:r>
-        <w:rPr>
-          <w:lang w:val="it-IT"/>
-        </w:rPr>
-        <w:t>Quali funzioni deve svolgere il prodotto?</w:t>
-      </w:r>
-    </w:p>
-    <w:p>
-      <w:pPr>
-        <w:numPr>
-          <w:ilvl w:val="0"/>
-          <w:numId w:val="13"/>
-        </w:numPr>
-        <w:rPr>
-          <w:lang w:val="it-IT"/>
-        </w:rPr>
-      </w:pPr>
-      <w:r>
-        <w:rPr>
-          <w:lang w:val="it-IT"/>
-        </w:rPr>
-        <w:t>Come devono essere implementate?</w:t>
-      </w:r>
-    </w:p>
-    <w:p>
-      <w:pPr>
-        <w:numPr>
-          <w:ilvl w:val="0"/>
-          <w:numId w:val="13"/>
-        </w:numPr>
-        <w:rPr>
-          <w:lang w:val="it-IT"/>
-        </w:rPr>
-      </w:pPr>
-      <w:r>
-        <w:rPr>
-          <w:lang w:val="it-IT"/>
-        </w:rPr>
-        <w:t>L’utente, come vorrebbe/dovrebbe interagire con il prodotto?</w:t>
-      </w:r>
-    </w:p>
-    <w:p>
-      <w:pPr>
-        <w:numPr>
-          <w:ilvl w:val="0"/>
-          <w:numId w:val="13"/>
-        </w:numPr>
-        <w:rPr>
-          <w:lang w:val="it-IT"/>
-        </w:rPr>
-      </w:pPr>
-      <w:r>
-        <w:rPr>
-          <w:lang w:val="it-IT"/>
-        </w:rPr>
-        <w:t>Come verrà utilizzato il prodotto?</w:t>
-      </w:r>
-    </w:p>
-    <w:p>
-      <w:pPr>
-        <w:numPr>
-          <w:ilvl w:val="0"/>
-          <w:numId w:val="13"/>
-        </w:numPr>
-        <w:rPr>
-          <w:lang w:val="it-IT"/>
-        </w:rPr>
-      </w:pPr>
-      <w:r>
-        <w:rPr>
-          <w:lang w:val="it-IT"/>
-        </w:rPr>
-        <w:t>Che tipo di interfaccia si immagina?</w:t>
-      </w:r>
-    </w:p>
-    <w:p>
-      <w:pPr>
-        <w:numPr>
-          <w:ilvl w:val="0"/>
-          <w:numId w:val="13"/>
-        </w:numPr>
-        <w:rPr>
-          <w:lang w:val="it-IT"/>
-        </w:rPr>
-      </w:pPr>
-      <w:r>
-        <w:rPr>
-          <w:lang w:val="it-IT"/>
-        </w:rPr>
-        <w:t>Che prestazioni minime deve fornire il prodotto?</w:t>
-      </w:r>
-    </w:p>
-    <w:p>
-      <w:pPr>
-        <w:numPr>
-          <w:ilvl w:val="0"/>
-          <w:numId w:val="13"/>
-        </w:numPr>
-        <w:rPr>
-          <w:lang w:val="it-IT"/>
-        </w:rPr>
-      </w:pPr>
-      <w:r>
-        <w:rPr>
-          <w:lang w:val="it-IT"/>
-        </w:rPr>
-        <w:t>Che grado di sicurezza deve avere il prodotto?</w:t>
-      </w:r>
-    </w:p>
-    <w:p>
-      <w:pPr>
-        <w:numPr>
-          <w:ilvl w:val="0"/>
-          <w:numId w:val="13"/>
-        </w:numPr>
-        <w:rPr>
-          <w:lang w:val="it-IT"/>
-        </w:rPr>
-      </w:pPr>
-      <w:r>
-        <w:rPr>
-          <w:lang w:val="it-IT"/>
-        </w:rPr>
-        <w:t>…</w:t>
-      </w:r>
-    </w:p>
-    <w:p>
-      <w:pPr>
-        <w:rPr>
-          <w:lang w:val="it-IT"/>
-        </w:rPr>
-      </w:pPr>
-    </w:p>
-    <w:p>
-      <w:pPr>
-        <w:rPr>
-          <w:lang w:val="it-IT"/>
-        </w:rPr>
-      </w:pPr>
-      <w:r>
-        <w:rPr>
-          <w:lang w:val="it-IT"/>
-        </w:rPr>
-        <w:t xml:space="preserve">In base alla lista dei requisiti e all’analisi degli stessi, il progettista redige una </w:t>
-      </w:r>
-      <w:r>
-        <w:rPr>
-          <w:i/>
-          <w:lang w:val="it-IT"/>
-        </w:rPr>
-        <w:t>specifica dei requisiti</w:t>
-      </w:r>
-      <w:r>
-        <w:rPr>
-          <w:lang w:val="it-IT"/>
-        </w:rPr>
-        <w:t xml:space="preserve"> in cui elenca e descrive in modo dettagliato quali sono le funzionalità che il prodotto fornirà. La specifica dovrebbe essere abbastanza dettagliata da poter essere utilizzata come base per lo sviluppo, ma non troppo; ad esempio non dovrebbe contenere dettagli di implementazione, o definizioni dettagliate dell’interfaccia grafica a meno che questi non siano considerati cruciali. Non si deve scordare che i requisiti non rappresentano delle attività bensì delle caratteristiche che il prodotto dovrà possedere.</w:t>
+    </w:p>
+    <w:p>
+      <w:pPr>
+        <w:rPr>
+          <w:lang w:val="it-IT"/>
+        </w:rPr>
+      </w:pPr>
+      <w:r>
+        <w:rPr>
+          <w:rFonts w:ascii="Segoe UI" w:hAnsi="Segoe UI" w:cs="Segoe UI"/>
+          <w:color w:val="24292E"/>
+          <w:shd w:val="clear" w:color="auto" w:fill="FFFFFF"/>
+        </w:rPr>
+        <w:t xml:space="preserve">Questa è la lista di requisiti discussi in classe con il </w:t>
+      </w:r>
+      <w:r>
+        <w:rPr>
+          <w:rFonts w:ascii="Segoe UI" w:hAnsi="Segoe UI" w:cs="Segoe UI"/>
+          <w:color w:val="24292E"/>
+          <w:shd w:val="clear" w:color="auto" w:fill="FFFFFF"/>
+        </w:rPr>
+        <w:t>professore</w:t>
+      </w:r>
+      <w:r>
+        <w:rPr>
+          <w:rFonts w:ascii="Segoe UI" w:hAnsi="Segoe UI" w:cs="Segoe UI"/>
+          <w:color w:val="24292E"/>
+          <w:shd w:val="clear" w:color="auto" w:fill="FFFFFF"/>
+        </w:rPr>
+        <w:t>:</w:t>
       </w:r>
     </w:p>
     <w:p>
@@ -4293,8 +3934,6 @@
         </w:tc>
       </w:tr>
     </w:tbl>
-    <w:p/>
-    <w:p/>
     <w:p>
       <w:pPr>
         <w:rPr>
@@ -4349,7 +3988,6 @@
                 <w:sz w:val="16"/>
                 <w:szCs w:val="16"/>
               </w:rPr>
-              <w:lastRenderedPageBreak/>
               <w:t>ID: REQ-003</w:t>
             </w:r>
           </w:p>
@@ -5414,304 +5052,8 @@
     </w:tbl>
     <w:tbl>
       <w:tblPr>
-        <w:tblpPr w:leftFromText="141" w:rightFromText="141" w:vertAnchor="text" w:horzAnchor="margin" w:tblpY="3261"/>
+        <w:tblpPr w:leftFromText="141" w:rightFromText="141" w:vertAnchor="text" w:horzAnchor="margin" w:tblpY="-52"/>
         <w:tblW w:w="9630" w:type="dxa"/>
-        <w:tblCellMar>
-          <w:top w:w="60" w:type="dxa"/>
-          <w:left w:w="60" w:type="dxa"/>
-          <w:bottom w:w="60" w:type="dxa"/>
-          <w:right w:w="60" w:type="dxa"/>
-        </w:tblCellMar>
-        <w:tblLook w:val="00A0" w:firstRow="1" w:lastRow="0" w:firstColumn="1" w:lastColumn="0" w:noHBand="0" w:noVBand="0"/>
-      </w:tblPr>
-      <w:tblGrid>
-        <w:gridCol w:w="1945"/>
-        <w:gridCol w:w="7685"/>
-      </w:tblGrid>
-      <w:tr>
-        <w:trPr>
-          <w:trHeight w:val="251"/>
-        </w:trPr>
-        <w:tc>
-          <w:tcPr>
-            <w:tcW w:w="9630" w:type="dxa"/>
-            <w:gridSpan w:val="2"/>
-            <w:tcBorders>
-              <w:top w:val="outset" w:sz="6" w:space="0" w:color="000000"/>
-              <w:left w:val="outset" w:sz="6" w:space="0" w:color="000000"/>
-              <w:bottom w:val="outset" w:sz="6" w:space="0" w:color="000000"/>
-              <w:right w:val="outset" w:sz="6" w:space="0" w:color="000000"/>
-            </w:tcBorders>
-          </w:tcPr>
-          <w:p>
-            <w:pPr>
-              <w:pageBreakBefore/>
-              <w:spacing w:beforeAutospacing="1"/>
-              <w:jc w:val="center"/>
-              <w:rPr>
-                <w:b/>
-                <w:sz w:val="16"/>
-                <w:szCs w:val="16"/>
-              </w:rPr>
-            </w:pPr>
-            <w:r>
-              <w:rPr>
-                <w:b/>
-                <w:sz w:val="16"/>
-                <w:szCs w:val="16"/>
-              </w:rPr>
-              <w:lastRenderedPageBreak/>
-              <w:t>ID: REQ-007</w:t>
-            </w:r>
-          </w:p>
-        </w:tc>
-      </w:tr>
-      <w:tr>
-        <w:tc>
-          <w:tcPr>
-            <w:tcW w:w="1945" w:type="dxa"/>
-            <w:tcBorders>
-              <w:top w:val="outset" w:sz="6" w:space="0" w:color="000000"/>
-              <w:left w:val="outset" w:sz="6" w:space="0" w:color="000000"/>
-              <w:bottom w:val="outset" w:sz="6" w:space="0" w:color="000000"/>
-              <w:right w:val="outset" w:sz="6" w:space="0" w:color="000000"/>
-            </w:tcBorders>
-          </w:tcPr>
-          <w:p>
-            <w:pPr>
-              <w:spacing w:beforeAutospacing="1"/>
-              <w:rPr>
-                <w:b/>
-                <w:sz w:val="16"/>
-                <w:szCs w:val="16"/>
-              </w:rPr>
-            </w:pPr>
-            <w:r>
-              <w:rPr>
-                <w:b/>
-                <w:sz w:val="16"/>
-                <w:szCs w:val="16"/>
-              </w:rPr>
-              <w:t>Nome</w:t>
-            </w:r>
-          </w:p>
-        </w:tc>
-        <w:tc>
-          <w:tcPr>
-            <w:tcW w:w="7685" w:type="dxa"/>
-            <w:tcBorders>
-              <w:top w:val="outset" w:sz="6" w:space="0" w:color="000000"/>
-              <w:left w:val="outset" w:sz="6" w:space="0" w:color="000000"/>
-              <w:bottom w:val="outset" w:sz="6" w:space="0" w:color="000000"/>
-              <w:right w:val="outset" w:sz="6" w:space="0" w:color="000000"/>
-            </w:tcBorders>
-          </w:tcPr>
-          <w:p>
-            <w:pPr>
-              <w:spacing w:beforeAutospacing="1"/>
-              <w:rPr>
-                <w:sz w:val="16"/>
-                <w:szCs w:val="16"/>
-              </w:rPr>
-            </w:pPr>
-            <w:proofErr w:type="spellStart"/>
-            <w:r>
-              <w:rPr>
-                <w:sz w:val="16"/>
-                <w:szCs w:val="16"/>
-              </w:rPr>
-              <w:t>Formazazione</w:t>
-            </w:r>
-            <w:proofErr w:type="spellEnd"/>
-            <w:r>
-              <w:rPr>
-                <w:sz w:val="16"/>
-                <w:szCs w:val="16"/>
-              </w:rPr>
-              <w:t xml:space="preserve"> data 01.12.2020 (Data usata in tutto l’applicazione )</w:t>
-            </w:r>
-          </w:p>
-        </w:tc>
-      </w:tr>
-      <w:tr>
-        <w:tc>
-          <w:tcPr>
-            <w:tcW w:w="1945" w:type="dxa"/>
-            <w:tcBorders>
-              <w:top w:val="outset" w:sz="6" w:space="0" w:color="000000"/>
-              <w:left w:val="outset" w:sz="6" w:space="0" w:color="000000"/>
-              <w:bottom w:val="outset" w:sz="6" w:space="0" w:color="000000"/>
-              <w:right w:val="outset" w:sz="6" w:space="0" w:color="000000"/>
-            </w:tcBorders>
-          </w:tcPr>
-          <w:p>
-            <w:pPr>
-              <w:spacing w:beforeAutospacing="1"/>
-              <w:rPr>
-                <w:b/>
-                <w:sz w:val="16"/>
-                <w:szCs w:val="16"/>
-              </w:rPr>
-            </w:pPr>
-            <w:r>
-              <w:rPr>
-                <w:b/>
-                <w:sz w:val="16"/>
-                <w:szCs w:val="16"/>
-              </w:rPr>
-              <w:t>Priorità</w:t>
-            </w:r>
-          </w:p>
-        </w:tc>
-        <w:tc>
-          <w:tcPr>
-            <w:tcW w:w="7685" w:type="dxa"/>
-            <w:tcBorders>
-              <w:top w:val="outset" w:sz="6" w:space="0" w:color="000000"/>
-              <w:left w:val="outset" w:sz="6" w:space="0" w:color="000000"/>
-              <w:bottom w:val="outset" w:sz="6" w:space="0" w:color="000000"/>
-              <w:right w:val="outset" w:sz="6" w:space="0" w:color="000000"/>
-            </w:tcBorders>
-          </w:tcPr>
-          <w:p>
-            <w:pPr>
-              <w:spacing w:beforeAutospacing="1"/>
-              <w:rPr>
-                <w:sz w:val="16"/>
-                <w:szCs w:val="16"/>
-              </w:rPr>
-            </w:pPr>
-            <w:r>
-              <w:rPr>
-                <w:sz w:val="16"/>
-                <w:szCs w:val="16"/>
-              </w:rPr>
-              <w:t>1</w:t>
-            </w:r>
-          </w:p>
-        </w:tc>
-      </w:tr>
-      <w:tr>
-        <w:tc>
-          <w:tcPr>
-            <w:tcW w:w="1945" w:type="dxa"/>
-            <w:tcBorders>
-              <w:top w:val="outset" w:sz="6" w:space="0" w:color="000000"/>
-              <w:left w:val="outset" w:sz="6" w:space="0" w:color="000000"/>
-              <w:bottom w:val="outset" w:sz="6" w:space="0" w:color="000000"/>
-              <w:right w:val="outset" w:sz="6" w:space="0" w:color="000000"/>
-            </w:tcBorders>
-          </w:tcPr>
-          <w:p>
-            <w:pPr>
-              <w:spacing w:beforeAutospacing="1"/>
-              <w:rPr>
-                <w:b/>
-                <w:sz w:val="16"/>
-                <w:szCs w:val="16"/>
-              </w:rPr>
-            </w:pPr>
-            <w:r>
-              <w:rPr>
-                <w:b/>
-                <w:sz w:val="16"/>
-                <w:szCs w:val="16"/>
-              </w:rPr>
-              <w:t>Versione</w:t>
-            </w:r>
-          </w:p>
-        </w:tc>
-        <w:tc>
-          <w:tcPr>
-            <w:tcW w:w="7685" w:type="dxa"/>
-            <w:tcBorders>
-              <w:top w:val="outset" w:sz="6" w:space="0" w:color="000000"/>
-              <w:left w:val="outset" w:sz="6" w:space="0" w:color="000000"/>
-              <w:bottom w:val="outset" w:sz="6" w:space="0" w:color="000000"/>
-              <w:right w:val="outset" w:sz="6" w:space="0" w:color="000000"/>
-            </w:tcBorders>
-          </w:tcPr>
-          <w:p>
-            <w:pPr>
-              <w:spacing w:beforeAutospacing="1"/>
-              <w:rPr>
-                <w:sz w:val="16"/>
-                <w:szCs w:val="16"/>
-              </w:rPr>
-            </w:pPr>
-            <w:r>
-              <w:rPr>
-                <w:sz w:val="16"/>
-                <w:szCs w:val="16"/>
-              </w:rPr>
-              <w:t>1.0</w:t>
-            </w:r>
-          </w:p>
-        </w:tc>
-      </w:tr>
-      <w:tr>
-        <w:tc>
-          <w:tcPr>
-            <w:tcW w:w="1945" w:type="dxa"/>
-            <w:tcBorders>
-              <w:top w:val="outset" w:sz="6" w:space="0" w:color="000000"/>
-              <w:left w:val="outset" w:sz="6" w:space="0" w:color="000000"/>
-              <w:bottom w:val="outset" w:sz="6" w:space="0" w:color="000000"/>
-              <w:right w:val="outset" w:sz="6" w:space="0" w:color="000000"/>
-            </w:tcBorders>
-          </w:tcPr>
-          <w:p>
-            <w:pPr>
-              <w:spacing w:beforeAutospacing="1"/>
-              <w:rPr>
-                <w:b/>
-                <w:sz w:val="16"/>
-                <w:szCs w:val="16"/>
-              </w:rPr>
-            </w:pPr>
-            <w:r>
-              <w:rPr>
-                <w:b/>
-                <w:sz w:val="16"/>
-                <w:szCs w:val="16"/>
-              </w:rPr>
-              <w:t>Note</w:t>
-            </w:r>
-          </w:p>
-        </w:tc>
-        <w:tc>
-          <w:tcPr>
-            <w:tcW w:w="7685" w:type="dxa"/>
-            <w:tcBorders>
-              <w:top w:val="outset" w:sz="6" w:space="0" w:color="000000"/>
-              <w:left w:val="outset" w:sz="6" w:space="0" w:color="000000"/>
-              <w:bottom w:val="outset" w:sz="6" w:space="0" w:color="000000"/>
-              <w:right w:val="outset" w:sz="6" w:space="0" w:color="000000"/>
-            </w:tcBorders>
-          </w:tcPr>
-          <w:p>
-            <w:pPr>
-              <w:spacing w:beforeAutospacing="1"/>
-              <w:rPr>
-                <w:sz w:val="16"/>
-                <w:szCs w:val="16"/>
-              </w:rPr>
-            </w:pPr>
-          </w:p>
-        </w:tc>
-      </w:tr>
-    </w:tbl>
-    <w:p>
-      <w:pPr>
-        <w:rPr>
-          <w:b/>
-        </w:rPr>
-      </w:pPr>
-    </w:p>
-    <w:tbl>
-      <w:tblPr>
-        <w:tblW w:w="9630" w:type="dxa"/>
-        <w:tblInd w:w="-58" w:type="dxa"/>
         <w:tblCellMar>
           <w:top w:w="60" w:type="dxa"/>
           <w:left w:w="60" w:type="dxa"/>
@@ -5730,7 +5072,7 @@
         </w:trPr>
         <w:tc>
           <w:tcPr>
-            <w:tcW w:w="9629" w:type="dxa"/>
+            <w:tcW w:w="9630" w:type="dxa"/>
             <w:gridSpan w:val="2"/>
             <w:tcBorders>
               <w:top w:val="outset" w:sz="6" w:space="0" w:color="000000"/>
@@ -5755,6 +5097,7 @@
                 <w:sz w:val="16"/>
                 <w:szCs w:val="16"/>
               </w:rPr>
+              <w:lastRenderedPageBreak/>
               <w:t>ID: REQ-006</w:t>
             </w:r>
           </w:p>
@@ -5792,7 +5135,7 @@
         </w:tc>
         <w:tc>
           <w:tcPr>
-            <w:tcW w:w="7684" w:type="dxa"/>
+            <w:tcW w:w="7685" w:type="dxa"/>
             <w:tcBorders>
               <w:top w:val="outset" w:sz="6" w:space="0" w:color="000000"/>
               <w:left w:val="outset" w:sz="6" w:space="0" w:color="000000"/>
@@ -5857,7 +5200,7 @@
         </w:tc>
         <w:tc>
           <w:tcPr>
-            <w:tcW w:w="7684" w:type="dxa"/>
+            <w:tcW w:w="7685" w:type="dxa"/>
             <w:tcBorders>
               <w:top w:val="outset" w:sz="6" w:space="0" w:color="000000"/>
               <w:left w:val="outset" w:sz="6" w:space="0" w:color="000000"/>
@@ -5915,7 +5258,7 @@
         </w:tc>
         <w:tc>
           <w:tcPr>
-            <w:tcW w:w="7684" w:type="dxa"/>
+            <w:tcW w:w="7685" w:type="dxa"/>
             <w:tcBorders>
               <w:top w:val="outset" w:sz="6" w:space="0" w:color="000000"/>
               <w:left w:val="outset" w:sz="6" w:space="0" w:color="000000"/>
@@ -5973,7 +5316,7 @@
         </w:tc>
         <w:tc>
           <w:tcPr>
-            <w:tcW w:w="7684" w:type="dxa"/>
+            <w:tcW w:w="7685" w:type="dxa"/>
             <w:tcBorders>
               <w:top w:val="outset" w:sz="6" w:space="0" w:color="000000"/>
               <w:left w:val="outset" w:sz="6" w:space="0" w:color="000000"/>
@@ -6000,10 +5343,315 @@
         </w:tc>
       </w:tr>
     </w:tbl>
-    <w:p/>
+    <w:p>
+      <w:pPr>
+        <w:rPr>
+          <w:b/>
+        </w:rPr>
+      </w:pPr>
+    </w:p>
     <w:tbl>
       <w:tblPr>
-        <w:tblpPr w:leftFromText="141" w:rightFromText="141" w:horzAnchor="margin" w:tblpY="415"/>
+        <w:tblpPr w:leftFromText="141" w:rightFromText="141" w:vertAnchor="text" w:horzAnchor="margin" w:tblpY="27"/>
+        <w:tblW w:w="9618" w:type="dxa"/>
+        <w:tblCellMar>
+          <w:top w:w="60" w:type="dxa"/>
+          <w:left w:w="60" w:type="dxa"/>
+          <w:bottom w:w="60" w:type="dxa"/>
+          <w:right w:w="60" w:type="dxa"/>
+        </w:tblCellMar>
+        <w:tblLook w:val="00A0" w:firstRow="1" w:lastRow="0" w:firstColumn="1" w:lastColumn="0" w:noHBand="0" w:noVBand="0"/>
+      </w:tblPr>
+      <w:tblGrid>
+        <w:gridCol w:w="1942"/>
+        <w:gridCol w:w="7676"/>
+      </w:tblGrid>
+      <w:tr>
+        <w:trPr>
+          <w:trHeight w:val="196"/>
+        </w:trPr>
+        <w:tc>
+          <w:tcPr>
+            <w:tcW w:w="9618" w:type="dxa"/>
+            <w:gridSpan w:val="2"/>
+            <w:tcBorders>
+              <w:top w:val="outset" w:sz="6" w:space="0" w:color="000000"/>
+              <w:left w:val="outset" w:sz="6" w:space="0" w:color="000000"/>
+              <w:bottom w:val="outset" w:sz="6" w:space="0" w:color="000000"/>
+              <w:right w:val="outset" w:sz="6" w:space="0" w:color="000000"/>
+            </w:tcBorders>
+          </w:tcPr>
+          <w:p>
+            <w:pPr>
+              <w:pageBreakBefore/>
+              <w:spacing w:beforeAutospacing="1"/>
+              <w:jc w:val="center"/>
+              <w:rPr>
+                <w:b/>
+                <w:sz w:val="16"/>
+                <w:szCs w:val="16"/>
+              </w:rPr>
+            </w:pPr>
+            <w:r>
+              <w:rPr>
+                <w:b/>
+                <w:sz w:val="16"/>
+                <w:szCs w:val="16"/>
+              </w:rPr>
+              <w:lastRenderedPageBreak/>
+              <w:t>ID: REQ-007</w:t>
+            </w:r>
+          </w:p>
+        </w:tc>
+      </w:tr>
+      <w:tr>
+        <w:trPr>
+          <w:trHeight w:val="145"/>
+        </w:trPr>
+        <w:tc>
+          <w:tcPr>
+            <w:tcW w:w="1942" w:type="dxa"/>
+            <w:tcBorders>
+              <w:top w:val="outset" w:sz="6" w:space="0" w:color="000000"/>
+              <w:left w:val="outset" w:sz="6" w:space="0" w:color="000000"/>
+              <w:bottom w:val="outset" w:sz="6" w:space="0" w:color="000000"/>
+              <w:right w:val="outset" w:sz="6" w:space="0" w:color="000000"/>
+            </w:tcBorders>
+          </w:tcPr>
+          <w:p>
+            <w:pPr>
+              <w:spacing w:beforeAutospacing="1"/>
+              <w:rPr>
+                <w:b/>
+                <w:sz w:val="16"/>
+                <w:szCs w:val="16"/>
+              </w:rPr>
+            </w:pPr>
+            <w:r>
+              <w:rPr>
+                <w:b/>
+                <w:sz w:val="16"/>
+                <w:szCs w:val="16"/>
+              </w:rPr>
+              <w:t>Nome</w:t>
+            </w:r>
+          </w:p>
+        </w:tc>
+        <w:tc>
+          <w:tcPr>
+            <w:tcW w:w="7676" w:type="dxa"/>
+            <w:tcBorders>
+              <w:top w:val="outset" w:sz="6" w:space="0" w:color="000000"/>
+              <w:left w:val="outset" w:sz="6" w:space="0" w:color="000000"/>
+              <w:bottom w:val="outset" w:sz="6" w:space="0" w:color="000000"/>
+              <w:right w:val="outset" w:sz="6" w:space="0" w:color="000000"/>
+            </w:tcBorders>
+          </w:tcPr>
+          <w:p>
+            <w:pPr>
+              <w:spacing w:beforeAutospacing="1"/>
+              <w:rPr>
+                <w:sz w:val="16"/>
+                <w:szCs w:val="16"/>
+              </w:rPr>
+            </w:pPr>
+            <w:r>
+              <w:rPr>
+                <w:sz w:val="16"/>
+                <w:szCs w:val="16"/>
+              </w:rPr>
+              <w:t>Formazazione data 01.12.2020 (Data usata in tutto l’applicazione )</w:t>
+            </w:r>
+          </w:p>
+        </w:tc>
+      </w:tr>
+      <w:tr>
+        <w:trPr>
+          <w:trHeight w:val="137"/>
+        </w:trPr>
+        <w:tc>
+          <w:tcPr>
+            <w:tcW w:w="1942" w:type="dxa"/>
+            <w:tcBorders>
+              <w:top w:val="outset" w:sz="6" w:space="0" w:color="000000"/>
+              <w:left w:val="outset" w:sz="6" w:space="0" w:color="000000"/>
+              <w:bottom w:val="outset" w:sz="6" w:space="0" w:color="000000"/>
+              <w:right w:val="outset" w:sz="6" w:space="0" w:color="000000"/>
+            </w:tcBorders>
+          </w:tcPr>
+          <w:p>
+            <w:pPr>
+              <w:spacing w:beforeAutospacing="1"/>
+              <w:rPr>
+                <w:b/>
+                <w:sz w:val="16"/>
+                <w:szCs w:val="16"/>
+              </w:rPr>
+            </w:pPr>
+            <w:r>
+              <w:rPr>
+                <w:b/>
+                <w:sz w:val="16"/>
+                <w:szCs w:val="16"/>
+              </w:rPr>
+              <w:t>Priorità</w:t>
+            </w:r>
+          </w:p>
+        </w:tc>
+        <w:tc>
+          <w:tcPr>
+            <w:tcW w:w="7676" w:type="dxa"/>
+            <w:tcBorders>
+              <w:top w:val="outset" w:sz="6" w:space="0" w:color="000000"/>
+              <w:left w:val="outset" w:sz="6" w:space="0" w:color="000000"/>
+              <w:bottom w:val="outset" w:sz="6" w:space="0" w:color="000000"/>
+              <w:right w:val="outset" w:sz="6" w:space="0" w:color="000000"/>
+            </w:tcBorders>
+          </w:tcPr>
+          <w:p>
+            <w:pPr>
+              <w:spacing w:beforeAutospacing="1"/>
+              <w:rPr>
+                <w:sz w:val="16"/>
+                <w:szCs w:val="16"/>
+              </w:rPr>
+            </w:pPr>
+            <w:r>
+              <w:rPr>
+                <w:sz w:val="16"/>
+                <w:szCs w:val="16"/>
+              </w:rPr>
+              <w:t>1</w:t>
+            </w:r>
+          </w:p>
+        </w:tc>
+      </w:tr>
+      <w:tr>
+        <w:trPr>
+          <w:trHeight w:val="137"/>
+        </w:trPr>
+        <w:tc>
+          <w:tcPr>
+            <w:tcW w:w="1942" w:type="dxa"/>
+            <w:tcBorders>
+              <w:top w:val="outset" w:sz="6" w:space="0" w:color="000000"/>
+              <w:left w:val="outset" w:sz="6" w:space="0" w:color="000000"/>
+              <w:bottom w:val="outset" w:sz="6" w:space="0" w:color="000000"/>
+              <w:right w:val="outset" w:sz="6" w:space="0" w:color="000000"/>
+            </w:tcBorders>
+          </w:tcPr>
+          <w:p>
+            <w:pPr>
+              <w:spacing w:beforeAutospacing="1"/>
+              <w:rPr>
+                <w:b/>
+                <w:sz w:val="16"/>
+                <w:szCs w:val="16"/>
+              </w:rPr>
+            </w:pPr>
+            <w:r>
+              <w:rPr>
+                <w:b/>
+                <w:sz w:val="16"/>
+                <w:szCs w:val="16"/>
+              </w:rPr>
+              <w:t>Versione</w:t>
+            </w:r>
+          </w:p>
+        </w:tc>
+        <w:tc>
+          <w:tcPr>
+            <w:tcW w:w="7676" w:type="dxa"/>
+            <w:tcBorders>
+              <w:top w:val="outset" w:sz="6" w:space="0" w:color="000000"/>
+              <w:left w:val="outset" w:sz="6" w:space="0" w:color="000000"/>
+              <w:bottom w:val="outset" w:sz="6" w:space="0" w:color="000000"/>
+              <w:right w:val="outset" w:sz="6" w:space="0" w:color="000000"/>
+            </w:tcBorders>
+          </w:tcPr>
+          <w:p>
+            <w:pPr>
+              <w:spacing w:beforeAutospacing="1"/>
+              <w:rPr>
+                <w:sz w:val="16"/>
+                <w:szCs w:val="16"/>
+              </w:rPr>
+            </w:pPr>
+            <w:r>
+              <w:rPr>
+                <w:sz w:val="16"/>
+                <w:szCs w:val="16"/>
+              </w:rPr>
+              <w:t>1.0</w:t>
+            </w:r>
+          </w:p>
+        </w:tc>
+      </w:tr>
+      <w:tr>
+        <w:trPr>
+          <w:trHeight w:val="145"/>
+        </w:trPr>
+        <w:tc>
+          <w:tcPr>
+            <w:tcW w:w="1942" w:type="dxa"/>
+            <w:tcBorders>
+              <w:top w:val="outset" w:sz="6" w:space="0" w:color="000000"/>
+              <w:left w:val="outset" w:sz="6" w:space="0" w:color="000000"/>
+              <w:bottom w:val="outset" w:sz="6" w:space="0" w:color="000000"/>
+              <w:right w:val="outset" w:sz="6" w:space="0" w:color="000000"/>
+            </w:tcBorders>
+          </w:tcPr>
+          <w:p>
+            <w:pPr>
+              <w:spacing w:beforeAutospacing="1"/>
+              <w:rPr>
+                <w:b/>
+                <w:sz w:val="16"/>
+                <w:szCs w:val="16"/>
+              </w:rPr>
+            </w:pPr>
+            <w:r>
+              <w:rPr>
+                <w:b/>
+                <w:sz w:val="16"/>
+                <w:szCs w:val="16"/>
+              </w:rPr>
+              <w:t>Note</w:t>
+            </w:r>
+          </w:p>
+        </w:tc>
+        <w:tc>
+          <w:tcPr>
+            <w:tcW w:w="7676" w:type="dxa"/>
+            <w:tcBorders>
+              <w:top w:val="outset" w:sz="6" w:space="0" w:color="000000"/>
+              <w:left w:val="outset" w:sz="6" w:space="0" w:color="000000"/>
+              <w:bottom w:val="outset" w:sz="6" w:space="0" w:color="000000"/>
+              <w:right w:val="outset" w:sz="6" w:space="0" w:color="000000"/>
+            </w:tcBorders>
+          </w:tcPr>
+          <w:p>
+            <w:pPr>
+              <w:spacing w:beforeAutospacing="1"/>
+              <w:rPr>
+                <w:sz w:val="16"/>
+                <w:szCs w:val="16"/>
+              </w:rPr>
+            </w:pPr>
+          </w:p>
+        </w:tc>
+      </w:tr>
+    </w:tbl>
+    <w:p>
+      <w:pPr>
+        <w:rPr>
+          <w:b/>
+        </w:rPr>
+      </w:pPr>
+    </w:p>
+    <w:tbl>
+      <w:tblPr>
+        <w:tblpPr w:leftFromText="141" w:rightFromText="141" w:vertAnchor="page" w:horzAnchor="margin" w:tblpY="4266"/>
         <w:tblW w:w="9630" w:type="dxa"/>
         <w:tblCellMar>
           <w:top w:w="60" w:type="dxa"/>
@@ -6101,21 +5749,12 @@
                 <w:szCs w:val="16"/>
               </w:rPr>
             </w:pPr>
-            <w:proofErr w:type="spellStart"/>
-            <w:r>
-              <w:rPr>
-                <w:sz w:val="16"/>
-                <w:szCs w:val="16"/>
-              </w:rPr>
-              <w:t>Esportazio</w:t>
-            </w:r>
-            <w:proofErr w:type="spellEnd"/>
-            <w:r>
-              <w:rPr>
-                <w:sz w:val="16"/>
-                <w:szCs w:val="16"/>
-              </w:rPr>
-              <w:t xml:space="preserve"> del calendario con un riassunto</w:t>
+            <w:r>
+              <w:rPr>
+                <w:sz w:val="16"/>
+                <w:szCs w:val="16"/>
+              </w:rPr>
+              <w:t>Esportazio del calendario con un riassunto</w:t>
             </w:r>
           </w:p>
         </w:tc>
@@ -6288,6 +5927,14 @@
         </w:tc>
       </w:tr>
     </w:tbl>
+    <w:p>
+      <w:pPr>
+        <w:rPr>
+          <w:b/>
+        </w:rPr>
+      </w:pPr>
+    </w:p>
+    <w:p/>
     <w:p/>
     <w:tbl>
       <w:tblPr>
@@ -7091,8 +6738,6 @@
               </w:rPr>
               <w:t>2</w:t>
             </w:r>
-            <w:bookmarkStart w:id="14" w:name="_GoBack"/>
-            <w:bookmarkEnd w:id="14"/>
           </w:p>
         </w:tc>
       </w:tr>
@@ -7205,6 +6850,82 @@
           </w:p>
         </w:tc>
       </w:tr>
+    </w:tbl>
+    <w:p>
+      <w:pPr>
+        <w:pStyle w:val="Titolo2"/>
+        <w:numPr>
+          <w:ilvl w:val="0"/>
+          <w:numId w:val="0"/>
+        </w:numPr>
+        <w:ind w:left="576" w:hanging="576"/>
+        <w:rPr>
+          <w:rStyle w:val="apple-converted-space"/>
+        </w:rPr>
+      </w:pPr>
+      <w:bookmarkStart w:id="10" w:name="_Toc491247133"/>
+      <w:bookmarkStart w:id="11" w:name="_Toc50629732"/>
+    </w:p>
+    <w:tbl>
+      <w:tblPr>
+        <w:tblpPr w:leftFromText="141" w:rightFromText="141" w:vertAnchor="text" w:horzAnchor="margin" w:tblpY="88"/>
+        <w:tblW w:w="9630" w:type="dxa"/>
+        <w:tblCellMar>
+          <w:top w:w="60" w:type="dxa"/>
+          <w:left w:w="60" w:type="dxa"/>
+          <w:bottom w:w="60" w:type="dxa"/>
+          <w:right w:w="60" w:type="dxa"/>
+        </w:tblCellMar>
+        <w:tblLook w:val="00A0" w:firstRow="1" w:lastRow="0" w:firstColumn="1" w:lastColumn="0" w:noHBand="0" w:noVBand="0"/>
+      </w:tblPr>
+      <w:tblGrid>
+        <w:gridCol w:w="1945"/>
+        <w:gridCol w:w="7685"/>
+      </w:tblGrid>
+      <w:tr>
+        <w:trPr>
+          <w:trHeight w:val="251"/>
+        </w:trPr>
+        <w:tc>
+          <w:tcPr>
+            <w:tcW w:w="9630" w:type="dxa"/>
+            <w:gridSpan w:val="2"/>
+            <w:tcBorders>
+              <w:top w:val="outset" w:sz="6" w:space="0" w:color="000000"/>
+              <w:left w:val="outset" w:sz="6" w:space="0" w:color="000000"/>
+              <w:bottom w:val="outset" w:sz="6" w:space="0" w:color="000000"/>
+              <w:right w:val="outset" w:sz="6" w:space="0" w:color="000000"/>
+            </w:tcBorders>
+          </w:tcPr>
+          <w:p>
+            <w:pPr>
+              <w:spacing w:beforeAutospacing="1"/>
+              <w:jc w:val="center"/>
+              <w:rPr>
+                <w:b/>
+                <w:sz w:val="16"/>
+                <w:szCs w:val="16"/>
+              </w:rPr>
+            </w:pPr>
+            <w:r>
+              <w:rPr>
+                <w:b/>
+                <w:sz w:val="16"/>
+                <w:szCs w:val="16"/>
+              </w:rPr>
+              <w:t>ID: REQ-01</w:t>
+            </w:r>
+            <w:r>
+              <w:rPr>
+                <w:b/>
+                <w:sz w:val="16"/>
+                <w:szCs w:val="16"/>
+              </w:rPr>
+              <w:t>2</w:t>
+            </w:r>
+          </w:p>
+        </w:tc>
+      </w:tr>
       <w:tr>
         <w:tc>
           <w:tcPr>
@@ -7225,6 +6946,14 @@
                 <w:szCs w:val="16"/>
               </w:rPr>
             </w:pPr>
+            <w:r>
+              <w:rPr>
+                <w:b/>
+                <w:sz w:val="16"/>
+                <w:szCs w:val="16"/>
+              </w:rPr>
+              <w:t>Nome</w:t>
+            </w:r>
           </w:p>
         </w:tc>
         <w:tc>
@@ -7245,26 +6974,204 @@
                 <w:szCs w:val="16"/>
               </w:rPr>
             </w:pPr>
+            <w:r>
+              <w:rPr>
+                <w:sz w:val="16"/>
+                <w:szCs w:val="16"/>
+              </w:rPr>
+              <w:t>Online e offline</w:t>
+            </w:r>
+          </w:p>
+        </w:tc>
+      </w:tr>
+      <w:tr>
+        <w:tc>
+          <w:tcPr>
+            <w:tcW w:w="1945" w:type="dxa"/>
+            <w:tcBorders>
+              <w:top w:val="outset" w:sz="6" w:space="0" w:color="000000"/>
+              <w:left w:val="outset" w:sz="6" w:space="0" w:color="000000"/>
+              <w:bottom w:val="outset" w:sz="6" w:space="0" w:color="000000"/>
+              <w:right w:val="outset" w:sz="6" w:space="0" w:color="000000"/>
+            </w:tcBorders>
+          </w:tcPr>
+          <w:p>
+            <w:pPr>
+              <w:spacing w:beforeAutospacing="1"/>
+              <w:rPr>
+                <w:b/>
+                <w:sz w:val="16"/>
+                <w:szCs w:val="16"/>
+              </w:rPr>
+            </w:pPr>
+            <w:r>
+              <w:rPr>
+                <w:b/>
+                <w:sz w:val="16"/>
+                <w:szCs w:val="16"/>
+              </w:rPr>
+              <w:t>Priorità</w:t>
+            </w:r>
+          </w:p>
+        </w:tc>
+        <w:tc>
+          <w:tcPr>
+            <w:tcW w:w="7685" w:type="dxa"/>
+            <w:tcBorders>
+              <w:top w:val="outset" w:sz="6" w:space="0" w:color="000000"/>
+              <w:left w:val="outset" w:sz="6" w:space="0" w:color="000000"/>
+              <w:bottom w:val="outset" w:sz="6" w:space="0" w:color="000000"/>
+              <w:right w:val="outset" w:sz="6" w:space="0" w:color="000000"/>
+            </w:tcBorders>
+          </w:tcPr>
+          <w:p>
+            <w:pPr>
+              <w:spacing w:beforeAutospacing="1"/>
+              <w:rPr>
+                <w:sz w:val="16"/>
+                <w:szCs w:val="16"/>
+              </w:rPr>
+            </w:pPr>
+            <w:r>
+              <w:rPr>
+                <w:sz w:val="16"/>
+                <w:szCs w:val="16"/>
+              </w:rPr>
+              <w:t>3</w:t>
+            </w:r>
+          </w:p>
+        </w:tc>
+      </w:tr>
+      <w:tr>
+        <w:tc>
+          <w:tcPr>
+            <w:tcW w:w="1945" w:type="dxa"/>
+            <w:tcBorders>
+              <w:top w:val="outset" w:sz="6" w:space="0" w:color="000000"/>
+              <w:left w:val="outset" w:sz="6" w:space="0" w:color="000000"/>
+              <w:bottom w:val="outset" w:sz="6" w:space="0" w:color="000000"/>
+              <w:right w:val="outset" w:sz="6" w:space="0" w:color="000000"/>
+            </w:tcBorders>
+          </w:tcPr>
+          <w:p>
+            <w:pPr>
+              <w:spacing w:beforeAutospacing="1"/>
+              <w:rPr>
+                <w:b/>
+                <w:sz w:val="16"/>
+                <w:szCs w:val="16"/>
+              </w:rPr>
+            </w:pPr>
+            <w:r>
+              <w:rPr>
+                <w:b/>
+                <w:sz w:val="16"/>
+                <w:szCs w:val="16"/>
+              </w:rPr>
+              <w:t>Versione</w:t>
+            </w:r>
+          </w:p>
+        </w:tc>
+        <w:tc>
+          <w:tcPr>
+            <w:tcW w:w="7685" w:type="dxa"/>
+            <w:tcBorders>
+              <w:top w:val="outset" w:sz="6" w:space="0" w:color="000000"/>
+              <w:left w:val="outset" w:sz="6" w:space="0" w:color="000000"/>
+              <w:bottom w:val="outset" w:sz="6" w:space="0" w:color="000000"/>
+              <w:right w:val="outset" w:sz="6" w:space="0" w:color="000000"/>
+            </w:tcBorders>
+          </w:tcPr>
+          <w:p>
+            <w:pPr>
+              <w:spacing w:beforeAutospacing="1"/>
+              <w:rPr>
+                <w:sz w:val="16"/>
+                <w:szCs w:val="16"/>
+              </w:rPr>
+            </w:pPr>
+            <w:r>
+              <w:rPr>
+                <w:sz w:val="16"/>
+                <w:szCs w:val="16"/>
+              </w:rPr>
+              <w:t>1.0</w:t>
+            </w:r>
+          </w:p>
+        </w:tc>
+      </w:tr>
+      <w:tr>
+        <w:tc>
+          <w:tcPr>
+            <w:tcW w:w="1945" w:type="dxa"/>
+            <w:tcBorders>
+              <w:top w:val="outset" w:sz="6" w:space="0" w:color="000000"/>
+              <w:left w:val="outset" w:sz="6" w:space="0" w:color="000000"/>
+              <w:bottom w:val="outset" w:sz="6" w:space="0" w:color="000000"/>
+              <w:right w:val="outset" w:sz="6" w:space="0" w:color="000000"/>
+            </w:tcBorders>
+          </w:tcPr>
+          <w:p>
+            <w:pPr>
+              <w:spacing w:beforeAutospacing="1"/>
+              <w:rPr>
+                <w:b/>
+                <w:sz w:val="16"/>
+                <w:szCs w:val="16"/>
+              </w:rPr>
+            </w:pPr>
+            <w:r>
+              <w:rPr>
+                <w:b/>
+                <w:sz w:val="16"/>
+                <w:szCs w:val="16"/>
+              </w:rPr>
+              <w:t>Note</w:t>
+            </w:r>
+          </w:p>
+        </w:tc>
+        <w:tc>
+          <w:tcPr>
+            <w:tcW w:w="7685" w:type="dxa"/>
+            <w:tcBorders>
+              <w:top w:val="outset" w:sz="6" w:space="0" w:color="000000"/>
+              <w:left w:val="outset" w:sz="6" w:space="0" w:color="000000"/>
+              <w:bottom w:val="outset" w:sz="6" w:space="0" w:color="000000"/>
+              <w:right w:val="outset" w:sz="6" w:space="0" w:color="000000"/>
+            </w:tcBorders>
+          </w:tcPr>
+          <w:p>
+            <w:pPr>
+              <w:spacing w:beforeAutospacing="1"/>
+              <w:rPr>
+                <w:sz w:val="16"/>
+                <w:szCs w:val="16"/>
+              </w:rPr>
+            </w:pPr>
+            <w:r>
+              <w:rPr>
+                <w:sz w:val="16"/>
+                <w:szCs w:val="16"/>
+              </w:rPr>
+              <w:t>(Bonus) possibilità di gestire la sincronizzazione online offline</w:t>
+            </w:r>
           </w:p>
         </w:tc>
       </w:tr>
     </w:tbl>
     <w:p>
-      <w:r>
-        <w:br w:type="page"/>
-      </w:r>
-    </w:p>
-    <w:p>
-      <w:pPr>
-        <w:pStyle w:val="Titolo2"/>
-        <w:numPr>
-          <w:ilvl w:val="0"/>
-          <w:numId w:val="0"/>
-        </w:numPr>
-        <w:ind w:left="578"/>
-      </w:pPr>
-      <w:bookmarkStart w:id="15" w:name="_Toc491247133"/>
-      <w:bookmarkStart w:id="16" w:name="_Toc50629732"/>
+      <w:pPr>
+        <w:rPr>
+          <w:lang w:val="it-IT"/>
+        </w:rPr>
+      </w:pPr>
+    </w:p>
+    <w:p>
+      <w:pPr>
+        <w:rPr>
+          <w:lang w:val="it-IT"/>
+        </w:rPr>
+      </w:pPr>
     </w:p>
     <w:p>
       <w:pPr>
@@ -7278,8 +7185,8 @@
       <w:r>
         <w:t>Use case</w:t>
       </w:r>
-      <w:bookmarkEnd w:id="15"/>
-      <w:bookmarkEnd w:id="16"/>
+      <w:bookmarkEnd w:id="10"/>
+      <w:bookmarkEnd w:id="11"/>
     </w:p>
     <w:p>
       <w:pPr>
@@ -7309,13 +7216,13 @@
           <w:numId w:val="2"/>
         </w:numPr>
       </w:pPr>
-      <w:bookmarkStart w:id="17" w:name="_Toc491247134"/>
-      <w:bookmarkStart w:id="18" w:name="_Toc50629733"/>
+      <w:bookmarkStart w:id="12" w:name="_Toc491247134"/>
+      <w:bookmarkStart w:id="13" w:name="_Toc50629733"/>
       <w:r>
         <w:t>Pianificazione</w:t>
       </w:r>
-      <w:bookmarkEnd w:id="17"/>
-      <w:bookmarkEnd w:id="18"/>
+      <w:bookmarkEnd w:id="12"/>
+      <w:bookmarkEnd w:id="13"/>
     </w:p>
     <w:p>
       <w:pPr>
@@ -7347,21 +7254,7 @@
         <w:rPr>
           <w:lang w:val="it-IT"/>
         </w:rPr>
-        <w:t xml:space="preserve">La pianificazione può essere rappresentata mediante un diagramma di </w:t>
-      </w:r>
-      <w:proofErr w:type="spellStart"/>
-      <w:r>
-        <w:rPr>
-          <w:lang w:val="it-IT"/>
-        </w:rPr>
-        <w:t>Gantt</w:t>
-      </w:r>
-      <w:proofErr w:type="spellEnd"/>
-      <w:r>
-        <w:rPr>
-          <w:lang w:val="it-IT"/>
-        </w:rPr>
-        <w:t>:</w:t>
+        <w:t>La pianificazione può essere rappresentata mediante un diagramma di Gantt:</w:t>
       </w:r>
     </w:p>
     <w:p>
@@ -7403,7 +7296,7 @@
                 <w:lang w:eastAsia="it-CH"/>
               </w:rPr>
               <w:drawing>
-                <wp:inline distT="0" distB="0" distL="0" distR="0">
+                <wp:inline distT="0" distB="0" distL="0" distR="0" wp14:anchorId="59392E39" wp14:editId="01AF1FF2">
                   <wp:extent cx="5972175" cy="2876550"/>
                   <wp:effectExtent l="0" t="0" r="0" b="0"/>
                   <wp:docPr id="1" name="Immagine 1" descr="gantt"/>
@@ -7468,15 +7361,7 @@
               <w:fldChar w:fldCharType="end"/>
             </w:r>
             <w:r>
-              <w:t xml:space="preserve">: Esempio di diagramma di </w:t>
-            </w:r>
-            <w:proofErr w:type="spellStart"/>
-            <w:r>
-              <w:t>Gantt</w:t>
-            </w:r>
-            <w:proofErr w:type="spellEnd"/>
-            <w:r>
-              <w:t>.</w:t>
+              <w:t>: Esempio di diagramma di Gantt.</w:t>
             </w:r>
           </w:p>
         </w:tc>
@@ -7499,21 +7384,7 @@
         <w:rPr>
           <w:lang w:val="it-IT"/>
         </w:rPr>
-        <w:t xml:space="preserve">Se si usano altri metodi di pianificazione (es </w:t>
-      </w:r>
-      <w:proofErr w:type="spellStart"/>
-      <w:r>
-        <w:rPr>
-          <w:lang w:val="it-IT"/>
-        </w:rPr>
-        <w:t>scrum</w:t>
-      </w:r>
-      <w:proofErr w:type="spellEnd"/>
-      <w:r>
-        <w:rPr>
-          <w:lang w:val="it-IT"/>
-        </w:rPr>
-        <w:t>), dovranno apparire in questo capitolo.</w:t>
+        <w:t>Se si usano altri metodi di pianificazione (es scrum), dovranno apparire in questo capitolo.</w:t>
       </w:r>
     </w:p>
     <w:p>
@@ -7524,39 +7395,13 @@
           <w:numId w:val="2"/>
         </w:numPr>
       </w:pPr>
-      <w:bookmarkStart w:id="19" w:name="_Toc491247135"/>
-      <w:bookmarkStart w:id="20" w:name="_Toc50629734"/>
+      <w:bookmarkStart w:id="14" w:name="_Toc491247135"/>
+      <w:bookmarkStart w:id="15" w:name="_Toc50629734"/>
       <w:r>
         <w:t>Analisi dei mezzi</w:t>
       </w:r>
-      <w:bookmarkEnd w:id="19"/>
-      <w:bookmarkEnd w:id="20"/>
-    </w:p>
-    <w:p>
-      <w:pPr>
-        <w:rPr>
-          <w:lang w:val="it-IT"/>
-        </w:rPr>
-      </w:pPr>
-      <w:r>
-        <w:rPr>
-          <w:lang w:val="it-IT"/>
-        </w:rPr>
-        <w:t xml:space="preserve">Elencare e </w:t>
-      </w:r>
-      <w:r>
-        <w:rPr>
-          <w:u w:val="single"/>
-          <w:lang w:val="it-IT"/>
-        </w:rPr>
-        <w:t>descrivere</w:t>
-      </w:r>
-      <w:r>
-        <w:rPr>
-          <w:lang w:val="it-IT"/>
-        </w:rPr>
-        <w:t xml:space="preserve"> i mezzi disponibili per la realizzazione del progetto. Ricordarsi di sempre descrivere nel dettaglio le versioni e il modello di riferimento.</w:t>
-      </w:r>
+      <w:bookmarkEnd w:id="14"/>
+      <w:bookmarkEnd w:id="15"/>
     </w:p>
     <w:p>
       <w:pPr>
@@ -7566,42 +7411,275 @@
           <w:numId w:val="2"/>
         </w:numPr>
       </w:pPr>
-      <w:bookmarkStart w:id="21" w:name="_Toc413411419"/>
-      <w:bookmarkStart w:id="22" w:name="_Toc491247136"/>
-      <w:bookmarkStart w:id="23" w:name="_Toc50629735"/>
+      <w:bookmarkStart w:id="16" w:name="_Toc413411419"/>
+      <w:bookmarkStart w:id="17" w:name="_Toc491247136"/>
+      <w:bookmarkStart w:id="18" w:name="_Toc50629735"/>
       <w:r>
         <w:t>Software</w:t>
       </w:r>
-      <w:bookmarkEnd w:id="21"/>
-      <w:bookmarkEnd w:id="22"/>
-      <w:bookmarkEnd w:id="23"/>
-    </w:p>
-    <w:p>
-      <w:pPr>
-        <w:rPr>
-          <w:lang w:val="it-IT"/>
-        </w:rPr>
-      </w:pPr>
-      <w:r>
-        <w:rPr>
-          <w:lang w:val="it-IT"/>
-        </w:rPr>
-        <w:t xml:space="preserve">SDK, librerie, </w:t>
-      </w:r>
-      <w:proofErr w:type="spellStart"/>
-      <w:r>
-        <w:rPr>
-          <w:lang w:val="it-IT"/>
-        </w:rPr>
-        <w:t>tools</w:t>
-      </w:r>
-      <w:proofErr w:type="spellEnd"/>
-      <w:r>
-        <w:rPr>
-          <w:lang w:val="it-IT"/>
-        </w:rPr>
-        <w:t xml:space="preserve"> utilizzati per la realizzazione del progetto e eventuali dipendenze.</w:t>
-      </w:r>
+      <w:bookmarkEnd w:id="16"/>
+      <w:bookmarkEnd w:id="17"/>
+      <w:bookmarkEnd w:id="18"/>
+    </w:p>
+    <w:p>
+      <w:pPr>
+        <w:rPr>
+          <w:lang w:val="it-IT"/>
+        </w:rPr>
+      </w:pPr>
+      <w:r>
+        <w:rPr>
+          <w:lang w:val="it-IT"/>
+        </w:rPr>
+        <w:t>Per realizzare questo progetto sono stati utilizzati i seguenti software:</w:t>
+      </w:r>
+    </w:p>
+    <w:p>
+      <w:pPr>
+        <w:rPr>
+          <w:lang w:val="it-IT"/>
+        </w:rPr>
+      </w:pPr>
+    </w:p>
+    <w:p>
+      <w:pPr>
+        <w:pStyle w:val="Paragrafoelenco"/>
+        <w:numPr>
+          <w:ilvl w:val="0"/>
+          <w:numId w:val="20"/>
+        </w:numPr>
+        <w:rPr>
+          <w:lang w:val="it-IT"/>
+        </w:rPr>
+      </w:pPr>
+      <w:r>
+        <w:rPr>
+          <w:lang w:val="it-IT"/>
+        </w:rPr>
+        <w:t>ProjectLibre - 1.9.1: Per la creazione del Gantt.</w:t>
+      </w:r>
+    </w:p>
+    <w:p>
+      <w:pPr>
+        <w:pStyle w:val="Paragrafoelenco"/>
+        <w:numPr>
+          <w:ilvl w:val="0"/>
+          <w:numId w:val="20"/>
+        </w:numPr>
+        <w:rPr>
+          <w:lang w:val="it-IT"/>
+        </w:rPr>
+      </w:pPr>
+      <w:r>
+        <w:rPr>
+          <w:lang w:val="it-IT"/>
+        </w:rPr>
+        <w:t xml:space="preserve">Java – 14.0.2 </w:t>
+      </w:r>
+      <w:r>
+        <w:rPr>
+          <w:lang w:val="it-IT"/>
+        </w:rPr>
+        <w:t>Per la creazione dell'applicativo principale</w:t>
+      </w:r>
+    </w:p>
+    <w:p>
+      <w:pPr>
+        <w:pStyle w:val="Paragrafoelenco"/>
+        <w:numPr>
+          <w:ilvl w:val="0"/>
+          <w:numId w:val="20"/>
+        </w:numPr>
+        <w:rPr>
+          <w:lang w:val="it-IT"/>
+        </w:rPr>
+      </w:pPr>
+      <w:r>
+        <w:rPr>
+          <w:lang w:val="it-IT"/>
+        </w:rPr>
+        <w:t>SQLite studio 3.2.1</w:t>
+      </w:r>
+      <w:r>
+        <w:rPr>
+          <w:lang w:val="it-IT"/>
+        </w:rPr>
+        <w:t>: Per creare e contenere il database</w:t>
+      </w:r>
+      <w:r>
+        <w:rPr>
+          <w:lang w:val="it-IT"/>
+        </w:rPr>
+        <w:t xml:space="preserve"> </w:t>
+      </w:r>
+    </w:p>
+    <w:p>
+      <w:pPr>
+        <w:pStyle w:val="Paragrafoelenco"/>
+        <w:numPr>
+          <w:ilvl w:val="0"/>
+          <w:numId w:val="20"/>
+        </w:numPr>
+        <w:rPr>
+          <w:lang w:val="it-IT"/>
+        </w:rPr>
+      </w:pPr>
+      <w:r>
+        <w:rPr>
+          <w:lang w:val="it-IT"/>
+        </w:rPr>
+        <w:t>N</w:t>
+      </w:r>
+      <w:r>
+        <w:rPr>
+          <w:lang w:val="it-IT"/>
+        </w:rPr>
+        <w:t>etbeans 1</w:t>
+      </w:r>
+      <w:r>
+        <w:rPr>
+          <w:lang w:val="it-IT"/>
+        </w:rPr>
+        <w:t>2</w:t>
+      </w:r>
+      <w:r>
+        <w:rPr>
+          <w:lang w:val="it-IT"/>
+        </w:rPr>
+        <w:t>.0</w:t>
+      </w:r>
+      <w:r>
+        <w:rPr>
+          <w:lang w:val="it-IT"/>
+        </w:rPr>
+        <w:t xml:space="preserve">: </w:t>
+      </w:r>
+      <w:r>
+        <w:rPr>
+          <w:lang w:val="it-IT"/>
+        </w:rPr>
+        <w:t>Per tutto ciò che riguarda la scrittura del codice Java</w:t>
+      </w:r>
+    </w:p>
+    <w:p>
+      <w:pPr>
+        <w:pStyle w:val="Paragrafoelenco"/>
+        <w:numPr>
+          <w:ilvl w:val="0"/>
+          <w:numId w:val="20"/>
+        </w:numPr>
+        <w:rPr>
+          <w:lang w:val="it-IT"/>
+        </w:rPr>
+      </w:pPr>
+      <w:r>
+        <w:rPr>
+          <w:lang w:val="it-IT"/>
+        </w:rPr>
+        <w:t>LGoodDatePicker-11.1.0</w:t>
+      </w:r>
+      <w:r>
+        <w:rPr>
+          <w:lang w:val="it-IT"/>
+        </w:rPr>
+        <w:t xml:space="preserve"> </w:t>
+      </w:r>
+      <w:r>
+        <w:rPr>
+          <w:lang w:val="it-IT"/>
+        </w:rPr>
+        <w:t>Libreria per la</w:t>
+      </w:r>
+      <w:r>
+        <w:rPr>
+          <w:lang w:val="it-IT"/>
+        </w:rPr>
+        <w:t xml:space="preserve"> creazione del calendario </w:t>
+      </w:r>
+    </w:p>
+    <w:p>
+      <w:pPr>
+        <w:pStyle w:val="Paragrafoelenco"/>
+        <w:numPr>
+          <w:ilvl w:val="0"/>
+          <w:numId w:val="20"/>
+        </w:numPr>
+        <w:rPr>
+          <w:lang w:val="it-IT"/>
+        </w:rPr>
+      </w:pPr>
+      <w:r>
+        <w:rPr>
+          <w:lang w:val="it-IT"/>
+        </w:rPr>
+        <w:t>S</w:t>
+      </w:r>
+      <w:r>
+        <w:rPr>
+          <w:lang w:val="it-IT"/>
+        </w:rPr>
+        <w:t>qlite-jdbc-3.7.2</w:t>
+      </w:r>
+      <w:r>
+        <w:rPr>
+          <w:lang w:val="it-IT"/>
+        </w:rPr>
+        <w:t>: Libreria per implementare sqlite su Java</w:t>
+      </w:r>
+    </w:p>
+    <w:p>
+      <w:pPr>
+        <w:pStyle w:val="Paragrafoelenco"/>
+        <w:rPr>
+          <w:lang w:val="it-IT"/>
+        </w:rPr>
+      </w:pPr>
+    </w:p>
+    <w:p>
+      <w:pPr>
+        <w:ind w:left="360"/>
+        <w:rPr>
+          <w:lang w:val="it-IT"/>
+        </w:rPr>
+      </w:pPr>
+      <w:r>
+        <w:rPr>
+          <w:lang w:val="it-IT"/>
+        </w:rPr>
+        <w:t xml:space="preserve">L'applicativo è multipiattaforma (Windows, MacOS, Linux). Il progetto non necessa forze computazionali esagerate, necessita però di </w:t>
+      </w:r>
+      <w:r>
+        <w:rPr>
+          <w:lang w:val="it-IT"/>
+        </w:rPr>
+        <w:t>ava installato sul pc</w:t>
+      </w:r>
+      <w:r>
+        <w:rPr>
+          <w:lang w:val="it-IT"/>
+        </w:rPr>
+        <w:t xml:space="preserve">. Senza </w:t>
+      </w:r>
+      <w:r>
+        <w:rPr>
+          <w:lang w:val="it-IT"/>
+        </w:rPr>
+        <w:t>Java</w:t>
+      </w:r>
+      <w:r>
+        <w:rPr>
+          <w:lang w:val="it-IT"/>
+        </w:rPr>
+        <w:t xml:space="preserve"> l'applicativo non funzionerà.</w:t>
+      </w:r>
+    </w:p>
+    <w:p>
+      <w:pPr>
+        <w:pStyle w:val="Paragrafoelenco"/>
+        <w:rPr>
+          <w:lang w:val="it-IT"/>
+        </w:rPr>
+      </w:pPr>
     </w:p>
     <w:p>
       <w:pPr>
@@ -7632,49 +7710,89 @@
           <w:numId w:val="2"/>
         </w:numPr>
       </w:pPr>
-      <w:bookmarkStart w:id="24" w:name="_Toc413411420"/>
-      <w:bookmarkStart w:id="25" w:name="_Toc491247137"/>
-      <w:bookmarkStart w:id="26" w:name="_Toc50629736"/>
+      <w:bookmarkStart w:id="19" w:name="_Toc413411420"/>
+      <w:bookmarkStart w:id="20" w:name="_Toc491247137"/>
+      <w:bookmarkStart w:id="21" w:name="_Toc50629736"/>
       <w:r>
         <w:t>Hardware</w:t>
       </w:r>
-      <w:bookmarkEnd w:id="24"/>
-      <w:bookmarkEnd w:id="25"/>
-      <w:bookmarkEnd w:id="26"/>
-    </w:p>
-    <w:p>
-      <w:pPr>
-        <w:rPr>
-          <w:lang w:val="it-IT"/>
-        </w:rPr>
-      </w:pPr>
-    </w:p>
-    <w:p>
-      <w:pPr>
-        <w:rPr>
-          <w:lang w:val="it-IT"/>
-        </w:rPr>
-      </w:pPr>
-      <w:r>
-        <w:rPr>
-          <w:lang w:val="it-IT"/>
-        </w:rPr>
-        <w:lastRenderedPageBreak/>
-        <w:t xml:space="preserve">Su quale piattaforma dovrà essere eseguito il prodotto? Che hardware particolare è coinvolto nel progetto? Che particolarità e limitazioni presenta? Che </w:t>
-      </w:r>
-      <w:proofErr w:type="spellStart"/>
-      <w:r>
-        <w:rPr>
-          <w:lang w:val="it-IT"/>
-        </w:rPr>
-        <w:t>hw</w:t>
-      </w:r>
-      <w:proofErr w:type="spellEnd"/>
-      <w:r>
-        <w:rPr>
-          <w:lang w:val="it-IT"/>
-        </w:rPr>
-        <w:t xml:space="preserve"> sarà disponibile durante lo sviluppo?</w:t>
+      <w:bookmarkEnd w:id="19"/>
+      <w:bookmarkEnd w:id="20"/>
+      <w:bookmarkEnd w:id="21"/>
+    </w:p>
+    <w:p>
+      <w:pPr>
+        <w:ind w:firstLine="432"/>
+        <w:rPr>
+          <w:lang w:val="it-IT"/>
+        </w:rPr>
+      </w:pPr>
+      <w:r>
+        <w:rPr>
+          <w:lang w:val="it-IT"/>
+        </w:rPr>
+        <w:t>Per questo progetto sono stati usati i seguenti software:</w:t>
+      </w:r>
+    </w:p>
+    <w:p>
+      <w:pPr>
+        <w:pStyle w:val="Paragrafoelenco"/>
+        <w:numPr>
+          <w:ilvl w:val="0"/>
+          <w:numId w:val="22"/>
+        </w:numPr>
+        <w:rPr>
+          <w:lang w:val="it-IT"/>
+        </w:rPr>
+      </w:pPr>
+      <w:r>
+        <w:rPr>
+          <w:lang w:val="it-IT"/>
+        </w:rPr>
+        <w:t xml:space="preserve">Pc fisso di scuola </w:t>
+      </w:r>
+    </w:p>
+    <w:p>
+      <w:pPr>
+        <w:pStyle w:val="Paragrafoelenco"/>
+        <w:numPr>
+          <w:ilvl w:val="0"/>
+          <w:numId w:val="22"/>
+        </w:numPr>
+        <w:rPr>
+          <w:lang w:val="it-IT"/>
+        </w:rPr>
+      </w:pPr>
+      <w:r>
+        <w:rPr>
+          <w:lang w:val="it-IT"/>
+        </w:rPr>
+        <w:t>Del X</w:t>
+      </w:r>
+      <w:r>
+        <w:rPr>
+          <w:lang w:val="it-IT"/>
+        </w:rPr>
+        <w:t>PS</w:t>
+      </w:r>
+      <w:r>
+        <w:rPr>
+          <w:lang w:val="it-IT"/>
+        </w:rPr>
+        <w:t xml:space="preserve"> 15 9500 (2020)</w:t>
+      </w:r>
+    </w:p>
+    <w:p>
+      <w:pPr>
+        <w:rPr>
+          <w:lang w:val="it-IT"/>
+        </w:rPr>
+      </w:pPr>
+      <w:r>
+        <w:rPr>
+          <w:lang w:val="it-IT"/>
+        </w:rPr>
+        <w:t xml:space="preserve"> </w:t>
       </w:r>
     </w:p>
     <w:p>
@@ -7685,15 +7803,15 @@
           <w:numId w:val="2"/>
         </w:numPr>
       </w:pPr>
-      <w:bookmarkStart w:id="27" w:name="_Toc491247138"/>
-      <w:bookmarkStart w:id="28" w:name="_Toc429059808"/>
-      <w:bookmarkStart w:id="29" w:name="_Toc50629737"/>
+      <w:bookmarkStart w:id="22" w:name="_Toc491247138"/>
+      <w:bookmarkStart w:id="23" w:name="_Toc429059808"/>
+      <w:bookmarkStart w:id="24" w:name="_Toc50629737"/>
       <w:r>
         <w:t>Progettazione</w:t>
       </w:r>
-      <w:bookmarkEnd w:id="27"/>
-      <w:bookmarkEnd w:id="28"/>
-      <w:bookmarkEnd w:id="29"/>
+      <w:bookmarkEnd w:id="22"/>
+      <w:bookmarkEnd w:id="23"/>
+      <w:bookmarkEnd w:id="24"/>
     </w:p>
     <w:p>
       <w:pPr>
@@ -7723,124 +7841,188 @@
           <w:numId w:val="2"/>
         </w:numPr>
       </w:pPr>
-      <w:bookmarkStart w:id="30" w:name="_Toc491247139"/>
-      <w:bookmarkStart w:id="31" w:name="_Toc429059809"/>
-      <w:bookmarkStart w:id="32" w:name="_Toc50629738"/>
+      <w:bookmarkStart w:id="25" w:name="_Toc491247139"/>
+      <w:bookmarkStart w:id="26" w:name="_Toc429059809"/>
+      <w:bookmarkStart w:id="27" w:name="_Toc50629738"/>
       <w:r>
         <w:t>Design dell’architettura del sistema</w:t>
       </w:r>
+      <w:bookmarkEnd w:id="25"/>
+      <w:bookmarkEnd w:id="26"/>
+      <w:bookmarkEnd w:id="27"/>
+    </w:p>
+    <w:p>
+      <w:pPr>
+        <w:jc w:val="center"/>
+        <w:rPr>
+          <w:lang w:val="it-IT"/>
+        </w:rPr>
+      </w:pPr>
+      <w:r>
+        <w:rPr>
+          <w:noProof/>
+          <w:lang w:val="it-IT"/>
+        </w:rPr>
+        <w:drawing>
+          <wp:inline distT="0" distB="0" distL="0" distR="0" wp14:anchorId="34DD2A12" wp14:editId="29D55408">
+            <wp:extent cx="5953151" cy="3124200"/>
+            <wp:effectExtent l="0" t="0" r="9525" b="0"/>
+            <wp:docPr id="4" name="Immagine 4"/>
+            <wp:cNvGraphicFramePr>
+              <a:graphicFrameLocks xmlns:a="http://schemas.openxmlformats.org/drawingml/2006/main" noChangeAspect="1"/>
+            </wp:cNvGraphicFramePr>
+            <a:graphic xmlns:a="http://schemas.openxmlformats.org/drawingml/2006/main">
+              <a:graphicData uri="http://schemas.openxmlformats.org/drawingml/2006/picture">
+                <pic:pic xmlns:pic="http://schemas.openxmlformats.org/drawingml/2006/picture">
+                  <pic:nvPicPr>
+                    <pic:cNvPr id="4" name="Immagine 4"/>
+                    <pic:cNvPicPr/>
+                  </pic:nvPicPr>
+                  <pic:blipFill>
+                    <a:blip r:embed="rId9">
+                      <a:extLst>
+                        <a:ext uri="{28A0092B-C50C-407E-A947-70E740481C1C}">
+                          <a14:useLocalDpi xmlns:a14="http://schemas.microsoft.com/office/drawing/2010/main" val="0"/>
+                        </a:ext>
+                      </a:extLst>
+                    </a:blip>
+                    <a:stretch>
+                      <a:fillRect/>
+                    </a:stretch>
+                  </pic:blipFill>
+                  <pic:spPr>
+                    <a:xfrm>
+                      <a:off x="0" y="0"/>
+                      <a:ext cx="5955560" cy="3125464"/>
+                    </a:xfrm>
+                    <a:prstGeom prst="rect">
+                      <a:avLst/>
+                    </a:prstGeom>
+                  </pic:spPr>
+                </pic:pic>
+              </a:graphicData>
+            </a:graphic>
+          </wp:inline>
+        </w:drawing>
+      </w:r>
+    </w:p>
+    <w:p>
+      <w:pPr>
+        <w:rPr>
+          <w:lang w:val="it-IT"/>
+        </w:rPr>
+      </w:pPr>
+      <w:r>
+        <w:rPr>
+          <w:lang w:val="it-IT"/>
+        </w:rPr>
+        <w:t xml:space="preserve">L'immagine mostra lo schema della struttura del progetto. Il progetto è composto da un programma che </w:t>
+      </w:r>
+      <w:r>
+        <w:rPr>
+          <w:lang w:val="it-IT"/>
+        </w:rPr>
+        <w:t>riceve i dati dal utente</w:t>
+      </w:r>
+      <w:r>
+        <w:rPr>
+          <w:lang w:val="it-IT"/>
+        </w:rPr>
+        <w:t xml:space="preserve">. Ad ogni </w:t>
+      </w:r>
+      <w:r>
+        <w:rPr>
+          <w:lang w:val="it-IT"/>
+        </w:rPr>
+        <w:t>modifica</w:t>
+      </w:r>
+      <w:r>
+        <w:rPr>
+          <w:lang w:val="it-IT"/>
+        </w:rPr>
+        <w:t xml:space="preserve"> inserisce un dato all'interno del database (all'inizio lo crea se non esiste). La logica</w:t>
+      </w:r>
+      <w:r>
+        <w:rPr>
+          <w:lang w:val="it-IT"/>
+        </w:rPr>
+        <w:t xml:space="preserve"> per sincronizzare i due database è che ogni volta che mi collego tramite applicativo in locale il programma scarica la versione più recente del database da database online</w:t>
+      </w:r>
+      <w:bookmarkStart w:id="28" w:name="_Toc491247140"/>
+      <w:bookmarkStart w:id="29" w:name="_Toc429059810"/>
+      <w:bookmarkStart w:id="30" w:name="_Toc50629739"/>
+      <w:r>
+        <w:rPr>
+          <w:lang w:val="it-IT"/>
+        </w:rPr>
+        <w:t xml:space="preserve">, invece ogni volta che faccio il logout il </w:t>
+      </w:r>
+      <w:r>
+        <w:rPr>
+          <w:lang w:val="it-IT"/>
+        </w:rPr>
+        <w:t>database</w:t>
+      </w:r>
+      <w:r>
+        <w:rPr>
+          <w:lang w:val="it-IT"/>
+        </w:rPr>
+        <w:t xml:space="preserve"> appena modificato viene caricato online. In caso che non ci sia una connessione a internet il programma usa l’ultima versione che trova del database locale. </w:t>
+      </w:r>
+    </w:p>
+    <w:p>
+      <w:pPr>
+        <w:rPr>
+          <w:lang w:val="it-IT"/>
+        </w:rPr>
+      </w:pPr>
+    </w:p>
+    <w:p>
+      <w:r>
+        <w:t>Design dei dati e database</w:t>
+      </w:r>
+      <w:bookmarkEnd w:id="28"/>
+      <w:bookmarkEnd w:id="29"/>
       <w:bookmarkEnd w:id="30"/>
-      <w:bookmarkEnd w:id="31"/>
-      <w:bookmarkEnd w:id="32"/>
-    </w:p>
-    <w:p>
-      <w:pPr>
-        <w:rPr>
-          <w:lang w:val="it-IT"/>
-        </w:rPr>
-      </w:pPr>
-      <w:r>
-        <w:rPr>
-          <w:lang w:val="it-IT"/>
-        </w:rPr>
-        <w:t>Descrive:</w:t>
-      </w:r>
-    </w:p>
-    <w:p>
-      <w:pPr>
-        <w:numPr>
-          <w:ilvl w:val="0"/>
-          <w:numId w:val="11"/>
-        </w:numPr>
-        <w:rPr>
-          <w:lang w:val="it-IT"/>
-        </w:rPr>
-      </w:pPr>
-      <w:r>
-        <w:rPr>
-          <w:lang w:val="it-IT"/>
-        </w:rPr>
-        <w:t>La struttura del programma/sistema lo schema di rete...</w:t>
-      </w:r>
-    </w:p>
-    <w:p>
-      <w:pPr>
-        <w:numPr>
-          <w:ilvl w:val="0"/>
-          <w:numId w:val="11"/>
-        </w:numPr>
-        <w:rPr>
-          <w:lang w:val="it-IT"/>
-        </w:rPr>
-      </w:pPr>
-      <w:r>
-        <w:rPr>
-          <w:lang w:val="it-IT"/>
-        </w:rPr>
-        <w:t>Gli oggetti/moduli/componenti che lo compongono.</w:t>
-      </w:r>
-    </w:p>
-    <w:p>
-      <w:pPr>
-        <w:numPr>
-          <w:ilvl w:val="0"/>
-          <w:numId w:val="11"/>
-        </w:numPr>
-        <w:rPr>
-          <w:lang w:val="it-IT"/>
-        </w:rPr>
-      </w:pPr>
-      <w:r>
-        <w:rPr>
-          <w:lang w:val="it-IT"/>
-        </w:rPr>
-        <w:t xml:space="preserve">I flussi di informazione in ingresso ed in uscita e le relative elaborazioni. Può utilizzare </w:t>
-      </w:r>
-      <w:r>
-        <w:rPr>
-          <w:i/>
-          <w:lang w:val="it-IT"/>
-        </w:rPr>
-        <w:t>diagrammi di flusso dei dati</w:t>
-      </w:r>
-      <w:r>
-        <w:rPr>
-          <w:lang w:val="it-IT"/>
-        </w:rPr>
-        <w:t xml:space="preserve"> (DFD).</w:t>
-      </w:r>
-    </w:p>
-    <w:p>
-      <w:pPr>
-        <w:numPr>
-          <w:ilvl w:val="0"/>
-          <w:numId w:val="11"/>
-        </w:numPr>
-        <w:rPr>
-          <w:lang w:val="it-IT"/>
-        </w:rPr>
-      </w:pPr>
-      <w:r>
-        <w:rPr>
-          <w:lang w:val="it-IT"/>
-        </w:rPr>
-        <w:t xml:space="preserve">Eventuale </w:t>
-      </w:r>
-      <w:proofErr w:type="spellStart"/>
-      <w:r>
-        <w:rPr>
-          <w:lang w:val="it-IT"/>
-        </w:rPr>
-        <w:t>sitemap</w:t>
-      </w:r>
-      <w:proofErr w:type="spellEnd"/>
-    </w:p>
-    <w:p>
-      <w:pPr>
-        <w:rPr>
-          <w:lang w:val="it-IT"/>
-        </w:rPr>
-      </w:pPr>
+    </w:p>
+    <w:p>
+      <w:pPr>
+        <w:rPr>
+          <w:lang w:val="it-IT"/>
+        </w:rPr>
+      </w:pPr>
+      <w:r>
+        <w:rPr>
+          <w:lang w:val="it-IT"/>
+        </w:rPr>
+        <w:t>Descrizione delle strutture di dati utilizzate dal programma in base agli attributi e le relazioni degli oggetti in uso.</w:t>
+      </w:r>
+    </w:p>
+    <w:p>
+      <w:pPr>
+        <w:rPr>
+          <w:lang w:val="it-IT"/>
+        </w:rPr>
+      </w:pPr>
+      <w:r>
+        <w:rPr>
+          <w:lang w:val="it-IT"/>
+        </w:rPr>
+        <w:t>Schema E-R, schema logico e descrizione.</w:t>
+      </w:r>
+    </w:p>
+    <w:p>
+      <w:pPr>
+        <w:rPr>
+          <w:lang w:val="it-IT"/>
+        </w:rPr>
+      </w:pPr>
+      <w:r>
+        <w:rPr>
+          <w:lang w:val="it-IT"/>
+        </w:rPr>
+        <w:t>Se il diagramma E-R viene modificato, sulla doc dovrà apparire l’ultima versione, mentre le vecchie saranno sui diari.</w:t>
+      </w:r>
     </w:p>
     <w:p>
       <w:pPr>
@@ -7850,53 +8032,28 @@
           <w:numId w:val="2"/>
         </w:numPr>
       </w:pPr>
-      <w:bookmarkStart w:id="33" w:name="_Toc491247140"/>
-      <w:bookmarkStart w:id="34" w:name="_Toc429059810"/>
-      <w:bookmarkStart w:id="35" w:name="_Toc50629739"/>
-      <w:r>
-        <w:t>Design dei dati e database</w:t>
-      </w:r>
+      <w:bookmarkStart w:id="31" w:name="_Toc491247141"/>
+      <w:bookmarkStart w:id="32" w:name="_Toc429059811"/>
+      <w:bookmarkStart w:id="33" w:name="_Toc50629740"/>
+      <w:r>
+        <w:lastRenderedPageBreak/>
+        <w:t>Design delle interfacce</w:t>
+      </w:r>
+      <w:bookmarkEnd w:id="31"/>
+      <w:bookmarkEnd w:id="32"/>
       <w:bookmarkEnd w:id="33"/>
-      <w:bookmarkEnd w:id="34"/>
-      <w:bookmarkEnd w:id="35"/>
-    </w:p>
-    <w:p>
-      <w:pPr>
-        <w:rPr>
-          <w:lang w:val="it-IT"/>
-        </w:rPr>
-      </w:pPr>
-      <w:r>
-        <w:rPr>
-          <w:lang w:val="it-IT"/>
-        </w:rPr>
-        <w:t>Descrizione delle strutture di dati utilizzate dal programma in base agli attributi e le relazioni degli oggetti in uso.</w:t>
-      </w:r>
-    </w:p>
-    <w:p>
-      <w:pPr>
-        <w:rPr>
-          <w:lang w:val="it-IT"/>
-        </w:rPr>
-      </w:pPr>
-      <w:r>
-        <w:rPr>
-          <w:lang w:val="it-IT"/>
-        </w:rPr>
-        <w:t>Schema E-R, schema logico e descrizione.</w:t>
-      </w:r>
-    </w:p>
-    <w:p>
-      <w:pPr>
-        <w:rPr>
-          <w:lang w:val="it-IT"/>
-        </w:rPr>
-      </w:pPr>
-      <w:r>
-        <w:rPr>
-          <w:lang w:val="it-IT"/>
-        </w:rPr>
-        <w:t>Se il diagramma E-R viene modificato, sulla doc dovrà apparire l’ultima versione, mentre le vecchie saranno sui diari.</w:t>
+    </w:p>
+    <w:p>
+      <w:pPr>
+        <w:rPr>
+          <w:lang w:val="it-IT"/>
+        </w:rPr>
+      </w:pPr>
+      <w:r>
+        <w:rPr>
+          <w:lang w:val="it-IT"/>
+        </w:rPr>
+        <w:t>Descrizione delle interfacce interne ed esterne del sistema e dell’interfaccia utente. La progettazione delle interfacce è basata sulle informazioni ricavate durante la fase di analisi e realizzata tramite mockups.</w:t>
       </w:r>
     </w:p>
     <w:p>
@@ -7907,60 +8064,15 @@
           <w:numId w:val="2"/>
         </w:numPr>
       </w:pPr>
-      <w:bookmarkStart w:id="36" w:name="_Toc491247141"/>
-      <w:bookmarkStart w:id="37" w:name="_Toc429059811"/>
-      <w:bookmarkStart w:id="38" w:name="_Toc50629740"/>
-      <w:r>
-        <w:t>Design delle interfacce</w:t>
-      </w:r>
+      <w:bookmarkStart w:id="34" w:name="_Toc429059812"/>
+      <w:bookmarkStart w:id="35" w:name="_Toc491247142"/>
+      <w:bookmarkStart w:id="36" w:name="_Toc50629741"/>
+      <w:r>
+        <w:t>Design procedurale</w:t>
+      </w:r>
+      <w:bookmarkEnd w:id="34"/>
+      <w:bookmarkEnd w:id="35"/>
       <w:bookmarkEnd w:id="36"/>
-      <w:bookmarkEnd w:id="37"/>
-      <w:bookmarkEnd w:id="38"/>
-    </w:p>
-    <w:p>
-      <w:pPr>
-        <w:rPr>
-          <w:lang w:val="it-IT"/>
-        </w:rPr>
-      </w:pPr>
-      <w:r>
-        <w:rPr>
-          <w:lang w:val="it-IT"/>
-        </w:rPr>
-        <w:t xml:space="preserve">Descrizione delle interfacce interne ed esterne del sistema e dell’interfaccia utente. La progettazione delle interfacce è basata sulle informazioni ricavate durante la fase di analisi e realizzata tramite </w:t>
-      </w:r>
-      <w:proofErr w:type="spellStart"/>
-      <w:r>
-        <w:rPr>
-          <w:lang w:val="it-IT"/>
-        </w:rPr>
-        <w:t>mockups</w:t>
-      </w:r>
-      <w:proofErr w:type="spellEnd"/>
-      <w:r>
-        <w:rPr>
-          <w:lang w:val="it-IT"/>
-        </w:rPr>
-        <w:t>.</w:t>
-      </w:r>
-    </w:p>
-    <w:p>
-      <w:pPr>
-        <w:pStyle w:val="Titolo2"/>
-        <w:numPr>
-          <w:ilvl w:val="1"/>
-          <w:numId w:val="2"/>
-        </w:numPr>
-      </w:pPr>
-      <w:bookmarkStart w:id="39" w:name="_Toc429059812"/>
-      <w:bookmarkStart w:id="40" w:name="_Toc491247142"/>
-      <w:bookmarkStart w:id="41" w:name="_Toc50629741"/>
-      <w:r>
-        <w:t>Design procedurale</w:t>
-      </w:r>
-      <w:bookmarkEnd w:id="39"/>
-      <w:bookmarkEnd w:id="40"/>
-      <w:bookmarkEnd w:id="41"/>
     </w:p>
     <w:p>
       <w:pPr>
@@ -8040,16 +8152,8 @@
         <w:rPr>
           <w:lang w:val="it-IT"/>
         </w:rPr>
-        <w:t xml:space="preserve">Tabelle di </w:t>
-      </w:r>
-      <w:proofErr w:type="spellStart"/>
-      <w:r>
-        <w:rPr>
-          <w:lang w:val="it-IT"/>
-        </w:rPr>
-        <w:t>routing</w:t>
-      </w:r>
-      <w:proofErr w:type="spellEnd"/>
+        <w:t>Tabelle di routing</w:t>
+      </w:r>
     </w:p>
     <w:p>
       <w:pPr>
@@ -8116,16 +8220,16 @@
           <w:bottom w:val="single" w:sz="4" w:space="1" w:color="000000"/>
         </w:pBdr>
       </w:pPr>
-      <w:bookmarkStart w:id="42" w:name="_Toc50629742"/>
+      <w:bookmarkStart w:id="37" w:name="_Toc50629742"/>
       <w:r>
         <w:lastRenderedPageBreak/>
         <w:t>Implementazione</w:t>
       </w:r>
-      <w:bookmarkStart w:id="43" w:name="_Toc491247143"/>
-      <w:bookmarkStart w:id="44" w:name="_Toc461179222"/>
-      <w:bookmarkEnd w:id="42"/>
-      <w:bookmarkEnd w:id="43"/>
-      <w:bookmarkEnd w:id="44"/>
+      <w:bookmarkStart w:id="38" w:name="_Toc491247143"/>
+      <w:bookmarkStart w:id="39" w:name="_Toc461179222"/>
+      <w:bookmarkEnd w:id="37"/>
+      <w:bookmarkEnd w:id="38"/>
+      <w:bookmarkEnd w:id="39"/>
     </w:p>
     <w:p>
       <w:r>
@@ -8139,15 +8243,7 @@
     </w:p>
     <w:p>
       <w:r>
-        <w:t>In questa parte è richiesto l’inserimento di codice sorgente/</w:t>
-      </w:r>
-      <w:proofErr w:type="spellStart"/>
-      <w:r>
-        <w:t>print</w:t>
-      </w:r>
-      <w:proofErr w:type="spellEnd"/>
-      <w:r>
-        <w:t xml:space="preserve"> screen di maschere solamente per quei passaggi particolarmente significativi e/o critici.</w:t>
+        <w:t>In questa parte è richiesto l’inserimento di codice sorgente/print screen di maschere solamente per quei passaggi particolarmente significativi e/o critici.</w:t>
       </w:r>
     </w:p>
     <w:p>
@@ -8176,18 +8272,18 @@
           <w:lang w:val="it-IT"/>
         </w:rPr>
       </w:pPr>
-      <w:bookmarkStart w:id="45" w:name="_Toc491247144"/>
-      <w:bookmarkStart w:id="46" w:name="_Toc461179223"/>
-      <w:bookmarkStart w:id="47" w:name="_Toc50629743"/>
+      <w:bookmarkStart w:id="40" w:name="_Toc491247144"/>
+      <w:bookmarkStart w:id="41" w:name="_Toc461179223"/>
+      <w:bookmarkStart w:id="42" w:name="_Toc50629743"/>
       <w:r>
         <w:rPr>
           <w:lang w:val="it-IT"/>
         </w:rPr>
         <w:t>Test</w:t>
       </w:r>
-      <w:bookmarkEnd w:id="45"/>
-      <w:bookmarkEnd w:id="46"/>
-      <w:bookmarkEnd w:id="47"/>
+      <w:bookmarkEnd w:id="40"/>
+      <w:bookmarkEnd w:id="41"/>
+      <w:bookmarkEnd w:id="42"/>
     </w:p>
     <w:p>
       <w:pPr>
@@ -8197,15 +8293,15 @@
           <w:numId w:val="2"/>
         </w:numPr>
       </w:pPr>
-      <w:bookmarkStart w:id="48" w:name="_Toc491247145"/>
-      <w:bookmarkStart w:id="49" w:name="_Toc461179224"/>
-      <w:bookmarkStart w:id="50" w:name="_Toc50629744"/>
+      <w:bookmarkStart w:id="43" w:name="_Toc491247145"/>
+      <w:bookmarkStart w:id="44" w:name="_Toc461179224"/>
+      <w:bookmarkStart w:id="45" w:name="_Toc50629744"/>
       <w:r>
         <w:t>Protocollo di test</w:t>
       </w:r>
-      <w:bookmarkEnd w:id="48"/>
-      <w:bookmarkEnd w:id="49"/>
-      <w:bookmarkEnd w:id="50"/>
+      <w:bookmarkEnd w:id="43"/>
+      <w:bookmarkEnd w:id="44"/>
+      <w:bookmarkEnd w:id="45"/>
     </w:p>
     <w:p>
       <w:pPr>
@@ -8278,7 +8374,6 @@
                 <w:lang w:val="en-GB" w:eastAsia="en-US"/>
               </w:rPr>
             </w:pPr>
-            <w:proofErr w:type="spellStart"/>
             <w:r>
               <w:rPr>
                 <w:b/>
@@ -8288,7 +8383,6 @@
               </w:rPr>
               <w:t>Riferimento</w:t>
             </w:r>
-            <w:proofErr w:type="spellEnd"/>
             <w:r>
               <w:rPr>
                 <w:sz w:val="18"/>
@@ -8419,23 +8513,13 @@
                 <w:szCs w:val="18"/>
               </w:rPr>
             </w:pPr>
-            <w:proofErr w:type="spellStart"/>
             <w:r>
               <w:rPr>
                 <w:b/>
                 <w:sz w:val="18"/>
                 <w:szCs w:val="18"/>
               </w:rPr>
-              <w:t>Descrizione</w:t>
-            </w:r>
-            <w:proofErr w:type="spellEnd"/>
-            <w:r>
-              <w:rPr>
-                <w:b/>
-                <w:sz w:val="18"/>
-                <w:szCs w:val="18"/>
-              </w:rPr>
-              <w:t>:</w:t>
+              <w:t>Descrizione:</w:t>
             </w:r>
           </w:p>
         </w:tc>
@@ -8489,23 +8573,13 @@
                 <w:szCs w:val="18"/>
               </w:rPr>
             </w:pPr>
-            <w:proofErr w:type="spellStart"/>
             <w:r>
               <w:rPr>
                 <w:b/>
                 <w:sz w:val="18"/>
                 <w:szCs w:val="18"/>
               </w:rPr>
-              <w:t>Prerequisiti</w:t>
-            </w:r>
-            <w:proofErr w:type="spellEnd"/>
-            <w:r>
-              <w:rPr>
-                <w:b/>
-                <w:sz w:val="18"/>
-                <w:szCs w:val="18"/>
-              </w:rPr>
-              <w:t>:</w:t>
+              <w:t>Prerequisiti:</w:t>
             </w:r>
           </w:p>
         </w:tc>
@@ -8535,7 +8609,6 @@
               </w:rPr>
               <w:t xml:space="preserve">Store on local PC: Profile_1.2.001.xml (appendix </w:t>
             </w:r>
-            <w:proofErr w:type="spellStart"/>
             <w:r>
               <w:rPr>
                 <w:sz w:val="18"/>
@@ -8544,7 +8617,6 @@
               </w:rPr>
               <w:t>n_n</w:t>
             </w:r>
-            <w:proofErr w:type="spellEnd"/>
             <w:r>
               <w:rPr>
                 <w:sz w:val="18"/>
@@ -8552,7 +8624,6 @@
               </w:rPr>
               <w:t xml:space="preserve">) and Cards_1.2.001.txt (appendix </w:t>
             </w:r>
-            <w:proofErr w:type="spellStart"/>
             <w:r>
               <w:rPr>
                 <w:sz w:val="18"/>
@@ -8561,7 +8632,6 @@
               </w:rPr>
               <w:t>n_n</w:t>
             </w:r>
-            <w:proofErr w:type="spellEnd"/>
             <w:r>
               <w:rPr>
                 <w:sz w:val="18"/>
@@ -8609,23 +8679,13 @@
                 <w:szCs w:val="18"/>
               </w:rPr>
             </w:pPr>
-            <w:proofErr w:type="spellStart"/>
             <w:r>
               <w:rPr>
                 <w:b/>
                 <w:sz w:val="18"/>
                 <w:szCs w:val="18"/>
               </w:rPr>
-              <w:t>Procedura</w:t>
-            </w:r>
-            <w:proofErr w:type="spellEnd"/>
-            <w:r>
-              <w:rPr>
-                <w:b/>
-                <w:sz w:val="18"/>
-                <w:szCs w:val="18"/>
-              </w:rPr>
-              <w:t>:</w:t>
+              <w:t>Procedura:</w:t>
             </w:r>
           </w:p>
         </w:tc>
@@ -8788,23 +8848,7 @@
                 <w:szCs w:val="18"/>
               </w:rPr>
               <w:br/>
-              <w:t xml:space="preserve">Click the </w:t>
-            </w:r>
-            <w:proofErr w:type="spellStart"/>
-            <w:r>
-              <w:rPr>
-                <w:sz w:val="18"/>
-                <w:szCs w:val="18"/>
-              </w:rPr>
-              <w:t>imsi</w:t>
-            </w:r>
-            <w:proofErr w:type="spellEnd"/>
-            <w:r>
-              <w:rPr>
-                <w:sz w:val="18"/>
-                <w:szCs w:val="18"/>
-              </w:rPr>
-              <w:t xml:space="preserve"> card link</w:t>
+              <w:t>Click the imsi card link</w:t>
             </w:r>
             <w:r>
               <w:rPr>
@@ -8852,287 +8896,7 @@
                 <w:szCs w:val="16"/>
                 <w:lang w:eastAsia="ja-JP"/>
               </w:rPr>
-              <w:t xml:space="preserve">SELECT </w:t>
-            </w:r>
-            <w:proofErr w:type="spellStart"/>
-            <w:r>
-              <w:rPr>
-                <w:rFonts w:ascii="Courier New" w:eastAsia="MS Mincho" w:hAnsi="Courier New" w:cs="Courier New"/>
-                <w:sz w:val="16"/>
-                <w:szCs w:val="16"/>
-                <w:lang w:eastAsia="ja-JP"/>
-              </w:rPr>
-              <w:t>imsi</w:t>
-            </w:r>
-            <w:proofErr w:type="spellEnd"/>
-            <w:r>
-              <w:rPr>
-                <w:rFonts w:ascii="Courier New" w:eastAsia="MS Mincho" w:hAnsi="Courier New" w:cs="Courier New"/>
-                <w:sz w:val="16"/>
-                <w:szCs w:val="16"/>
-                <w:lang w:eastAsia="ja-JP"/>
-              </w:rPr>
-              <w:t xml:space="preserve">, </w:t>
-            </w:r>
-            <w:proofErr w:type="spellStart"/>
-            <w:r>
-              <w:rPr>
-                <w:rFonts w:ascii="Courier New" w:eastAsia="MS Mincho" w:hAnsi="Courier New" w:cs="Courier New"/>
-                <w:sz w:val="16"/>
-                <w:szCs w:val="16"/>
-                <w:lang w:eastAsia="ja-JP"/>
-              </w:rPr>
-              <w:t>dir</w:t>
-            </w:r>
-            <w:proofErr w:type="spellEnd"/>
-            <w:r>
-              <w:rPr>
-                <w:rFonts w:ascii="Courier New" w:eastAsia="MS Mincho" w:hAnsi="Courier New" w:cs="Courier New"/>
-                <w:sz w:val="16"/>
-                <w:szCs w:val="16"/>
-                <w:lang w:eastAsia="ja-JP"/>
-              </w:rPr>
-              <w:t xml:space="preserve">, keyset, </w:t>
-            </w:r>
-            <w:proofErr w:type="spellStart"/>
-            <w:r>
-              <w:rPr>
-                <w:rFonts w:ascii="Courier New" w:eastAsia="MS Mincho" w:hAnsi="Courier New" w:cs="Courier New"/>
-                <w:sz w:val="16"/>
-                <w:szCs w:val="16"/>
-                <w:lang w:eastAsia="ja-JP"/>
-              </w:rPr>
-              <w:t>cntr</w:t>
-            </w:r>
-            <w:proofErr w:type="spellEnd"/>
-            <w:r>
-              <w:rPr>
-                <w:rFonts w:ascii="Courier New" w:eastAsia="MS Mincho" w:hAnsi="Courier New" w:cs="Courier New"/>
-                <w:sz w:val="16"/>
-                <w:szCs w:val="16"/>
-                <w:lang w:eastAsia="ja-JP"/>
-              </w:rPr>
-              <w:t xml:space="preserve">, </w:t>
-            </w:r>
-            <w:proofErr w:type="spellStart"/>
-            <w:r>
-              <w:rPr>
-                <w:rFonts w:ascii="Courier New" w:eastAsia="MS Mincho" w:hAnsi="Courier New" w:cs="Courier New"/>
-                <w:sz w:val="16"/>
-                <w:szCs w:val="16"/>
-                <w:lang w:eastAsia="ja-JP"/>
-              </w:rPr>
-              <w:t>rawtohex</w:t>
-            </w:r>
-            <w:proofErr w:type="spellEnd"/>
-            <w:r>
-              <w:rPr>
-                <w:rFonts w:ascii="Courier New" w:eastAsia="MS Mincho" w:hAnsi="Courier New" w:cs="Courier New"/>
-                <w:sz w:val="16"/>
-                <w:szCs w:val="16"/>
-                <w:lang w:eastAsia="ja-JP"/>
-              </w:rPr>
-              <w:t>(</w:t>
-            </w:r>
-            <w:proofErr w:type="spellStart"/>
-            <w:r>
-              <w:rPr>
-                <w:rFonts w:ascii="Courier New" w:eastAsia="MS Mincho" w:hAnsi="Courier New" w:cs="Courier New"/>
-                <w:sz w:val="16"/>
-                <w:szCs w:val="16"/>
-                <w:lang w:eastAsia="ja-JP"/>
-              </w:rPr>
-              <w:t>kickey</w:t>
-            </w:r>
-            <w:proofErr w:type="spellEnd"/>
-            <w:r>
-              <w:rPr>
-                <w:rFonts w:ascii="Courier New" w:eastAsia="MS Mincho" w:hAnsi="Courier New" w:cs="Courier New"/>
-                <w:sz w:val="16"/>
-                <w:szCs w:val="16"/>
-                <w:lang w:eastAsia="ja-JP"/>
-              </w:rPr>
-              <w:t xml:space="preserve">), </w:t>
-            </w:r>
-            <w:proofErr w:type="spellStart"/>
-            <w:r>
-              <w:rPr>
-                <w:rFonts w:ascii="Courier New" w:eastAsia="MS Mincho" w:hAnsi="Courier New" w:cs="Courier New"/>
-                <w:sz w:val="16"/>
-                <w:szCs w:val="16"/>
-                <w:lang w:eastAsia="ja-JP"/>
-              </w:rPr>
-              <w:t>rawtohex</w:t>
-            </w:r>
-            <w:proofErr w:type="spellEnd"/>
-            <w:r>
-              <w:rPr>
-                <w:rFonts w:ascii="Courier New" w:eastAsia="MS Mincho" w:hAnsi="Courier New" w:cs="Courier New"/>
-                <w:sz w:val="16"/>
-                <w:szCs w:val="16"/>
-                <w:lang w:eastAsia="ja-JP"/>
-              </w:rPr>
-              <w:t>(</w:t>
-            </w:r>
-            <w:proofErr w:type="spellStart"/>
-            <w:r>
-              <w:rPr>
-                <w:rFonts w:ascii="Courier New" w:eastAsia="MS Mincho" w:hAnsi="Courier New" w:cs="Courier New"/>
-                <w:sz w:val="16"/>
-                <w:szCs w:val="16"/>
-                <w:lang w:eastAsia="ja-JP"/>
-              </w:rPr>
-              <w:t>kidkey</w:t>
-            </w:r>
-            <w:proofErr w:type="spellEnd"/>
-            <w:r>
-              <w:rPr>
-                <w:rFonts w:ascii="Courier New" w:eastAsia="MS Mincho" w:hAnsi="Courier New" w:cs="Courier New"/>
-                <w:sz w:val="16"/>
-                <w:szCs w:val="16"/>
-                <w:lang w:eastAsia="ja-JP"/>
-              </w:rPr>
-              <w:t xml:space="preserve">), </w:t>
-            </w:r>
-            <w:proofErr w:type="spellStart"/>
-            <w:r>
-              <w:rPr>
-                <w:rFonts w:ascii="Courier New" w:eastAsia="MS Mincho" w:hAnsi="Courier New" w:cs="Courier New"/>
-                <w:sz w:val="16"/>
-                <w:szCs w:val="16"/>
-                <w:lang w:eastAsia="ja-JP"/>
-              </w:rPr>
-              <w:t>rawtohex</w:t>
-            </w:r>
-            <w:proofErr w:type="spellEnd"/>
-            <w:r>
-              <w:rPr>
-                <w:rFonts w:ascii="Courier New" w:eastAsia="MS Mincho" w:hAnsi="Courier New" w:cs="Courier New"/>
-                <w:sz w:val="16"/>
-                <w:szCs w:val="16"/>
-                <w:lang w:eastAsia="ja-JP"/>
-              </w:rPr>
-              <w:t>(</w:t>
-            </w:r>
-            <w:proofErr w:type="spellStart"/>
-            <w:r>
-              <w:rPr>
-                <w:rFonts w:ascii="Courier New" w:eastAsia="MS Mincho" w:hAnsi="Courier New" w:cs="Courier New"/>
-                <w:sz w:val="16"/>
-                <w:szCs w:val="16"/>
-                <w:lang w:eastAsia="ja-JP"/>
-              </w:rPr>
-              <w:t>kikkey</w:t>
-            </w:r>
-            <w:proofErr w:type="spellEnd"/>
-            <w:r>
-              <w:rPr>
-                <w:rFonts w:ascii="Courier New" w:eastAsia="MS Mincho" w:hAnsi="Courier New" w:cs="Courier New"/>
-                <w:sz w:val="16"/>
-                <w:szCs w:val="16"/>
-                <w:lang w:eastAsia="ja-JP"/>
-              </w:rPr>
-              <w:t xml:space="preserve">), </w:t>
-            </w:r>
-            <w:proofErr w:type="spellStart"/>
-            <w:r>
-              <w:rPr>
-                <w:rFonts w:ascii="Courier New" w:eastAsia="MS Mincho" w:hAnsi="Courier New" w:cs="Courier New"/>
-                <w:sz w:val="16"/>
-                <w:szCs w:val="16"/>
-                <w:lang w:eastAsia="ja-JP"/>
-              </w:rPr>
-              <w:t>rawtohex</w:t>
-            </w:r>
-            <w:proofErr w:type="spellEnd"/>
-            <w:r>
-              <w:rPr>
-                <w:rFonts w:ascii="Courier New" w:eastAsia="MS Mincho" w:hAnsi="Courier New" w:cs="Courier New"/>
-                <w:sz w:val="16"/>
-                <w:szCs w:val="16"/>
-                <w:lang w:eastAsia="ja-JP"/>
-              </w:rPr>
-              <w:t>(</w:t>
-            </w:r>
-            <w:proofErr w:type="spellStart"/>
-            <w:r>
-              <w:rPr>
-                <w:rFonts w:ascii="Courier New" w:eastAsia="MS Mincho" w:hAnsi="Courier New" w:cs="Courier New"/>
-                <w:sz w:val="16"/>
-                <w:szCs w:val="16"/>
-                <w:lang w:eastAsia="ja-JP"/>
-              </w:rPr>
-              <w:t>chv</w:t>
-            </w:r>
-            <w:proofErr w:type="spellEnd"/>
-            <w:r>
-              <w:rPr>
-                <w:rFonts w:ascii="Courier New" w:eastAsia="MS Mincho" w:hAnsi="Courier New" w:cs="Courier New"/>
-                <w:sz w:val="16"/>
-                <w:szCs w:val="16"/>
-                <w:lang w:eastAsia="ja-JP"/>
-              </w:rPr>
-              <w:t xml:space="preserve">), </w:t>
-            </w:r>
-            <w:proofErr w:type="spellStart"/>
-            <w:r>
-              <w:rPr>
-                <w:rFonts w:ascii="Courier New" w:eastAsia="MS Mincho" w:hAnsi="Courier New" w:cs="Courier New"/>
-                <w:sz w:val="16"/>
-                <w:szCs w:val="16"/>
-                <w:lang w:eastAsia="ja-JP"/>
-              </w:rPr>
-              <w:t>rawtohex</w:t>
-            </w:r>
-            <w:proofErr w:type="spellEnd"/>
-            <w:r>
-              <w:rPr>
-                <w:rFonts w:ascii="Courier New" w:eastAsia="MS Mincho" w:hAnsi="Courier New" w:cs="Courier New"/>
-                <w:sz w:val="16"/>
-                <w:szCs w:val="16"/>
-                <w:lang w:eastAsia="ja-JP"/>
-              </w:rPr>
-              <w:t xml:space="preserve">(dap)FROM </w:t>
-            </w:r>
-            <w:proofErr w:type="spellStart"/>
-            <w:r>
-              <w:rPr>
-                <w:rFonts w:ascii="Courier New" w:eastAsia="MS Mincho" w:hAnsi="Courier New" w:cs="Courier New"/>
-                <w:sz w:val="16"/>
-                <w:szCs w:val="16"/>
-                <w:lang w:eastAsia="ja-JP"/>
-              </w:rPr>
-              <w:t>otacardkey</w:t>
-            </w:r>
-            <w:proofErr w:type="spellEnd"/>
-            <w:r>
-              <w:rPr>
-                <w:rFonts w:ascii="Courier New" w:eastAsia="MS Mincho" w:hAnsi="Courier New" w:cs="Courier New"/>
-                <w:sz w:val="16"/>
-                <w:szCs w:val="16"/>
-                <w:lang w:eastAsia="ja-JP"/>
-              </w:rPr>
-              <w:t xml:space="preserve"> a where </w:t>
-            </w:r>
-            <w:proofErr w:type="spellStart"/>
-            <w:r>
-              <w:rPr>
-                <w:rFonts w:ascii="Courier New" w:eastAsia="MS Mincho" w:hAnsi="Courier New" w:cs="Courier New"/>
-                <w:sz w:val="16"/>
-                <w:szCs w:val="16"/>
-                <w:lang w:eastAsia="ja-JP"/>
-              </w:rPr>
-              <w:t>imsi</w:t>
-            </w:r>
-            <w:proofErr w:type="spellEnd"/>
-            <w:r>
-              <w:rPr>
-                <w:rFonts w:ascii="Courier New" w:eastAsia="MS Mincho" w:hAnsi="Courier New" w:cs="Courier New"/>
-                <w:sz w:val="16"/>
-                <w:szCs w:val="16"/>
-                <w:lang w:eastAsia="ja-JP"/>
-              </w:rPr>
-              <w:t>='340041795924770' ORDER BY keyset;</w:t>
+              <w:t>SELECT imsi, dir, keyset, cntr, rawtohex(kickey), rawtohex(kidkey), rawtohex(kikkey), rawtohex(chv), rawtohex(dap)FROM otacardkey a where imsi='340041795924770' ORDER BY keyset;</w:t>
             </w:r>
           </w:p>
         </w:tc>
@@ -9158,41 +8922,13 @@
                 <w:szCs w:val="18"/>
               </w:rPr>
             </w:pPr>
-            <w:proofErr w:type="spellStart"/>
             <w:r>
               <w:rPr>
                 <w:b/>
                 <w:sz w:val="18"/>
                 <w:szCs w:val="18"/>
               </w:rPr>
-              <w:t>Risultati</w:t>
-            </w:r>
-            <w:proofErr w:type="spellEnd"/>
-            <w:r>
-              <w:rPr>
-                <w:b/>
-                <w:sz w:val="18"/>
-                <w:szCs w:val="18"/>
-              </w:rPr>
-              <w:t xml:space="preserve"> </w:t>
-            </w:r>
-            <w:proofErr w:type="spellStart"/>
-            <w:r>
-              <w:rPr>
-                <w:b/>
-                <w:sz w:val="18"/>
-                <w:szCs w:val="18"/>
-              </w:rPr>
-              <w:t>attesi</w:t>
-            </w:r>
-            <w:proofErr w:type="spellEnd"/>
-            <w:r>
-              <w:rPr>
-                <w:b/>
-                <w:sz w:val="18"/>
-                <w:szCs w:val="18"/>
-              </w:rPr>
-              <w:t>:</w:t>
+              <w:t>Risultati attesi:</w:t>
             </w:r>
           </w:p>
         </w:tc>
@@ -9220,23 +8956,7 @@
                 <w:sz w:val="18"/>
                 <w:szCs w:val="18"/>
               </w:rPr>
-              <w:t>Keys visible in the DB (</w:t>
-            </w:r>
-            <w:proofErr w:type="spellStart"/>
-            <w:r>
-              <w:rPr>
-                <w:sz w:val="18"/>
-                <w:szCs w:val="18"/>
-              </w:rPr>
-              <w:t>OtaCardKey</w:t>
-            </w:r>
-            <w:proofErr w:type="spellEnd"/>
-            <w:r>
-              <w:rPr>
-                <w:sz w:val="18"/>
-                <w:szCs w:val="18"/>
-              </w:rPr>
-              <w:t>) but not visible in the GUI (Card details)</w:t>
+              <w:t>Keys visible in the DB (OtaCardKey) but not visible in the GUI (Card details)</w:t>
             </w:r>
           </w:p>
         </w:tc>
@@ -9257,15 +8977,15 @@
           <w:numId w:val="2"/>
         </w:numPr>
       </w:pPr>
-      <w:bookmarkStart w:id="51" w:name="_Toc491247146"/>
-      <w:bookmarkStart w:id="52" w:name="_Toc461179225"/>
-      <w:bookmarkStart w:id="53" w:name="_Toc50629745"/>
+      <w:bookmarkStart w:id="46" w:name="_Toc491247146"/>
+      <w:bookmarkStart w:id="47" w:name="_Toc461179225"/>
+      <w:bookmarkStart w:id="48" w:name="_Toc50629745"/>
       <w:r>
         <w:t>Risultati test</w:t>
       </w:r>
-      <w:bookmarkEnd w:id="51"/>
-      <w:bookmarkEnd w:id="52"/>
-      <w:bookmarkEnd w:id="53"/>
+      <w:bookmarkEnd w:id="46"/>
+      <w:bookmarkEnd w:id="47"/>
+      <w:bookmarkEnd w:id="48"/>
     </w:p>
     <w:p>
       <w:pPr>
@@ -9288,16 +9008,16 @@
           <w:numId w:val="2"/>
         </w:numPr>
       </w:pPr>
-      <w:bookmarkStart w:id="54" w:name="_Toc491247147"/>
-      <w:bookmarkStart w:id="55" w:name="_Toc461179226"/>
-      <w:bookmarkStart w:id="56" w:name="_Toc50629746"/>
+      <w:bookmarkStart w:id="49" w:name="_Toc491247147"/>
+      <w:bookmarkStart w:id="50" w:name="_Toc461179226"/>
+      <w:bookmarkStart w:id="51" w:name="_Toc50629746"/>
       <w:r>
         <w:lastRenderedPageBreak/>
         <w:t>Mancanze/limitazioni conosciute</w:t>
       </w:r>
-      <w:bookmarkEnd w:id="54"/>
-      <w:bookmarkEnd w:id="55"/>
-      <w:bookmarkEnd w:id="56"/>
+      <w:bookmarkEnd w:id="49"/>
+      <w:bookmarkEnd w:id="50"/>
+      <w:bookmarkEnd w:id="51"/>
     </w:p>
     <w:p>
       <w:pPr>
@@ -9323,58 +9043,30 @@
           <w:lang w:val="it-IT"/>
         </w:rPr>
       </w:pPr>
-      <w:bookmarkStart w:id="57" w:name="_Toc491247148"/>
-      <w:bookmarkStart w:id="58" w:name="_Toc461179227"/>
-      <w:bookmarkStart w:id="59" w:name="_Toc50629747"/>
+      <w:bookmarkStart w:id="52" w:name="_Toc491247148"/>
+      <w:bookmarkStart w:id="53" w:name="_Toc461179227"/>
+      <w:bookmarkStart w:id="54" w:name="_Toc50629747"/>
       <w:r>
         <w:rPr>
           <w:lang w:val="it-IT"/>
         </w:rPr>
         <w:t>Consuntivo</w:t>
       </w:r>
-      <w:bookmarkEnd w:id="57"/>
-      <w:bookmarkEnd w:id="58"/>
-      <w:bookmarkEnd w:id="59"/>
-    </w:p>
-    <w:p>
-      <w:pPr>
-        <w:rPr>
-          <w:lang w:val="it-IT"/>
-        </w:rPr>
-      </w:pPr>
-      <w:r>
-        <w:rPr>
-          <w:lang w:val="it-IT"/>
-        </w:rPr>
-        <w:t>Consuntivo del tempo di lavoro effettivo e considerazioni riguardo le differenze rispetto alla pianificazione (</w:t>
-      </w:r>
-      <w:proofErr w:type="spellStart"/>
-      <w:r>
-        <w:rPr>
-          <w:lang w:val="it-IT"/>
-        </w:rPr>
-        <w:t>cap</w:t>
-      </w:r>
-      <w:proofErr w:type="spellEnd"/>
-      <w:r>
-        <w:rPr>
-          <w:lang w:val="it-IT"/>
-        </w:rPr>
-        <w:t xml:space="preserve"> 1.7) (ad esempio </w:t>
-      </w:r>
-      <w:proofErr w:type="spellStart"/>
-      <w:r>
-        <w:rPr>
-          <w:lang w:val="it-IT"/>
-        </w:rPr>
-        <w:t>Gannt</w:t>
-      </w:r>
-      <w:proofErr w:type="spellEnd"/>
-      <w:r>
-        <w:rPr>
-          <w:lang w:val="it-IT"/>
-        </w:rPr>
-        <w:t xml:space="preserve"> consuntivo).</w:t>
+      <w:bookmarkEnd w:id="52"/>
+      <w:bookmarkEnd w:id="53"/>
+      <w:bookmarkEnd w:id="54"/>
+    </w:p>
+    <w:p>
+      <w:pPr>
+        <w:rPr>
+          <w:lang w:val="it-IT"/>
+        </w:rPr>
+      </w:pPr>
+      <w:r>
+        <w:rPr>
+          <w:lang w:val="it-IT"/>
+        </w:rPr>
+        <w:t>Consuntivo del tempo di lavoro effettivo e considerazioni riguardo le differenze rispetto alla pianificazione (cap 1.7) (ad esempio Gannt consuntivo).</w:t>
       </w:r>
     </w:p>
     <w:p>
@@ -9388,39 +9080,31 @@
           <w:lang w:val="it-IT"/>
         </w:rPr>
       </w:pPr>
-      <w:bookmarkStart w:id="60" w:name="_Toc491247149"/>
-      <w:bookmarkStart w:id="61" w:name="_Toc461179228"/>
-      <w:bookmarkStart w:id="62" w:name="_Toc50629748"/>
+      <w:bookmarkStart w:id="55" w:name="_Toc491247149"/>
+      <w:bookmarkStart w:id="56" w:name="_Toc461179228"/>
+      <w:bookmarkStart w:id="57" w:name="_Toc50629748"/>
       <w:r>
         <w:rPr>
           <w:lang w:val="it-IT"/>
         </w:rPr>
         <w:t>Conclusioni</w:t>
       </w:r>
-      <w:bookmarkEnd w:id="60"/>
-      <w:bookmarkEnd w:id="61"/>
-      <w:bookmarkEnd w:id="62"/>
-    </w:p>
-    <w:p>
-      <w:pPr>
-        <w:rPr>
-          <w:lang w:val="it-IT"/>
-        </w:rPr>
-      </w:pPr>
-      <w:r>
-        <w:rPr>
-          <w:lang w:val="it-IT"/>
-        </w:rPr>
-        <w:t xml:space="preserve">Quali sono le implicazioni della mia soluzione? Che impatto avrà? Cambierà il mondo? È un successo importante? È solo un’aggiunta marginale o è semplicemente servita per scoprire che questo percorso è stato una perdita di tempo? I risultati ottenuti sono generali, facilmente generalizzabili o sono specifici di un caso particolare? </w:t>
-      </w:r>
-      <w:proofErr w:type="spellStart"/>
-      <w:r>
-        <w:rPr>
-          <w:lang w:val="it-IT"/>
-        </w:rPr>
-        <w:t>ecc</w:t>
-      </w:r>
-      <w:proofErr w:type="spellEnd"/>
+      <w:bookmarkEnd w:id="55"/>
+      <w:bookmarkEnd w:id="56"/>
+      <w:bookmarkEnd w:id="57"/>
+    </w:p>
+    <w:p>
+      <w:pPr>
+        <w:rPr>
+          <w:lang w:val="it-IT"/>
+        </w:rPr>
+      </w:pPr>
+      <w:r>
+        <w:rPr>
+          <w:lang w:val="it-IT"/>
+        </w:rPr>
+        <w:t>Quali sono le implicazioni della mia soluzione? Che impatto avrà? Cambierà il mondo? È un successo importante? È solo un’aggiunta marginale o è semplicemente servita per scoprire che questo percorso è stato una perdita di tempo? I risultati ottenuti sono generali, facilmente generalizzabili o sono specifici di un caso particolare? ecc</w:t>
+      </w:r>
     </w:p>
     <w:p>
       <w:pPr>
@@ -9430,15 +9114,15 @@
           <w:numId w:val="2"/>
         </w:numPr>
       </w:pPr>
-      <w:bookmarkStart w:id="63" w:name="_Toc491247150"/>
-      <w:bookmarkStart w:id="64" w:name="_Toc461179229"/>
-      <w:bookmarkStart w:id="65" w:name="_Toc50629749"/>
+      <w:bookmarkStart w:id="58" w:name="_Toc491247150"/>
+      <w:bookmarkStart w:id="59" w:name="_Toc461179229"/>
+      <w:bookmarkStart w:id="60" w:name="_Toc50629749"/>
       <w:r>
         <w:t>Sviluppi futuri</w:t>
       </w:r>
-      <w:bookmarkEnd w:id="63"/>
-      <w:bookmarkEnd w:id="64"/>
-      <w:bookmarkEnd w:id="65"/>
+      <w:bookmarkEnd w:id="58"/>
+      <w:bookmarkEnd w:id="59"/>
+      <w:bookmarkEnd w:id="60"/>
     </w:p>
     <w:p>
       <w:pPr>
@@ -9461,36 +9145,28 @@
           <w:numId w:val="2"/>
         </w:numPr>
       </w:pPr>
-      <w:bookmarkStart w:id="66" w:name="_Toc491247151"/>
-      <w:bookmarkStart w:id="67" w:name="_Toc461179230"/>
-      <w:bookmarkStart w:id="68" w:name="_Toc50629750"/>
+      <w:bookmarkStart w:id="61" w:name="_Toc491247151"/>
+      <w:bookmarkStart w:id="62" w:name="_Toc461179230"/>
+      <w:bookmarkStart w:id="63" w:name="_Toc50629750"/>
       <w:r>
         <w:t>Considerazioni personali</w:t>
       </w:r>
-      <w:bookmarkEnd w:id="66"/>
-      <w:bookmarkEnd w:id="67"/>
-      <w:bookmarkEnd w:id="68"/>
-    </w:p>
-    <w:p>
-      <w:pPr>
-        <w:rPr>
-          <w:lang w:val="it-IT"/>
-        </w:rPr>
-      </w:pPr>
-      <w:r>
-        <w:rPr>
-          <w:lang w:val="it-IT"/>
-        </w:rPr>
-        <w:t xml:space="preserve">Cosa ho imparato in questo progetto? </w:t>
-      </w:r>
-      <w:proofErr w:type="spellStart"/>
-      <w:r>
-        <w:rPr>
-          <w:lang w:val="it-IT"/>
-        </w:rPr>
-        <w:t>ecc</w:t>
-      </w:r>
-      <w:proofErr w:type="spellEnd"/>
+      <w:bookmarkEnd w:id="61"/>
+      <w:bookmarkEnd w:id="62"/>
+      <w:bookmarkEnd w:id="63"/>
+    </w:p>
+    <w:p>
+      <w:pPr>
+        <w:rPr>
+          <w:lang w:val="it-IT"/>
+        </w:rPr>
+      </w:pPr>
+      <w:r>
+        <w:rPr>
+          <w:lang w:val="it-IT"/>
+        </w:rPr>
+        <w:t>Cosa ho imparato in questo progetto? ecc</w:t>
+      </w:r>
     </w:p>
     <w:p>
       <w:pPr>
@@ -9503,18 +9179,18 @@
           <w:lang w:val="it-IT"/>
         </w:rPr>
       </w:pPr>
-      <w:bookmarkStart w:id="69" w:name="_Toc461179231"/>
-      <w:bookmarkStart w:id="70" w:name="_Toc491247152"/>
-      <w:bookmarkStart w:id="71" w:name="_Toc50629751"/>
+      <w:bookmarkStart w:id="64" w:name="_Toc461179231"/>
+      <w:bookmarkStart w:id="65" w:name="_Toc491247152"/>
+      <w:bookmarkStart w:id="66" w:name="_Toc50629751"/>
       <w:r>
         <w:rPr>
           <w:lang w:val="it-IT"/>
         </w:rPr>
         <w:t>Bibliografia</w:t>
       </w:r>
-      <w:bookmarkEnd w:id="69"/>
-      <w:bookmarkEnd w:id="70"/>
-      <w:bookmarkEnd w:id="71"/>
+      <w:bookmarkEnd w:id="64"/>
+      <w:bookmarkEnd w:id="65"/>
+      <w:bookmarkEnd w:id="66"/>
     </w:p>
     <w:p>
       <w:pPr>
@@ -9524,15 +9200,15 @@
           <w:numId w:val="2"/>
         </w:numPr>
       </w:pPr>
-      <w:bookmarkStart w:id="72" w:name="_Toc491247153"/>
-      <w:bookmarkStart w:id="73" w:name="_Toc461179232"/>
-      <w:bookmarkStart w:id="74" w:name="_Toc50629752"/>
+      <w:bookmarkStart w:id="67" w:name="_Toc491247153"/>
+      <w:bookmarkStart w:id="68" w:name="_Toc461179232"/>
+      <w:bookmarkStart w:id="69" w:name="_Toc50629752"/>
       <w:r>
         <w:t>Bibliografia per articoli di riviste:</w:t>
       </w:r>
-      <w:bookmarkEnd w:id="72"/>
-      <w:bookmarkEnd w:id="73"/>
-      <w:bookmarkEnd w:id="74"/>
+      <w:bookmarkEnd w:id="67"/>
+      <w:bookmarkEnd w:id="68"/>
+      <w:bookmarkEnd w:id="69"/>
     </w:p>
     <w:p>
       <w:pPr>
@@ -9627,15 +9303,15 @@
           <w:numId w:val="2"/>
         </w:numPr>
       </w:pPr>
-      <w:bookmarkStart w:id="75" w:name="_Toc491247154"/>
-      <w:bookmarkStart w:id="76" w:name="_Toc461179233"/>
-      <w:bookmarkStart w:id="77" w:name="_Toc50629753"/>
+      <w:bookmarkStart w:id="70" w:name="_Toc491247154"/>
+      <w:bookmarkStart w:id="71" w:name="_Toc461179233"/>
+      <w:bookmarkStart w:id="72" w:name="_Toc50629753"/>
       <w:r>
         <w:t>Bibliografia per libri</w:t>
       </w:r>
-      <w:bookmarkEnd w:id="75"/>
-      <w:bookmarkEnd w:id="76"/>
-      <w:bookmarkEnd w:id="77"/>
+      <w:bookmarkEnd w:id="70"/>
+      <w:bookmarkEnd w:id="71"/>
+      <w:bookmarkEnd w:id="72"/>
     </w:p>
     <w:p>
       <w:pPr>
@@ -9681,19 +9357,11 @@
           <w:lang w:val="it-IT"/>
         </w:rPr>
       </w:pPr>
-      <w:proofErr w:type="spellStart"/>
-      <w:r>
-        <w:rPr>
-          <w:lang w:val="it-IT"/>
-        </w:rPr>
-        <w:t>ev</w:t>
-      </w:r>
-      <w:proofErr w:type="spellEnd"/>
-      <w:r>
-        <w:rPr>
-          <w:lang w:val="it-IT"/>
-        </w:rPr>
-        <w:t>. Numero di edizione,</w:t>
+      <w:r>
+        <w:rPr>
+          <w:lang w:val="it-IT"/>
+        </w:rPr>
+        <w:t>ev. Numero di edizione,</w:t>
       </w:r>
     </w:p>
     <w:p>
@@ -9755,17 +9423,15 @@
           <w:numId w:val="2"/>
         </w:numPr>
       </w:pPr>
-      <w:bookmarkStart w:id="78" w:name="_Toc491247155"/>
-      <w:bookmarkStart w:id="79" w:name="_Toc461179234"/>
-      <w:bookmarkStart w:id="80" w:name="_Toc50629754"/>
-      <w:proofErr w:type="spellStart"/>
+      <w:bookmarkStart w:id="73" w:name="_Toc491247155"/>
+      <w:bookmarkStart w:id="74" w:name="_Toc461179234"/>
+      <w:bookmarkStart w:id="75" w:name="_Toc50629754"/>
       <w:r>
         <w:t>Sitografia</w:t>
       </w:r>
-      <w:bookmarkEnd w:id="78"/>
-      <w:bookmarkEnd w:id="79"/>
-      <w:bookmarkEnd w:id="80"/>
-      <w:proofErr w:type="spellEnd"/>
+      <w:bookmarkEnd w:id="73"/>
+      <w:bookmarkEnd w:id="74"/>
+      <w:bookmarkEnd w:id="75"/>
     </w:p>
     <w:p>
       <w:pPr>
@@ -9781,21 +9447,7 @@
         <w:rPr>
           <w:lang w:val="it-IT"/>
         </w:rPr>
-        <w:t xml:space="preserve">URL del sito (se troppo lungo solo dominio, </w:t>
-      </w:r>
-      <w:proofErr w:type="spellStart"/>
-      <w:r>
-        <w:rPr>
-          <w:lang w:val="it-IT"/>
-        </w:rPr>
-        <w:t>evt</w:t>
-      </w:r>
-      <w:proofErr w:type="spellEnd"/>
-      <w:r>
-        <w:rPr>
-          <w:lang w:val="it-IT"/>
-        </w:rPr>
-        <w:t xml:space="preserve"> completo nel diario),</w:t>
+        <w:t>URL del sito (se troppo lungo solo dominio, evt completo nel diario),</w:t>
       </w:r>
     </w:p>
     <w:p>
@@ -9896,18 +9548,18 @@
           <w:lang w:val="it-IT"/>
         </w:rPr>
       </w:pPr>
-      <w:bookmarkStart w:id="81" w:name="_Toc491247156"/>
-      <w:bookmarkStart w:id="82" w:name="_Toc461179235"/>
-      <w:bookmarkStart w:id="83" w:name="_Toc50629755"/>
+      <w:bookmarkStart w:id="76" w:name="_Toc491247156"/>
+      <w:bookmarkStart w:id="77" w:name="_Toc461179235"/>
+      <w:bookmarkStart w:id="78" w:name="_Toc50629755"/>
       <w:r>
         <w:rPr>
           <w:lang w:val="it-IT"/>
         </w:rPr>
         <w:t>Allegati</w:t>
       </w:r>
-      <w:bookmarkEnd w:id="81"/>
-      <w:bookmarkEnd w:id="82"/>
-      <w:bookmarkEnd w:id="83"/>
+      <w:bookmarkEnd w:id="76"/>
+      <w:bookmarkEnd w:id="77"/>
+      <w:bookmarkEnd w:id="78"/>
     </w:p>
     <w:p>
       <w:pPr>
@@ -10016,16 +9668,8 @@
         <w:rPr>
           <w:lang w:val="it-IT"/>
         </w:rPr>
-        <w:t xml:space="preserve">Mandato e/o </w:t>
-      </w:r>
-      <w:proofErr w:type="spellStart"/>
-      <w:r>
-        <w:rPr>
-          <w:lang w:val="it-IT"/>
-        </w:rPr>
-        <w:t>Qdc</w:t>
-      </w:r>
-      <w:proofErr w:type="spellEnd"/>
+        <w:t>Mandato e/o Qdc</w:t>
+      </w:r>
     </w:p>
     <w:p>
       <w:pPr>
@@ -10059,10 +9703,10 @@
       </w:pPr>
     </w:p>
     <w:sectPr>
-      <w:headerReference w:type="default" r:id="rId9"/>
-      <w:footerReference w:type="default" r:id="rId10"/>
-      <w:headerReference w:type="first" r:id="rId11"/>
-      <w:footerReference w:type="first" r:id="rId12"/>
+      <w:headerReference w:type="default" r:id="rId10"/>
+      <w:footerReference w:type="default" r:id="rId11"/>
+      <w:headerReference w:type="first" r:id="rId12"/>
+      <w:footerReference w:type="first" r:id="rId13"/>
       <w:pgSz w:w="11906" w:h="16838"/>
       <w:pgMar w:top="1985" w:right="1134" w:bottom="1418" w:left="1134" w:header="567" w:footer="567" w:gutter="0"/>
       <w:pgNumType w:start="1"/>
@@ -10076,7 +9720,7 @@
 </file>
 
 <file path=word/endnotes.xml><?xml version="1.0" encoding="utf-8"?>
-<w:endnotes xmlns:wpc="http://schemas.microsoft.com/office/word/2010/wordprocessingCanvas" xmlns:cx="http://schemas.microsoft.com/office/drawing/2014/chartex" xmlns:cx1="http://schemas.microsoft.com/office/drawing/2015/9/8/chartex" xmlns:mc="http://schemas.openxmlformats.org/markup-compatibility/2006" xmlns:o="urn:schemas-microsoft-com:office:office" xmlns:r="http://schemas.openxmlformats.org/officeDocument/2006/relationships" xmlns:m="http://schemas.openxmlformats.org/officeDocument/2006/math" xmlns:v="urn:schemas-microsoft-com:vml" xmlns:wp14="http://schemas.microsoft.com/office/word/2010/wordprocessingDrawing" xmlns:wp="http://schemas.openxmlformats.org/drawingml/2006/wordprocessingDrawing" xmlns:w10="urn:schemas-microsoft-com:office:word" xmlns:w="http://schemas.openxmlformats.org/wordprocessingml/2006/main" xmlns:w14="http://schemas.microsoft.com/office/word/2010/wordml" xmlns:w15="http://schemas.microsoft.com/office/word/2012/wordml" xmlns:w16se="http://schemas.microsoft.com/office/word/2015/wordml/symex" xmlns:wpg="http://schemas.microsoft.com/office/word/2010/wordprocessingGroup" xmlns:wpi="http://schemas.microsoft.com/office/word/2010/wordprocessingInk" xmlns:wne="http://schemas.microsoft.com/office/word/2006/wordml" xmlns:wps="http://schemas.microsoft.com/office/word/2010/wordprocessingShape" mc:Ignorable="w14 w15 w16se wp14">
+<w:endnotes xmlns:wpc="http://schemas.microsoft.com/office/word/2010/wordprocessingCanvas" xmlns:cx="http://schemas.microsoft.com/office/drawing/2014/chartex" xmlns:cx1="http://schemas.microsoft.com/office/drawing/2015/9/8/chartex" xmlns:cx2="http://schemas.microsoft.com/office/drawing/2015/10/21/chartex" xmlns:cx3="http://schemas.microsoft.com/office/drawing/2016/5/9/chartex" xmlns:cx4="http://schemas.microsoft.com/office/drawing/2016/5/10/chartex" xmlns:cx5="http://schemas.microsoft.com/office/drawing/2016/5/11/chartex" xmlns:cx6="http://schemas.microsoft.com/office/drawing/2016/5/12/chartex" xmlns:cx7="http://schemas.microsoft.com/office/drawing/2016/5/13/chartex" xmlns:cx8="http://schemas.microsoft.com/office/drawing/2016/5/14/chartex" xmlns:mc="http://schemas.openxmlformats.org/markup-compatibility/2006" xmlns:aink="http://schemas.microsoft.com/office/drawing/2016/ink" xmlns:am3d="http://schemas.microsoft.com/office/drawing/2017/model3d" xmlns:o="urn:schemas-microsoft-com:office:office" xmlns:r="http://schemas.openxmlformats.org/officeDocument/2006/relationships" xmlns:m="http://schemas.openxmlformats.org/officeDocument/2006/math" xmlns:v="urn:schemas-microsoft-com:vml" xmlns:wp14="http://schemas.microsoft.com/office/word/2010/wordprocessingDrawing" xmlns:wp="http://schemas.openxmlformats.org/drawingml/2006/wordprocessingDrawing" xmlns:w10="urn:schemas-microsoft-com:office:word" xmlns:w="http://schemas.openxmlformats.org/wordprocessingml/2006/main" xmlns:w14="http://schemas.microsoft.com/office/word/2010/wordml" xmlns:w15="http://schemas.microsoft.com/office/word/2012/wordml" xmlns:w16cex="http://schemas.microsoft.com/office/word/2018/wordml/cex" xmlns:w16cid="http://schemas.microsoft.com/office/word/2016/wordml/cid" xmlns:w16="http://schemas.microsoft.com/office/word/2018/wordml" xmlns:w16se="http://schemas.microsoft.com/office/word/2015/wordml/symex" xmlns:wpg="http://schemas.microsoft.com/office/word/2010/wordprocessingGroup" xmlns:wpi="http://schemas.microsoft.com/office/word/2010/wordprocessingInk" xmlns:wne="http://schemas.microsoft.com/office/word/2006/wordml" xmlns:wps="http://schemas.microsoft.com/office/word/2010/wordprocessingShape" mc:Ignorable="w14 w15 w16se w16cid w16 w16cex wp14">
   <w:endnote w:type="separator" w:id="-1">
     <w:p>
       <w:r>
@@ -10095,13 +9739,19 @@
 </file>
 
 <file path=word/footer1.xml><?xml version="1.0" encoding="utf-8"?>
-<w:ftr xmlns:wpc="http://schemas.microsoft.com/office/word/2010/wordprocessingCanvas" xmlns:cx="http://schemas.microsoft.com/office/drawing/2014/chartex" xmlns:cx1="http://schemas.microsoft.com/office/drawing/2015/9/8/chartex" xmlns:mc="http://schemas.openxmlformats.org/markup-compatibility/2006" xmlns:o="urn:schemas-microsoft-com:office:office" xmlns:r="http://schemas.openxmlformats.org/officeDocument/2006/relationships" xmlns:m="http://schemas.openxmlformats.org/officeDocument/2006/math" xmlns:v="urn:schemas-microsoft-com:vml" xmlns:wp14="http://schemas.microsoft.com/office/word/2010/wordprocessingDrawing" xmlns:wp="http://schemas.openxmlformats.org/drawingml/2006/wordprocessingDrawing" xmlns:w10="urn:schemas-microsoft-com:office:word" xmlns:w="http://schemas.openxmlformats.org/wordprocessingml/2006/main" xmlns:w14="http://schemas.microsoft.com/office/word/2010/wordml" xmlns:w15="http://schemas.microsoft.com/office/word/2012/wordml" xmlns:w16se="http://schemas.microsoft.com/office/word/2015/wordml/symex" xmlns:wpg="http://schemas.microsoft.com/office/word/2010/wordprocessingGroup" xmlns:wpi="http://schemas.microsoft.com/office/word/2010/wordprocessingInk" xmlns:wne="http://schemas.microsoft.com/office/word/2006/wordml" xmlns:wps="http://schemas.microsoft.com/office/word/2010/wordprocessingShape" mc:Ignorable="w14 w15 w16se wp14">
+<w:ftr xmlns:wpc="http://schemas.microsoft.com/office/word/2010/wordprocessingCanvas" xmlns:cx="http://schemas.microsoft.com/office/drawing/2014/chartex" xmlns:cx1="http://schemas.microsoft.com/office/drawing/2015/9/8/chartex" xmlns:cx2="http://schemas.microsoft.com/office/drawing/2015/10/21/chartex" xmlns:cx3="http://schemas.microsoft.com/office/drawing/2016/5/9/chartex" xmlns:cx4="http://schemas.microsoft.com/office/drawing/2016/5/10/chartex" xmlns:cx5="http://schemas.microsoft.com/office/drawing/2016/5/11/chartex" xmlns:cx6="http://schemas.microsoft.com/office/drawing/2016/5/12/chartex" xmlns:cx7="http://schemas.microsoft.com/office/drawing/2016/5/13/chartex" xmlns:cx8="http://schemas.microsoft.com/office/drawing/2016/5/14/chartex" xmlns:mc="http://schemas.openxmlformats.org/markup-compatibility/2006" xmlns:aink="http://schemas.microsoft.com/office/drawing/2016/ink" xmlns:am3d="http://schemas.microsoft.com/office/drawing/2017/model3d" xmlns:o="urn:schemas-microsoft-com:office:office" xmlns:r="http://schemas.openxmlformats.org/officeDocument/2006/relationships" xmlns:m="http://schemas.openxmlformats.org/officeDocument/2006/math" xmlns:v="urn:schemas-microsoft-com:vml" xmlns:wp14="http://schemas.microsoft.com/office/word/2010/wordprocessingDrawing" xmlns:wp="http://schemas.openxmlformats.org/drawingml/2006/wordprocessingDrawing" xmlns:w10="urn:schemas-microsoft-com:office:word" xmlns:w="http://schemas.openxmlformats.org/wordprocessingml/2006/main" xmlns:w14="http://schemas.microsoft.com/office/word/2010/wordml" xmlns:w15="http://schemas.microsoft.com/office/word/2012/wordml" xmlns:w16cex="http://schemas.microsoft.com/office/word/2018/wordml/cex" xmlns:w16cid="http://schemas.microsoft.com/office/word/2016/wordml/cid" xmlns:w16="http://schemas.microsoft.com/office/word/2018/wordml" xmlns:w16se="http://schemas.microsoft.com/office/word/2015/wordml/symex" xmlns:wpg="http://schemas.microsoft.com/office/word/2010/wordprocessingGroup" xmlns:wpi="http://schemas.microsoft.com/office/word/2010/wordprocessingInk" xmlns:wne="http://schemas.microsoft.com/office/word/2006/wordml" xmlns:wps="http://schemas.microsoft.com/office/word/2010/wordprocessingShape" mc:Ignorable="w14 w15 w16se w16cid w16 w16cex wp14">
   <w:p>
     <w:pPr>
       <w:pStyle w:val="Pidipagina"/>
     </w:pPr>
     <w:r>
-      <w:t>Nome Cognome</w:t>
+      <w:t>Alessandro</w:t>
+    </w:r>
+    <w:r>
+      <w:t xml:space="preserve"> </w:t>
+    </w:r>
+    <w:r>
+      <w:t>Aloise</w:t>
     </w:r>
     <w:r>
       <w:tab/>
@@ -10116,7 +9766,10 @@
       <w:fldChar w:fldCharType="separate"/>
     </w:r>
     <w:r>
-      <w:t>Nome Progetto.docx</w:t>
+      <w:t>GestioneApiario</w:t>
+    </w:r>
+    <w:r>
+      <w:t>.docx</w:t>
     </w:r>
     <w:r>
       <w:fldChar w:fldCharType="end"/>
@@ -10129,7 +9782,7 @@
 </file>
 
 <file path=word/footer2.xml><?xml version="1.0" encoding="utf-8"?>
-<w:ftr xmlns:wpc="http://schemas.microsoft.com/office/word/2010/wordprocessingCanvas" xmlns:cx="http://schemas.microsoft.com/office/drawing/2014/chartex" xmlns:cx1="http://schemas.microsoft.com/office/drawing/2015/9/8/chartex" xmlns:mc="http://schemas.openxmlformats.org/markup-compatibility/2006" xmlns:o="urn:schemas-microsoft-com:office:office" xmlns:r="http://schemas.openxmlformats.org/officeDocument/2006/relationships" xmlns:m="http://schemas.openxmlformats.org/officeDocument/2006/math" xmlns:v="urn:schemas-microsoft-com:vml" xmlns:wp14="http://schemas.microsoft.com/office/word/2010/wordprocessingDrawing" xmlns:wp="http://schemas.openxmlformats.org/drawingml/2006/wordprocessingDrawing" xmlns:w10="urn:schemas-microsoft-com:office:word" xmlns:w="http://schemas.openxmlformats.org/wordprocessingml/2006/main" xmlns:w14="http://schemas.microsoft.com/office/word/2010/wordml" xmlns:w15="http://schemas.microsoft.com/office/word/2012/wordml" xmlns:w16se="http://schemas.microsoft.com/office/word/2015/wordml/symex" xmlns:wpg="http://schemas.microsoft.com/office/word/2010/wordprocessingGroup" xmlns:wpi="http://schemas.microsoft.com/office/word/2010/wordprocessingInk" xmlns:wne="http://schemas.microsoft.com/office/word/2006/wordml" xmlns:wps="http://schemas.microsoft.com/office/word/2010/wordprocessingShape" mc:Ignorable="w14 w15 w16se wp14">
+<w:ftr xmlns:wpc="http://schemas.microsoft.com/office/word/2010/wordprocessingCanvas" xmlns:cx="http://schemas.microsoft.com/office/drawing/2014/chartex" xmlns:cx1="http://schemas.microsoft.com/office/drawing/2015/9/8/chartex" xmlns:cx2="http://schemas.microsoft.com/office/drawing/2015/10/21/chartex" xmlns:cx3="http://schemas.microsoft.com/office/drawing/2016/5/9/chartex" xmlns:cx4="http://schemas.microsoft.com/office/drawing/2016/5/10/chartex" xmlns:cx5="http://schemas.microsoft.com/office/drawing/2016/5/11/chartex" xmlns:cx6="http://schemas.microsoft.com/office/drawing/2016/5/12/chartex" xmlns:cx7="http://schemas.microsoft.com/office/drawing/2016/5/13/chartex" xmlns:cx8="http://schemas.microsoft.com/office/drawing/2016/5/14/chartex" xmlns:mc="http://schemas.openxmlformats.org/markup-compatibility/2006" xmlns:aink="http://schemas.microsoft.com/office/drawing/2016/ink" xmlns:am3d="http://schemas.microsoft.com/office/drawing/2017/model3d" xmlns:o="urn:schemas-microsoft-com:office:office" xmlns:r="http://schemas.openxmlformats.org/officeDocument/2006/relationships" xmlns:m="http://schemas.openxmlformats.org/officeDocument/2006/math" xmlns:v="urn:schemas-microsoft-com:vml" xmlns:wp14="http://schemas.microsoft.com/office/word/2010/wordprocessingDrawing" xmlns:wp="http://schemas.openxmlformats.org/drawingml/2006/wordprocessingDrawing" xmlns:w10="urn:schemas-microsoft-com:office:word" xmlns:w="http://schemas.openxmlformats.org/wordprocessingml/2006/main" xmlns:w14="http://schemas.microsoft.com/office/word/2010/wordml" xmlns:w15="http://schemas.microsoft.com/office/word/2012/wordml" xmlns:w16cex="http://schemas.microsoft.com/office/word/2018/wordml/cex" xmlns:w16cid="http://schemas.microsoft.com/office/word/2016/wordml/cid" xmlns:w16="http://schemas.microsoft.com/office/word/2018/wordml" xmlns:w16se="http://schemas.microsoft.com/office/word/2015/wordml/symex" xmlns:wpg="http://schemas.microsoft.com/office/word/2010/wordprocessingGroup" xmlns:wpi="http://schemas.microsoft.com/office/word/2010/wordprocessingInk" xmlns:wne="http://schemas.microsoft.com/office/word/2006/wordml" xmlns:wps="http://schemas.microsoft.com/office/word/2010/wordprocessingShape" mc:Ignorable="w14 w15 w16se w16cid w16 w16cex wp14">
   <w:tbl>
     <w:tblPr>
       <w:tblW w:w="9638" w:type="dxa"/>
@@ -10344,21 +9997,7 @@
             <w:rPr>
               <w:lang w:val="it-IT"/>
             </w:rPr>
-            <w:t xml:space="preserve">Luca </w:t>
-          </w:r>
-          <w:proofErr w:type="spellStart"/>
-          <w:r>
-            <w:rPr>
-              <w:lang w:val="it-IT"/>
-            </w:rPr>
-            <w:t>Muggiasca</w:t>
-          </w:r>
-          <w:proofErr w:type="spellEnd"/>
-          <w:r>
-            <w:rPr>
-              <w:lang w:val="it-IT"/>
-            </w:rPr>
-            <w:t>, Geo Petrini</w:t>
+            <w:t>Luca Muggiasca, Geo Petrini</w:t>
           </w:r>
         </w:p>
       </w:tc>
@@ -10376,7 +10015,7 @@
 </file>
 
 <file path=word/footnotes.xml><?xml version="1.0" encoding="utf-8"?>
-<w:footnotes xmlns:wpc="http://schemas.microsoft.com/office/word/2010/wordprocessingCanvas" xmlns:cx="http://schemas.microsoft.com/office/drawing/2014/chartex" xmlns:cx1="http://schemas.microsoft.com/office/drawing/2015/9/8/chartex" xmlns:mc="http://schemas.openxmlformats.org/markup-compatibility/2006" xmlns:o="urn:schemas-microsoft-com:office:office" xmlns:r="http://schemas.openxmlformats.org/officeDocument/2006/relationships" xmlns:m="http://schemas.openxmlformats.org/officeDocument/2006/math" xmlns:v="urn:schemas-microsoft-com:vml" xmlns:wp14="http://schemas.microsoft.com/office/word/2010/wordprocessingDrawing" xmlns:wp="http://schemas.openxmlformats.org/drawingml/2006/wordprocessingDrawing" xmlns:w10="urn:schemas-microsoft-com:office:word" xmlns:w="http://schemas.openxmlformats.org/wordprocessingml/2006/main" xmlns:w14="http://schemas.microsoft.com/office/word/2010/wordml" xmlns:w15="http://schemas.microsoft.com/office/word/2012/wordml" xmlns:w16se="http://schemas.microsoft.com/office/word/2015/wordml/symex" xmlns:wpg="http://schemas.microsoft.com/office/word/2010/wordprocessingGroup" xmlns:wpi="http://schemas.microsoft.com/office/word/2010/wordprocessingInk" xmlns:wne="http://schemas.microsoft.com/office/word/2006/wordml" xmlns:wps="http://schemas.microsoft.com/office/word/2010/wordprocessingShape" mc:Ignorable="w14 w15 w16se wp14">
+<w:footnotes xmlns:wpc="http://schemas.microsoft.com/office/word/2010/wordprocessingCanvas" xmlns:cx="http://schemas.microsoft.com/office/drawing/2014/chartex" xmlns:cx1="http://schemas.microsoft.com/office/drawing/2015/9/8/chartex" xmlns:cx2="http://schemas.microsoft.com/office/drawing/2015/10/21/chartex" xmlns:cx3="http://schemas.microsoft.com/office/drawing/2016/5/9/chartex" xmlns:cx4="http://schemas.microsoft.com/office/drawing/2016/5/10/chartex" xmlns:cx5="http://schemas.microsoft.com/office/drawing/2016/5/11/chartex" xmlns:cx6="http://schemas.microsoft.com/office/drawing/2016/5/12/chartex" xmlns:cx7="http://schemas.microsoft.com/office/drawing/2016/5/13/chartex" xmlns:cx8="http://schemas.microsoft.com/office/drawing/2016/5/14/chartex" xmlns:mc="http://schemas.openxmlformats.org/markup-compatibility/2006" xmlns:aink="http://schemas.microsoft.com/office/drawing/2016/ink" xmlns:am3d="http://schemas.microsoft.com/office/drawing/2017/model3d" xmlns:o="urn:schemas-microsoft-com:office:office" xmlns:r="http://schemas.openxmlformats.org/officeDocument/2006/relationships" xmlns:m="http://schemas.openxmlformats.org/officeDocument/2006/math" xmlns:v="urn:schemas-microsoft-com:vml" xmlns:wp14="http://schemas.microsoft.com/office/word/2010/wordprocessingDrawing" xmlns:wp="http://schemas.openxmlformats.org/drawingml/2006/wordprocessingDrawing" xmlns:w10="urn:schemas-microsoft-com:office:word" xmlns:w="http://schemas.openxmlformats.org/wordprocessingml/2006/main" xmlns:w14="http://schemas.microsoft.com/office/word/2010/wordml" xmlns:w15="http://schemas.microsoft.com/office/word/2012/wordml" xmlns:w16cex="http://schemas.microsoft.com/office/word/2018/wordml/cex" xmlns:w16cid="http://schemas.microsoft.com/office/word/2016/wordml/cid" xmlns:w16="http://schemas.microsoft.com/office/word/2018/wordml" xmlns:w16se="http://schemas.microsoft.com/office/word/2015/wordml/symex" xmlns:wpg="http://schemas.microsoft.com/office/word/2010/wordprocessingGroup" xmlns:wpi="http://schemas.microsoft.com/office/word/2010/wordprocessingInk" xmlns:wne="http://schemas.microsoft.com/office/word/2006/wordml" xmlns:wps="http://schemas.microsoft.com/office/word/2010/wordprocessingShape" mc:Ignorable="w14 w15 w16se w16cid w16 w16cex wp14">
   <w:footnote w:type="separator" w:id="-1">
     <w:p>
       <w:r>
@@ -10395,7 +10034,7 @@
 </file>
 
 <file path=word/header1.xml><?xml version="1.0" encoding="utf-8"?>
-<w:hdr xmlns:wpc="http://schemas.microsoft.com/office/word/2010/wordprocessingCanvas" xmlns:cx="http://schemas.microsoft.com/office/drawing/2014/chartex" xmlns:cx1="http://schemas.microsoft.com/office/drawing/2015/9/8/chartex" xmlns:mc="http://schemas.openxmlformats.org/markup-compatibility/2006" xmlns:o="urn:schemas-microsoft-com:office:office" xmlns:r="http://schemas.openxmlformats.org/officeDocument/2006/relationships" xmlns:m="http://schemas.openxmlformats.org/officeDocument/2006/math" xmlns:v="urn:schemas-microsoft-com:vml" xmlns:wp14="http://schemas.microsoft.com/office/word/2010/wordprocessingDrawing" xmlns:wp="http://schemas.openxmlformats.org/drawingml/2006/wordprocessingDrawing" xmlns:w10="urn:schemas-microsoft-com:office:word" xmlns:w="http://schemas.openxmlformats.org/wordprocessingml/2006/main" xmlns:w14="http://schemas.microsoft.com/office/word/2010/wordml" xmlns:w15="http://schemas.microsoft.com/office/word/2012/wordml" xmlns:w16se="http://schemas.microsoft.com/office/word/2015/wordml/symex" xmlns:wpg="http://schemas.microsoft.com/office/word/2010/wordprocessingGroup" xmlns:wpi="http://schemas.microsoft.com/office/word/2010/wordprocessingInk" xmlns:wne="http://schemas.microsoft.com/office/word/2006/wordml" xmlns:wps="http://schemas.microsoft.com/office/word/2010/wordprocessingShape" mc:Ignorable="w14 w15 w16se wp14">
+<w:hdr xmlns:wpc="http://schemas.microsoft.com/office/word/2010/wordprocessingCanvas" xmlns:cx="http://schemas.microsoft.com/office/drawing/2014/chartex" xmlns:cx1="http://schemas.microsoft.com/office/drawing/2015/9/8/chartex" xmlns:cx2="http://schemas.microsoft.com/office/drawing/2015/10/21/chartex" xmlns:cx3="http://schemas.microsoft.com/office/drawing/2016/5/9/chartex" xmlns:cx4="http://schemas.microsoft.com/office/drawing/2016/5/10/chartex" xmlns:cx5="http://schemas.microsoft.com/office/drawing/2016/5/11/chartex" xmlns:cx6="http://schemas.microsoft.com/office/drawing/2016/5/12/chartex" xmlns:cx7="http://schemas.microsoft.com/office/drawing/2016/5/13/chartex" xmlns:cx8="http://schemas.microsoft.com/office/drawing/2016/5/14/chartex" xmlns:mc="http://schemas.openxmlformats.org/markup-compatibility/2006" xmlns:aink="http://schemas.microsoft.com/office/drawing/2016/ink" xmlns:am3d="http://schemas.microsoft.com/office/drawing/2017/model3d" xmlns:o="urn:schemas-microsoft-com:office:office" xmlns:r="http://schemas.openxmlformats.org/officeDocument/2006/relationships" xmlns:m="http://schemas.openxmlformats.org/officeDocument/2006/math" xmlns:v="urn:schemas-microsoft-com:vml" xmlns:wp14="http://schemas.microsoft.com/office/word/2010/wordprocessingDrawing" xmlns:wp="http://schemas.openxmlformats.org/drawingml/2006/wordprocessingDrawing" xmlns:w10="urn:schemas-microsoft-com:office:word" xmlns:w="http://schemas.openxmlformats.org/wordprocessingml/2006/main" xmlns:w14="http://schemas.microsoft.com/office/word/2010/wordml" xmlns:w15="http://schemas.microsoft.com/office/word/2012/wordml" xmlns:w16cex="http://schemas.microsoft.com/office/word/2018/wordml/cex" xmlns:w16cid="http://schemas.microsoft.com/office/word/2016/wordml/cid" xmlns:w16="http://schemas.microsoft.com/office/word/2018/wordml" xmlns:w16se="http://schemas.microsoft.com/office/word/2015/wordml/symex" xmlns:wpg="http://schemas.microsoft.com/office/word/2010/wordprocessingGroup" xmlns:wpi="http://schemas.microsoft.com/office/word/2010/wordprocessingInk" xmlns:wne="http://schemas.microsoft.com/office/word/2006/wordml" xmlns:wps="http://schemas.microsoft.com/office/word/2010/wordprocessingShape" mc:Ignorable="w14 w15 w16se w16cid w16 w16cex wp14">
   <w:tbl>
     <w:tblPr>
       <w:tblW w:w="9639" w:type="dxa"/>
@@ -10444,7 +10083,7 @@
               <w:lang w:eastAsia="it-CH"/>
             </w:rPr>
             <w:drawing>
-              <wp:inline distT="0" distB="0" distL="0" distR="0">
+              <wp:inline distT="0" distB="0" distL="0" distR="0" wp14:anchorId="37E198BC" wp14:editId="64AD2C4D">
                 <wp:extent cx="609600" cy="609600"/>
                 <wp:effectExtent l="0" t="0" r="0" b="0"/>
                 <wp:docPr id="2" name="Immagine 2"/>
@@ -10668,7 +10307,7 @@
               <w:sz w:val="24"/>
               <w:szCs w:val="24"/>
             </w:rPr>
-            <w:t>Esempio di documentazione</w:t>
+            <w:t>Gestione Apiario</w:t>
           </w:r>
         </w:p>
       </w:tc>
@@ -10710,7 +10349,7 @@
 </file>
 
 <file path=word/header2.xml><?xml version="1.0" encoding="utf-8"?>
-<w:hdr xmlns:wpc="http://schemas.microsoft.com/office/word/2010/wordprocessingCanvas" xmlns:cx="http://schemas.microsoft.com/office/drawing/2014/chartex" xmlns:cx1="http://schemas.microsoft.com/office/drawing/2015/9/8/chartex" xmlns:mc="http://schemas.openxmlformats.org/markup-compatibility/2006" xmlns:o="urn:schemas-microsoft-com:office:office" xmlns:r="http://schemas.openxmlformats.org/officeDocument/2006/relationships" xmlns:m="http://schemas.openxmlformats.org/officeDocument/2006/math" xmlns:v="urn:schemas-microsoft-com:vml" xmlns:wp14="http://schemas.microsoft.com/office/word/2010/wordprocessingDrawing" xmlns:wp="http://schemas.openxmlformats.org/drawingml/2006/wordprocessingDrawing" xmlns:w10="urn:schemas-microsoft-com:office:word" xmlns:w="http://schemas.openxmlformats.org/wordprocessingml/2006/main" xmlns:w14="http://schemas.microsoft.com/office/word/2010/wordml" xmlns:w15="http://schemas.microsoft.com/office/word/2012/wordml" xmlns:w16se="http://schemas.microsoft.com/office/word/2015/wordml/symex" xmlns:wpg="http://schemas.microsoft.com/office/word/2010/wordprocessingGroup" xmlns:wpi="http://schemas.microsoft.com/office/word/2010/wordprocessingInk" xmlns:wne="http://schemas.microsoft.com/office/word/2006/wordml" xmlns:wps="http://schemas.microsoft.com/office/word/2010/wordprocessingShape" mc:Ignorable="w14 w15 w16se wp14">
+<w:hdr xmlns:wpc="http://schemas.microsoft.com/office/word/2010/wordprocessingCanvas" xmlns:cx="http://schemas.microsoft.com/office/drawing/2014/chartex" xmlns:cx1="http://schemas.microsoft.com/office/drawing/2015/9/8/chartex" xmlns:cx2="http://schemas.microsoft.com/office/drawing/2015/10/21/chartex" xmlns:cx3="http://schemas.microsoft.com/office/drawing/2016/5/9/chartex" xmlns:cx4="http://schemas.microsoft.com/office/drawing/2016/5/10/chartex" xmlns:cx5="http://schemas.microsoft.com/office/drawing/2016/5/11/chartex" xmlns:cx6="http://schemas.microsoft.com/office/drawing/2016/5/12/chartex" xmlns:cx7="http://schemas.microsoft.com/office/drawing/2016/5/13/chartex" xmlns:cx8="http://schemas.microsoft.com/office/drawing/2016/5/14/chartex" xmlns:mc="http://schemas.openxmlformats.org/markup-compatibility/2006" xmlns:aink="http://schemas.microsoft.com/office/drawing/2016/ink" xmlns:am3d="http://schemas.microsoft.com/office/drawing/2017/model3d" xmlns:o="urn:schemas-microsoft-com:office:office" xmlns:r="http://schemas.openxmlformats.org/officeDocument/2006/relationships" xmlns:m="http://schemas.openxmlformats.org/officeDocument/2006/math" xmlns:v="urn:schemas-microsoft-com:vml" xmlns:wp14="http://schemas.microsoft.com/office/word/2010/wordprocessingDrawing" xmlns:wp="http://schemas.openxmlformats.org/drawingml/2006/wordprocessingDrawing" xmlns:w10="urn:schemas-microsoft-com:office:word" xmlns:w="http://schemas.openxmlformats.org/wordprocessingml/2006/main" xmlns:w14="http://schemas.microsoft.com/office/word/2010/wordml" xmlns:w15="http://schemas.microsoft.com/office/word/2012/wordml" xmlns:w16cex="http://schemas.microsoft.com/office/word/2018/wordml/cex" xmlns:w16cid="http://schemas.microsoft.com/office/word/2016/wordml/cid" xmlns:w16="http://schemas.microsoft.com/office/word/2018/wordml" xmlns:w16se="http://schemas.microsoft.com/office/word/2015/wordml/symex" xmlns:wpg="http://schemas.microsoft.com/office/word/2010/wordprocessingGroup" xmlns:wpi="http://schemas.microsoft.com/office/word/2010/wordprocessingInk" xmlns:wne="http://schemas.microsoft.com/office/word/2006/wordml" xmlns:wps="http://schemas.microsoft.com/office/word/2010/wordprocessingShape" mc:Ignorable="w14 w15 w16se w16cid w16 w16cex wp14">
   <w:tbl>
     <w:tblPr>
       <w:tblW w:w="9644" w:type="dxa"/>
@@ -10756,7 +10395,7 @@
               <w:lang w:eastAsia="it-CH"/>
             </w:rPr>
             <w:drawing>
-              <wp:inline distT="0" distB="0" distL="0" distR="0">
+              <wp:inline distT="0" distB="0" distL="0" distR="0" wp14:anchorId="6289752A" wp14:editId="4E60BB60">
                 <wp:extent cx="609600" cy="609600"/>
                 <wp:effectExtent l="0" t="0" r="0" b="0"/>
                 <wp:docPr id="3" name="Immagine 3"/>
@@ -10898,7 +10537,7 @@
 </file>
 
 <file path=word/numbering.xml><?xml version="1.0" encoding="utf-8"?>
-<w:numbering xmlns:wpc="http://schemas.microsoft.com/office/word/2010/wordprocessingCanvas" xmlns:cx="http://schemas.microsoft.com/office/drawing/2014/chartex" xmlns:cx1="http://schemas.microsoft.com/office/drawing/2015/9/8/chartex" xmlns:mc="http://schemas.openxmlformats.org/markup-compatibility/2006" xmlns:o="urn:schemas-microsoft-com:office:office" xmlns:r="http://schemas.openxmlformats.org/officeDocument/2006/relationships" xmlns:m="http://schemas.openxmlformats.org/officeDocument/2006/math" xmlns:v="urn:schemas-microsoft-com:vml" xmlns:wp14="http://schemas.microsoft.com/office/word/2010/wordprocessingDrawing" xmlns:wp="http://schemas.openxmlformats.org/drawingml/2006/wordprocessingDrawing" xmlns:w10="urn:schemas-microsoft-com:office:word" xmlns:w="http://schemas.openxmlformats.org/wordprocessingml/2006/main" xmlns:w14="http://schemas.microsoft.com/office/word/2010/wordml" xmlns:w15="http://schemas.microsoft.com/office/word/2012/wordml" xmlns:w16se="http://schemas.microsoft.com/office/word/2015/wordml/symex" xmlns:wpg="http://schemas.microsoft.com/office/word/2010/wordprocessingGroup" xmlns:wpi="http://schemas.microsoft.com/office/word/2010/wordprocessingInk" xmlns:wne="http://schemas.microsoft.com/office/word/2006/wordml" xmlns:wps="http://schemas.microsoft.com/office/word/2010/wordprocessingShape" mc:Ignorable="w14 w15 w16se wp14">
+<w:numbering xmlns:wpc="http://schemas.microsoft.com/office/word/2010/wordprocessingCanvas" xmlns:cx="http://schemas.microsoft.com/office/drawing/2014/chartex" xmlns:cx1="http://schemas.microsoft.com/office/drawing/2015/9/8/chartex" xmlns:cx2="http://schemas.microsoft.com/office/drawing/2015/10/21/chartex" xmlns:cx3="http://schemas.microsoft.com/office/drawing/2016/5/9/chartex" xmlns:cx4="http://schemas.microsoft.com/office/drawing/2016/5/10/chartex" xmlns:cx5="http://schemas.microsoft.com/office/drawing/2016/5/11/chartex" xmlns:cx6="http://schemas.microsoft.com/office/drawing/2016/5/12/chartex" xmlns:cx7="http://schemas.microsoft.com/office/drawing/2016/5/13/chartex" xmlns:cx8="http://schemas.microsoft.com/office/drawing/2016/5/14/chartex" xmlns:mc="http://schemas.openxmlformats.org/markup-compatibility/2006" xmlns:aink="http://schemas.microsoft.com/office/drawing/2016/ink" xmlns:am3d="http://schemas.microsoft.com/office/drawing/2017/model3d" xmlns:o="urn:schemas-microsoft-com:office:office" xmlns:r="http://schemas.openxmlformats.org/officeDocument/2006/relationships" xmlns:m="http://schemas.openxmlformats.org/officeDocument/2006/math" xmlns:v="urn:schemas-microsoft-com:vml" xmlns:wp14="http://schemas.microsoft.com/office/word/2010/wordprocessingDrawing" xmlns:wp="http://schemas.openxmlformats.org/drawingml/2006/wordprocessingDrawing" xmlns:w10="urn:schemas-microsoft-com:office:word" xmlns:w="http://schemas.openxmlformats.org/wordprocessingml/2006/main" xmlns:w14="http://schemas.microsoft.com/office/word/2010/wordml" xmlns:w15="http://schemas.microsoft.com/office/word/2012/wordml" xmlns:w16cex="http://schemas.microsoft.com/office/word/2018/wordml/cex" xmlns:w16cid="http://schemas.microsoft.com/office/word/2016/wordml/cid" xmlns:w16="http://schemas.microsoft.com/office/word/2018/wordml" xmlns:w16se="http://schemas.microsoft.com/office/word/2015/wordml/symex" xmlns:wpg="http://schemas.microsoft.com/office/word/2010/wordprocessingGroup" xmlns:wpi="http://schemas.microsoft.com/office/word/2010/wordprocessingInk" xmlns:wne="http://schemas.microsoft.com/office/word/2006/wordml" xmlns:wps="http://schemas.microsoft.com/office/word/2010/wordprocessingShape" mc:Ignorable="w14 w15 w16se w16cid w16 w16cex wp14">
   <w:abstractNum w:abstractNumId="0" w15:restartNumberingAfterBreak="0">
     <w:nsid w:val="030D2F3F"/>
     <w:multiLevelType w:val="multilevel"/>
@@ -11631,6 +11270,119 @@
     </w:lvl>
   </w:abstractNum>
   <w:abstractNum w:abstractNumId="6" w15:restartNumberingAfterBreak="0">
+    <w:nsid w:val="29E91C6D"/>
+    <w:multiLevelType w:val="hybridMultilevel"/>
+    <w:tmpl w:val="56C42DB6"/>
+    <w:lvl w:ilvl="0" w:tplc="08100001">
+      <w:start w:val="1"/>
+      <w:numFmt w:val="bullet"/>
+      <w:lvlText w:val=""/>
+      <w:lvlJc w:val="left"/>
+      <w:pPr>
+        <w:ind w:left="1152" w:hanging="360"/>
+      </w:pPr>
+      <w:rPr>
+        <w:rFonts w:ascii="Symbol" w:hAnsi="Symbol" w:hint="default"/>
+      </w:rPr>
+    </w:lvl>
+    <w:lvl w:ilvl="1" w:tplc="08100003" w:tentative="1">
+      <w:start w:val="1"/>
+      <w:numFmt w:val="bullet"/>
+      <w:lvlText w:val="o"/>
+      <w:lvlJc w:val="left"/>
+      <w:pPr>
+        <w:ind w:left="1872" w:hanging="360"/>
+      </w:pPr>
+      <w:rPr>
+        <w:rFonts w:ascii="Courier New" w:hAnsi="Courier New" w:cs="Courier New" w:hint="default"/>
+      </w:rPr>
+    </w:lvl>
+    <w:lvl w:ilvl="2" w:tplc="08100005" w:tentative="1">
+      <w:start w:val="1"/>
+      <w:numFmt w:val="bullet"/>
+      <w:lvlText w:val=""/>
+      <w:lvlJc w:val="left"/>
+      <w:pPr>
+        <w:ind w:left="2592" w:hanging="360"/>
+      </w:pPr>
+      <w:rPr>
+        <w:rFonts w:ascii="Wingdings" w:hAnsi="Wingdings" w:hint="default"/>
+      </w:rPr>
+    </w:lvl>
+    <w:lvl w:ilvl="3" w:tplc="08100001" w:tentative="1">
+      <w:start w:val="1"/>
+      <w:numFmt w:val="bullet"/>
+      <w:lvlText w:val=""/>
+      <w:lvlJc w:val="left"/>
+      <w:pPr>
+        <w:ind w:left="3312" w:hanging="360"/>
+      </w:pPr>
+      <w:rPr>
+        <w:rFonts w:ascii="Symbol" w:hAnsi="Symbol" w:hint="default"/>
+      </w:rPr>
+    </w:lvl>
+    <w:lvl w:ilvl="4" w:tplc="08100003" w:tentative="1">
+      <w:start w:val="1"/>
+      <w:numFmt w:val="bullet"/>
+      <w:lvlText w:val="o"/>
+      <w:lvlJc w:val="left"/>
+      <w:pPr>
+        <w:ind w:left="4032" w:hanging="360"/>
+      </w:pPr>
+      <w:rPr>
+        <w:rFonts w:ascii="Courier New" w:hAnsi="Courier New" w:cs="Courier New" w:hint="default"/>
+      </w:rPr>
+    </w:lvl>
+    <w:lvl w:ilvl="5" w:tplc="08100005" w:tentative="1">
+      <w:start w:val="1"/>
+      <w:numFmt w:val="bullet"/>
+      <w:lvlText w:val=""/>
+      <w:lvlJc w:val="left"/>
+      <w:pPr>
+        <w:ind w:left="4752" w:hanging="360"/>
+      </w:pPr>
+      <w:rPr>
+        <w:rFonts w:ascii="Wingdings" w:hAnsi="Wingdings" w:hint="default"/>
+      </w:rPr>
+    </w:lvl>
+    <w:lvl w:ilvl="6" w:tplc="08100001" w:tentative="1">
+      <w:start w:val="1"/>
+      <w:numFmt w:val="bullet"/>
+      <w:lvlText w:val=""/>
+      <w:lvlJc w:val="left"/>
+      <w:pPr>
+        <w:ind w:left="5472" w:hanging="360"/>
+      </w:pPr>
+      <w:rPr>
+        <w:rFonts w:ascii="Symbol" w:hAnsi="Symbol" w:hint="default"/>
+      </w:rPr>
+    </w:lvl>
+    <w:lvl w:ilvl="7" w:tplc="08100003" w:tentative="1">
+      <w:start w:val="1"/>
+      <w:numFmt w:val="bullet"/>
+      <w:lvlText w:val="o"/>
+      <w:lvlJc w:val="left"/>
+      <w:pPr>
+        <w:ind w:left="6192" w:hanging="360"/>
+      </w:pPr>
+      <w:rPr>
+        <w:rFonts w:ascii="Courier New" w:hAnsi="Courier New" w:cs="Courier New" w:hint="default"/>
+      </w:rPr>
+    </w:lvl>
+    <w:lvl w:ilvl="8" w:tplc="08100005" w:tentative="1">
+      <w:start w:val="1"/>
+      <w:numFmt w:val="bullet"/>
+      <w:lvlText w:val=""/>
+      <w:lvlJc w:val="left"/>
+      <w:pPr>
+        <w:ind w:left="6912" w:hanging="360"/>
+      </w:pPr>
+      <w:rPr>
+        <w:rFonts w:ascii="Wingdings" w:hAnsi="Wingdings" w:hint="default"/>
+      </w:rPr>
+    </w:lvl>
+  </w:abstractNum>
+  <w:abstractNum w:abstractNumId="7" w15:restartNumberingAfterBreak="0">
     <w:nsid w:val="2BB866F2"/>
     <w:multiLevelType w:val="multilevel"/>
     <w:tmpl w:val="54443D20"/>
@@ -11746,7 +11498,7 @@
       </w:pPr>
     </w:lvl>
   </w:abstractNum>
-  <w:abstractNum w:abstractNumId="7" w15:restartNumberingAfterBreak="0">
+  <w:abstractNum w:abstractNumId="8" w15:restartNumberingAfterBreak="0">
     <w:nsid w:val="2BFE79E0"/>
     <w:multiLevelType w:val="multilevel"/>
     <w:tmpl w:val="D472A964"/>
@@ -11886,7 +11638,7 @@
       </w:rPr>
     </w:lvl>
   </w:abstractNum>
-  <w:abstractNum w:abstractNumId="8" w15:restartNumberingAfterBreak="0">
+  <w:abstractNum w:abstractNumId="9" w15:restartNumberingAfterBreak="0">
     <w:nsid w:val="364065D7"/>
     <w:multiLevelType w:val="multilevel"/>
     <w:tmpl w:val="4CB2BD00"/>
@@ -12026,7 +11778,120 @@
       </w:rPr>
     </w:lvl>
   </w:abstractNum>
-  <w:abstractNum w:abstractNumId="9" w15:restartNumberingAfterBreak="0">
+  <w:abstractNum w:abstractNumId="10" w15:restartNumberingAfterBreak="0">
+    <w:nsid w:val="384B5E00"/>
+    <w:multiLevelType w:val="hybridMultilevel"/>
+    <w:tmpl w:val="F88A8692"/>
+    <w:lvl w:ilvl="0" w:tplc="08100001">
+      <w:start w:val="1"/>
+      <w:numFmt w:val="bullet"/>
+      <w:lvlText w:val=""/>
+      <w:lvlJc w:val="left"/>
+      <w:pPr>
+        <w:ind w:left="720" w:hanging="360"/>
+      </w:pPr>
+      <w:rPr>
+        <w:rFonts w:ascii="Symbol" w:hAnsi="Symbol" w:hint="default"/>
+      </w:rPr>
+    </w:lvl>
+    <w:lvl w:ilvl="1" w:tplc="08100003" w:tentative="1">
+      <w:start w:val="1"/>
+      <w:numFmt w:val="bullet"/>
+      <w:lvlText w:val="o"/>
+      <w:lvlJc w:val="left"/>
+      <w:pPr>
+        <w:ind w:left="1440" w:hanging="360"/>
+      </w:pPr>
+      <w:rPr>
+        <w:rFonts w:ascii="Courier New" w:hAnsi="Courier New" w:cs="Courier New" w:hint="default"/>
+      </w:rPr>
+    </w:lvl>
+    <w:lvl w:ilvl="2" w:tplc="08100005" w:tentative="1">
+      <w:start w:val="1"/>
+      <w:numFmt w:val="bullet"/>
+      <w:lvlText w:val=""/>
+      <w:lvlJc w:val="left"/>
+      <w:pPr>
+        <w:ind w:left="2160" w:hanging="360"/>
+      </w:pPr>
+      <w:rPr>
+        <w:rFonts w:ascii="Wingdings" w:hAnsi="Wingdings" w:hint="default"/>
+      </w:rPr>
+    </w:lvl>
+    <w:lvl w:ilvl="3" w:tplc="08100001" w:tentative="1">
+      <w:start w:val="1"/>
+      <w:numFmt w:val="bullet"/>
+      <w:lvlText w:val=""/>
+      <w:lvlJc w:val="left"/>
+      <w:pPr>
+        <w:ind w:left="2880" w:hanging="360"/>
+      </w:pPr>
+      <w:rPr>
+        <w:rFonts w:ascii="Symbol" w:hAnsi="Symbol" w:hint="default"/>
+      </w:rPr>
+    </w:lvl>
+    <w:lvl w:ilvl="4" w:tplc="08100003" w:tentative="1">
+      <w:start w:val="1"/>
+      <w:numFmt w:val="bullet"/>
+      <w:lvlText w:val="o"/>
+      <w:lvlJc w:val="left"/>
+      <w:pPr>
+        <w:ind w:left="3600" w:hanging="360"/>
+      </w:pPr>
+      <w:rPr>
+        <w:rFonts w:ascii="Courier New" w:hAnsi="Courier New" w:cs="Courier New" w:hint="default"/>
+      </w:rPr>
+    </w:lvl>
+    <w:lvl w:ilvl="5" w:tplc="08100005" w:tentative="1">
+      <w:start w:val="1"/>
+      <w:numFmt w:val="bullet"/>
+      <w:lvlText w:val=""/>
+      <w:lvlJc w:val="left"/>
+      <w:pPr>
+        <w:ind w:left="4320" w:hanging="360"/>
+      </w:pPr>
+      <w:rPr>
+        <w:rFonts w:ascii="Wingdings" w:hAnsi="Wingdings" w:hint="default"/>
+      </w:rPr>
+    </w:lvl>
+    <w:lvl w:ilvl="6" w:tplc="08100001" w:tentative="1">
+      <w:start w:val="1"/>
+      <w:numFmt w:val="bullet"/>
+      <w:lvlText w:val=""/>
+      <w:lvlJc w:val="left"/>
+      <w:pPr>
+        <w:ind w:left="5040" w:hanging="360"/>
+      </w:pPr>
+      <w:rPr>
+        <w:rFonts w:ascii="Symbol" w:hAnsi="Symbol" w:hint="default"/>
+      </w:rPr>
+    </w:lvl>
+    <w:lvl w:ilvl="7" w:tplc="08100003" w:tentative="1">
+      <w:start w:val="1"/>
+      <w:numFmt w:val="bullet"/>
+      <w:lvlText w:val="o"/>
+      <w:lvlJc w:val="left"/>
+      <w:pPr>
+        <w:ind w:left="5760" w:hanging="360"/>
+      </w:pPr>
+      <w:rPr>
+        <w:rFonts w:ascii="Courier New" w:hAnsi="Courier New" w:cs="Courier New" w:hint="default"/>
+      </w:rPr>
+    </w:lvl>
+    <w:lvl w:ilvl="8" w:tplc="08100005" w:tentative="1">
+      <w:start w:val="1"/>
+      <w:numFmt w:val="bullet"/>
+      <w:lvlText w:val=""/>
+      <w:lvlJc w:val="left"/>
+      <w:pPr>
+        <w:ind w:left="6480" w:hanging="360"/>
+      </w:pPr>
+      <w:rPr>
+        <w:rFonts w:ascii="Wingdings" w:hAnsi="Wingdings" w:hint="default"/>
+      </w:rPr>
+    </w:lvl>
+  </w:abstractNum>
+  <w:abstractNum w:abstractNumId="11" w15:restartNumberingAfterBreak="0">
     <w:nsid w:val="38EA188F"/>
     <w:multiLevelType w:val="multilevel"/>
     <w:tmpl w:val="D1AA26BE"/>
@@ -12139,7 +12004,7 @@
       </w:pPr>
     </w:lvl>
   </w:abstractNum>
-  <w:abstractNum w:abstractNumId="10" w15:restartNumberingAfterBreak="0">
+  <w:abstractNum w:abstractNumId="12" w15:restartNumberingAfterBreak="0">
     <w:nsid w:val="393605EA"/>
     <w:multiLevelType w:val="hybridMultilevel"/>
     <w:tmpl w:val="0D061318"/>
@@ -12225,7 +12090,7 @@
       </w:pPr>
     </w:lvl>
   </w:abstractNum>
-  <w:abstractNum w:abstractNumId="11" w15:restartNumberingAfterBreak="0">
+  <w:abstractNum w:abstractNumId="13" w15:restartNumberingAfterBreak="0">
     <w:nsid w:val="398E35B8"/>
     <w:multiLevelType w:val="multilevel"/>
     <w:tmpl w:val="193C8CD6"/>
@@ -12338,7 +12203,7 @@
       </w:pPr>
     </w:lvl>
   </w:abstractNum>
-  <w:abstractNum w:abstractNumId="12" w15:restartNumberingAfterBreak="0">
+  <w:abstractNum w:abstractNumId="14" w15:restartNumberingAfterBreak="0">
     <w:nsid w:val="3C8B5603"/>
     <w:multiLevelType w:val="multilevel"/>
     <w:tmpl w:val="E2184F2A"/>
@@ -12478,7 +12343,7 @@
       </w:rPr>
     </w:lvl>
   </w:abstractNum>
-  <w:abstractNum w:abstractNumId="13" w15:restartNumberingAfterBreak="0">
+  <w:abstractNum w:abstractNumId="15" w15:restartNumberingAfterBreak="0">
     <w:nsid w:val="44C57AAC"/>
     <w:multiLevelType w:val="multilevel"/>
     <w:tmpl w:val="E71CCCF2"/>
@@ -12618,7 +12483,7 @@
       </w:rPr>
     </w:lvl>
   </w:abstractNum>
-  <w:abstractNum w:abstractNumId="14" w15:restartNumberingAfterBreak="0">
+  <w:abstractNum w:abstractNumId="16" w15:restartNumberingAfterBreak="0">
     <w:nsid w:val="523220A6"/>
     <w:multiLevelType w:val="multilevel"/>
     <w:tmpl w:val="8C0408CE"/>
@@ -12758,7 +12623,120 @@
       </w:rPr>
     </w:lvl>
   </w:abstractNum>
-  <w:abstractNum w:abstractNumId="15" w15:restartNumberingAfterBreak="0">
+  <w:abstractNum w:abstractNumId="17" w15:restartNumberingAfterBreak="0">
+    <w:nsid w:val="52A66204"/>
+    <w:multiLevelType w:val="hybridMultilevel"/>
+    <w:tmpl w:val="124C34B8"/>
+    <w:lvl w:ilvl="0" w:tplc="08100001">
+      <w:start w:val="1"/>
+      <w:numFmt w:val="bullet"/>
+      <w:lvlText w:val=""/>
+      <w:lvlJc w:val="left"/>
+      <w:pPr>
+        <w:ind w:left="1776" w:hanging="360"/>
+      </w:pPr>
+      <w:rPr>
+        <w:rFonts w:ascii="Symbol" w:hAnsi="Symbol" w:hint="default"/>
+      </w:rPr>
+    </w:lvl>
+    <w:lvl w:ilvl="1" w:tplc="08100003" w:tentative="1">
+      <w:start w:val="1"/>
+      <w:numFmt w:val="bullet"/>
+      <w:lvlText w:val="o"/>
+      <w:lvlJc w:val="left"/>
+      <w:pPr>
+        <w:ind w:left="2496" w:hanging="360"/>
+      </w:pPr>
+      <w:rPr>
+        <w:rFonts w:ascii="Courier New" w:hAnsi="Courier New" w:cs="Courier New" w:hint="default"/>
+      </w:rPr>
+    </w:lvl>
+    <w:lvl w:ilvl="2" w:tplc="08100005" w:tentative="1">
+      <w:start w:val="1"/>
+      <w:numFmt w:val="bullet"/>
+      <w:lvlText w:val=""/>
+      <w:lvlJc w:val="left"/>
+      <w:pPr>
+        <w:ind w:left="3216" w:hanging="360"/>
+      </w:pPr>
+      <w:rPr>
+        <w:rFonts w:ascii="Wingdings" w:hAnsi="Wingdings" w:hint="default"/>
+      </w:rPr>
+    </w:lvl>
+    <w:lvl w:ilvl="3" w:tplc="08100001" w:tentative="1">
+      <w:start w:val="1"/>
+      <w:numFmt w:val="bullet"/>
+      <w:lvlText w:val=""/>
+      <w:lvlJc w:val="left"/>
+      <w:pPr>
+        <w:ind w:left="3936" w:hanging="360"/>
+      </w:pPr>
+      <w:rPr>
+        <w:rFonts w:ascii="Symbol" w:hAnsi="Symbol" w:hint="default"/>
+      </w:rPr>
+    </w:lvl>
+    <w:lvl w:ilvl="4" w:tplc="08100003" w:tentative="1">
+      <w:start w:val="1"/>
+      <w:numFmt w:val="bullet"/>
+      <w:lvlText w:val="o"/>
+      <w:lvlJc w:val="left"/>
+      <w:pPr>
+        <w:ind w:left="4656" w:hanging="360"/>
+      </w:pPr>
+      <w:rPr>
+        <w:rFonts w:ascii="Courier New" w:hAnsi="Courier New" w:cs="Courier New" w:hint="default"/>
+      </w:rPr>
+    </w:lvl>
+    <w:lvl w:ilvl="5" w:tplc="08100005" w:tentative="1">
+      <w:start w:val="1"/>
+      <w:numFmt w:val="bullet"/>
+      <w:lvlText w:val=""/>
+      <w:lvlJc w:val="left"/>
+      <w:pPr>
+        <w:ind w:left="5376" w:hanging="360"/>
+      </w:pPr>
+      <w:rPr>
+        <w:rFonts w:ascii="Wingdings" w:hAnsi="Wingdings" w:hint="default"/>
+      </w:rPr>
+    </w:lvl>
+    <w:lvl w:ilvl="6" w:tplc="08100001" w:tentative="1">
+      <w:start w:val="1"/>
+      <w:numFmt w:val="bullet"/>
+      <w:lvlText w:val=""/>
+      <w:lvlJc w:val="left"/>
+      <w:pPr>
+        <w:ind w:left="6096" w:hanging="360"/>
+      </w:pPr>
+      <w:rPr>
+        <w:rFonts w:ascii="Symbol" w:hAnsi="Symbol" w:hint="default"/>
+      </w:rPr>
+    </w:lvl>
+    <w:lvl w:ilvl="7" w:tplc="08100003" w:tentative="1">
+      <w:start w:val="1"/>
+      <w:numFmt w:val="bullet"/>
+      <w:lvlText w:val="o"/>
+      <w:lvlJc w:val="left"/>
+      <w:pPr>
+        <w:ind w:left="6816" w:hanging="360"/>
+      </w:pPr>
+      <w:rPr>
+        <w:rFonts w:ascii="Courier New" w:hAnsi="Courier New" w:cs="Courier New" w:hint="default"/>
+      </w:rPr>
+    </w:lvl>
+    <w:lvl w:ilvl="8" w:tplc="08100005" w:tentative="1">
+      <w:start w:val="1"/>
+      <w:numFmt w:val="bullet"/>
+      <w:lvlText w:val=""/>
+      <w:lvlJc w:val="left"/>
+      <w:pPr>
+        <w:ind w:left="7536" w:hanging="360"/>
+      </w:pPr>
+      <w:rPr>
+        <w:rFonts w:ascii="Wingdings" w:hAnsi="Wingdings" w:hint="default"/>
+      </w:rPr>
+    </w:lvl>
+  </w:abstractNum>
+  <w:abstractNum w:abstractNumId="18" w15:restartNumberingAfterBreak="0">
     <w:nsid w:val="5CB4335D"/>
     <w:multiLevelType w:val="multilevel"/>
     <w:tmpl w:val="4AB67DA4"/>
@@ -12898,7 +12876,7 @@
       </w:rPr>
     </w:lvl>
   </w:abstractNum>
-  <w:abstractNum w:abstractNumId="16" w15:restartNumberingAfterBreak="0">
+  <w:abstractNum w:abstractNumId="19" w15:restartNumberingAfterBreak="0">
     <w:nsid w:val="64891D91"/>
     <w:multiLevelType w:val="hybridMultilevel"/>
     <w:tmpl w:val="08ECAD20"/>
@@ -13011,7 +12989,7 @@
       </w:rPr>
     </w:lvl>
   </w:abstractNum>
-  <w:abstractNum w:abstractNumId="17" w15:restartNumberingAfterBreak="0">
+  <w:abstractNum w:abstractNumId="20" w15:restartNumberingAfterBreak="0">
     <w:nsid w:val="7785013A"/>
     <w:multiLevelType w:val="multilevel"/>
     <w:tmpl w:val="90C2FE38"/>
@@ -13133,7 +13111,7 @@
       </w:pPr>
     </w:lvl>
   </w:abstractNum>
-  <w:abstractNum w:abstractNumId="18" w15:restartNumberingAfterBreak="0">
+  <w:abstractNum w:abstractNumId="21" w15:restartNumberingAfterBreak="0">
     <w:nsid w:val="78157D7F"/>
     <w:multiLevelType w:val="multilevel"/>
     <w:tmpl w:val="7EFCF354"/>
@@ -13250,52 +13228,52 @@
     </w:lvl>
   </w:abstractNum>
   <w:num w:numId="1">
-    <w:abstractNumId w:val="17"/>
+    <w:abstractNumId w:val="20"/>
   </w:num>
   <w:num w:numId="2">
-    <w:abstractNumId w:val="11"/>
+    <w:abstractNumId w:val="13"/>
   </w:num>
   <w:num w:numId="3">
-    <w:abstractNumId w:val="12"/>
+    <w:abstractNumId w:val="14"/>
   </w:num>
   <w:num w:numId="4">
-    <w:abstractNumId w:val="8"/>
+    <w:abstractNumId w:val="9"/>
   </w:num>
   <w:num w:numId="5">
-    <w:abstractNumId w:val="7"/>
+    <w:abstractNumId w:val="8"/>
   </w:num>
   <w:num w:numId="6">
     <w:abstractNumId w:val="0"/>
   </w:num>
   <w:num w:numId="7">
-    <w:abstractNumId w:val="6"/>
+    <w:abstractNumId w:val="7"/>
   </w:num>
   <w:num w:numId="8">
     <w:abstractNumId w:val="4"/>
   </w:num>
   <w:num w:numId="9">
-    <w:abstractNumId w:val="18"/>
+    <w:abstractNumId w:val="21"/>
   </w:num>
   <w:num w:numId="10">
-    <w:abstractNumId w:val="9"/>
+    <w:abstractNumId w:val="11"/>
   </w:num>
   <w:num w:numId="11">
-    <w:abstractNumId w:val="13"/>
+    <w:abstractNumId w:val="15"/>
   </w:num>
   <w:num w:numId="12">
     <w:abstractNumId w:val="2"/>
   </w:num>
   <w:num w:numId="13">
-    <w:abstractNumId w:val="15"/>
+    <w:abstractNumId w:val="18"/>
   </w:num>
   <w:num w:numId="14">
-    <w:abstractNumId w:val="14"/>
+    <w:abstractNumId w:val="16"/>
   </w:num>
   <w:num w:numId="15">
     <w:abstractNumId w:val="1"/>
   </w:num>
   <w:num w:numId="16">
-    <w:abstractNumId w:val="16"/>
+    <w:abstractNumId w:val="19"/>
   </w:num>
   <w:num w:numId="17">
     <w:abstractNumId w:val="3"/>
@@ -13304,13 +13282,22 @@
     <w:abstractNumId w:val="5"/>
   </w:num>
   <w:num w:numId="19">
+    <w:abstractNumId w:val="12"/>
+  </w:num>
+  <w:num w:numId="20">
     <w:abstractNumId w:val="10"/>
+  </w:num>
+  <w:num w:numId="21">
+    <w:abstractNumId w:val="17"/>
+  </w:num>
+  <w:num w:numId="22">
+    <w:abstractNumId w:val="6"/>
   </w:num>
 </w:numbering>
 </file>
 
 <file path=word/styles.xml><?xml version="1.0" encoding="utf-8"?>
-<w:styles xmlns:mc="http://schemas.openxmlformats.org/markup-compatibility/2006" xmlns:r="http://schemas.openxmlformats.org/officeDocument/2006/relationships" xmlns:w="http://schemas.openxmlformats.org/wordprocessingml/2006/main" xmlns:w14="http://schemas.microsoft.com/office/word/2010/wordml" xmlns:w15="http://schemas.microsoft.com/office/word/2012/wordml" xmlns:w16se="http://schemas.microsoft.com/office/word/2015/wordml/symex" mc:Ignorable="w14 w15 w16se">
+<w:styles xmlns:mc="http://schemas.openxmlformats.org/markup-compatibility/2006" xmlns:r="http://schemas.openxmlformats.org/officeDocument/2006/relationships" xmlns:w="http://schemas.openxmlformats.org/wordprocessingml/2006/main" xmlns:w14="http://schemas.microsoft.com/office/word/2010/wordml" xmlns:w15="http://schemas.microsoft.com/office/word/2012/wordml" xmlns:w16cex="http://schemas.microsoft.com/office/word/2018/wordml/cex" xmlns:w16cid="http://schemas.microsoft.com/office/word/2016/wordml/cid" xmlns:w16="http://schemas.microsoft.com/office/word/2018/wordml" xmlns:w16se="http://schemas.microsoft.com/office/word/2015/wordml/symex" mc:Ignorable="w14 w15 w16se w16cid w16 w16cex">
   <w:docDefaults>
     <w:rPrDefault>
       <w:rPr>
@@ -13324,7 +13311,7 @@
       </w:pPr>
     </w:pPrDefault>
   </w:docDefaults>
-  <w:latentStyles w:defLockedState="0" w:defUIPriority="99" w:defSemiHidden="0" w:defUnhideWhenUsed="0" w:defQFormat="0" w:count="371">
+  <w:latentStyles w:defLockedState="0" w:defUIPriority="99" w:defSemiHidden="0" w:defUnhideWhenUsed="0" w:defQFormat="0" w:count="376">
     <w:lsdException w:name="Normal" w:uiPriority="0" w:qFormat="1"/>
     <w:lsdException w:name="heading 1" w:uiPriority="0" w:qFormat="1"/>
     <w:lsdException w:name="heading 2" w:uiPriority="0" w:qFormat="1"/>
@@ -13696,6 +13683,11 @@
     <w:lsdException w:name="List Table 5 Dark Accent 6" w:uiPriority="50"/>
     <w:lsdException w:name="List Table 6 Colorful Accent 6" w:uiPriority="51"/>
     <w:lsdException w:name="List Table 7 Colorful Accent 6" w:uiPriority="52"/>
+    <w:lsdException w:name="Mention" w:semiHidden="1" w:unhideWhenUsed="1"/>
+    <w:lsdException w:name="Smart Hyperlink" w:semiHidden="1" w:unhideWhenUsed="1"/>
+    <w:lsdException w:name="Hashtag" w:semiHidden="1" w:unhideWhenUsed="1"/>
+    <w:lsdException w:name="Unresolved Mention" w:semiHidden="1" w:unhideWhenUsed="1"/>
+    <w:lsdException w:name="Smart Link" w:semiHidden="1" w:unhideWhenUsed="1"/>
   </w:latentStyles>
   <w:style w:type="paragraph" w:default="1" w:styleId="Normale">
     <w:name w:val="Normal"/>
@@ -14345,6 +14337,17 @@
       <w:szCs w:val="32"/>
     </w:rPr>
   </w:style>
+  <w:style w:type="paragraph" w:styleId="Paragrafoelenco">
+    <w:name w:val="List Paragraph"/>
+    <w:basedOn w:val="Normale"/>
+    <w:uiPriority w:val="34"/>
+    <w:qFormat/>
+    <w:rsid w:val="00D13C62"/>
+    <w:pPr>
+      <w:ind w:left="720"/>
+      <w:contextualSpacing/>
+    </w:pPr>
+  </w:style>
 </w:styles>
 </file>
 
